--- a/assets/template.docx
+++ b/assets/template.docx
@@ -97,27 +97,7 @@
                                       <w:sz w:val="22"/>
                                       <w:lang w:val="nl-NL" w:eastAsia="en-US"/>
                                     </w:rPr>
-                                    <w:t>{</w:t>
-                                  </w:r>
-                                  <w:proofErr w:type="gramStart"/>
-                                  <w:r>
-                                    <w:rPr>
-                                      <w:rFonts w:ascii="Arial" w:hAnsi="Arial" w:cs="Arial"/>
-                                      <w:color w:val="auto"/>
-                                      <w:sz w:val="22"/>
-                                      <w:lang w:val="nl-NL" w:eastAsia="en-US"/>
-                                    </w:rPr>
-                                    <w:t>g</w:t>
-                                  </w:r>
-                                  <w:proofErr w:type="gramEnd"/>
-                                  <w:r>
-                                    <w:rPr>
-                                      <w:rFonts w:ascii="Arial" w:hAnsi="Arial" w:cs="Arial"/>
-                                      <w:color w:val="auto"/>
-                                      <w:sz w:val="22"/>
-                                      <w:lang w:val="nl-NL" w:eastAsia="en-US"/>
-                                    </w:rPr>
-                                    <w:t>}</w:t>
+                                    <w:t>{g}</w:t>
                                   </w:r>
                                 </w:p>
                                 <w:p>
@@ -139,27 +119,7 @@
                                       <w:sz w:val="22"/>
                                       <w:lang w:val="nl-NL" w:eastAsia="en-US"/>
                                     </w:rPr>
-                                    <w:t>{</w:t>
-                                  </w:r>
-                                  <w:proofErr w:type="gramStart"/>
-                                  <w:r>
-                                    <w:rPr>
-                                      <w:rFonts w:ascii="Arial" w:hAnsi="Arial" w:cs="Arial"/>
-                                      <w:color w:val="auto"/>
-                                      <w:sz w:val="22"/>
-                                      <w:lang w:val="nl-NL" w:eastAsia="en-US"/>
-                                    </w:rPr>
-                                    <w:t>n</w:t>
-                                  </w:r>
-                                  <w:proofErr w:type="gramEnd"/>
-                                  <w:r>
-                                    <w:rPr>
-                                      <w:rFonts w:ascii="Arial" w:hAnsi="Arial" w:cs="Arial"/>
-                                      <w:color w:val="auto"/>
-                                      <w:sz w:val="22"/>
-                                      <w:lang w:val="nl-NL" w:eastAsia="en-US"/>
-                                    </w:rPr>
-                                    <w:t>}</w:t>
+                                    <w:t>{n}</w:t>
                                   </w:r>
                                 </w:p>
                                 <w:p>
@@ -181,29 +141,7 @@
                                       <w:sz w:val="22"/>
                                       <w:lang w:val="nl-NL" w:eastAsia="en-US"/>
                                     </w:rPr>
-                                    <w:t>{</w:t>
-                                  </w:r>
-                                  <w:proofErr w:type="spellStart"/>
-                                  <w:proofErr w:type="gramStart"/>
-                                  <w:r>
-                                    <w:rPr>
-                                      <w:rFonts w:ascii="Arial" w:hAnsi="Arial" w:cs="Arial"/>
-                                      <w:color w:val="auto"/>
-                                      <w:sz w:val="22"/>
-                                      <w:lang w:val="nl-NL" w:eastAsia="en-US"/>
-                                    </w:rPr>
-                                    <w:t>sn</w:t>
-                                  </w:r>
-                                  <w:proofErr w:type="spellEnd"/>
-                                  <w:proofErr w:type="gramEnd"/>
-                                  <w:r>
-                                    <w:rPr>
-                                      <w:rFonts w:ascii="Arial" w:hAnsi="Arial" w:cs="Arial"/>
-                                      <w:color w:val="auto"/>
-                                      <w:sz w:val="22"/>
-                                      <w:lang w:val="nl-NL" w:eastAsia="en-US"/>
-                                    </w:rPr>
-                                    <w:t>}</w:t>
+                                    <w:t>{sn}</w:t>
                                   </w:r>
                                 </w:p>
                                 <w:p>
@@ -225,29 +163,7 @@
                                       <w:sz w:val="22"/>
                                       <w:lang w:val="nl-NL" w:eastAsia="en-US"/>
                                     </w:rPr>
-                                    <w:t>{</w:t>
-                                  </w:r>
-                                  <w:proofErr w:type="spellStart"/>
-                                  <w:proofErr w:type="gramStart"/>
-                                  <w:r>
-                                    <w:rPr>
-                                      <w:rFonts w:ascii="Arial" w:hAnsi="Arial" w:cs="Arial"/>
-                                      <w:color w:val="auto"/>
-                                      <w:sz w:val="22"/>
-                                      <w:lang w:val="nl-NL" w:eastAsia="en-US"/>
-                                    </w:rPr>
-                                    <w:t>ps</w:t>
-                                  </w:r>
-                                  <w:proofErr w:type="spellEnd"/>
-                                  <w:proofErr w:type="gramEnd"/>
-                                  <w:r>
-                                    <w:rPr>
-                                      <w:rFonts w:ascii="Arial" w:hAnsi="Arial" w:cs="Arial"/>
-                                      <w:color w:val="auto"/>
-                                      <w:sz w:val="22"/>
-                                      <w:lang w:val="nl-NL" w:eastAsia="en-US"/>
-                                    </w:rPr>
-                                    <w:t>}</w:t>
+                                    <w:t>{ps}</w:t>
                                   </w:r>
                                 </w:p>
                                 <w:p>
@@ -269,27 +185,7 @@
                                       <w:sz w:val="22"/>
                                       <w:lang w:val="nl-NL" w:eastAsia="en-US"/>
                                     </w:rPr>
-                                    <w:t>{</w:t>
-                                  </w:r>
-                                  <w:proofErr w:type="gramStart"/>
-                                  <w:r>
-                                    <w:rPr>
-                                      <w:rFonts w:ascii="Arial" w:hAnsi="Arial" w:cs="Arial"/>
-                                      <w:color w:val="auto"/>
-                                      <w:sz w:val="22"/>
-                                      <w:lang w:val="nl-NL" w:eastAsia="en-US"/>
-                                    </w:rPr>
-                                    <w:t>l</w:t>
-                                  </w:r>
-                                  <w:proofErr w:type="gramEnd"/>
-                                  <w:r>
-                                    <w:rPr>
-                                      <w:rFonts w:ascii="Arial" w:hAnsi="Arial" w:cs="Arial"/>
-                                      <w:color w:val="auto"/>
-                                      <w:sz w:val="22"/>
-                                      <w:lang w:val="nl-NL" w:eastAsia="en-US"/>
-                                    </w:rPr>
-                                    <w:t>}</w:t>
+                                    <w:t>{l}</w:t>
                                   </w:r>
                                 </w:p>
                               </w:tc>
@@ -363,27 +259,7 @@
                                       <w:sz w:val="22"/>
                                       <w:lang w:val="nl-NL" w:eastAsia="en-US"/>
                                     </w:rPr>
-                                    <w:t>E-Mail: {</w:t>
-                                  </w:r>
-                                  <w:proofErr w:type="spellStart"/>
-                                  <w:r>
-                                    <w:rPr>
-                                      <w:rFonts w:ascii="Arial" w:hAnsi="Arial" w:cs="Arial"/>
-                                      <w:color w:val="auto"/>
-                                      <w:sz w:val="22"/>
-                                      <w:lang w:val="nl-NL" w:eastAsia="en-US"/>
-                                    </w:rPr>
-                                    <w:t>em</w:t>
-                                  </w:r>
-                                  <w:proofErr w:type="spellEnd"/>
-                                  <w:r>
-                                    <w:rPr>
-                                      <w:rFonts w:ascii="Arial" w:hAnsi="Arial" w:cs="Arial"/>
-                                      <w:color w:val="auto"/>
-                                      <w:sz w:val="22"/>
-                                      <w:lang w:val="nl-NL" w:eastAsia="en-US"/>
-                                    </w:rPr>
-                                    <w:t>}</w:t>
+                                    <w:t>E-Mail: {em}</w:t>
                                   </w:r>
                                 </w:p>
                               </w:tc>
@@ -430,27 +306,7 @@
                                 <w:sz w:val="22"/>
                                 <w:lang w:eastAsia="en-US"/>
                               </w:rPr>
-                              <w:t>{</w:t>
-                            </w:r>
-                            <w:proofErr w:type="spellStart"/>
-                            <w:r>
-                              <w:rPr>
-                                <w:rFonts w:ascii="Arial" w:hAnsi="Arial" w:cs="Arial"/>
-                                <w:color w:val="auto"/>
-                                <w:sz w:val="22"/>
-                                <w:lang w:eastAsia="en-US"/>
-                              </w:rPr>
-                              <w:t>dt</w:t>
-                            </w:r>
-                            <w:proofErr w:type="spellEnd"/>
-                            <w:r>
-                              <w:rPr>
-                                <w:rFonts w:ascii="Arial" w:hAnsi="Arial" w:cs="Arial"/>
-                                <w:color w:val="auto"/>
-                                <w:sz w:val="22"/>
-                                <w:lang w:eastAsia="en-US"/>
-                              </w:rPr>
-                              <w:t>}</w:t>
+                              <w:t>{dt}</w:t>
                             </w:r>
                           </w:p>
                           <w:p>
@@ -495,7 +351,6 @@
                               </w:rPr>
                               <w:t>Rechnung (</w:t>
                             </w:r>
-                            <w:proofErr w:type="spellStart"/>
                             <w:r>
                               <w:rPr>
                                 <w:rFonts w:ascii="Arial" w:hAnsi="Arial" w:cs="Arial"/>
@@ -508,7 +363,6 @@
                               </w:rPr>
                               <w:t>Invoice</w:t>
                             </w:r>
-                            <w:proofErr w:type="spellEnd"/>
                             <w:r>
                               <w:rPr>
                                 <w:rFonts w:ascii="Arial" w:hAnsi="Arial" w:cs="Arial"/>
@@ -543,33 +397,7 @@
                                 <w:szCs w:val="32"/>
                                 <w:lang w:eastAsia="en-US"/>
                               </w:rPr>
-                              <w:t>{</w:t>
-                            </w:r>
-                            <w:proofErr w:type="spellStart"/>
-                            <w:r>
-                              <w:rPr>
-                                <w:rFonts w:ascii="Arial" w:hAnsi="Arial" w:cs="Arial"/>
-                                <w:b/>
-                                <w:bCs/>
-                                <w:color w:val="auto"/>
-                                <w:sz w:val="32"/>
-                                <w:szCs w:val="32"/>
-                                <w:lang w:eastAsia="en-US"/>
-                              </w:rPr>
-                              <w:t>bn</w:t>
-                            </w:r>
-                            <w:proofErr w:type="spellEnd"/>
-                            <w:r>
-                              <w:rPr>
-                                <w:rFonts w:ascii="Arial" w:hAnsi="Arial" w:cs="Arial"/>
-                                <w:b/>
-                                <w:bCs/>
-                                <w:color w:val="auto"/>
-                                <w:sz w:val="32"/>
-                                <w:szCs w:val="32"/>
-                                <w:lang w:eastAsia="en-US"/>
-                              </w:rPr>
-                              <w:t>}</w:t>
+                              <w:t>{bn}</w:t>
                             </w:r>
                             <w:r>
                               <w:rPr>
@@ -744,27 +572,7 @@
                                       <w:sz w:val="22"/>
                                       <w:lang w:eastAsia="en-US"/>
                                     </w:rPr>
-                                    <w:t>Anreise:</w:t>
-                                  </w:r>
-                                  <w:proofErr w:type="gramStart"/>
-                                  <w:r>
-                                    <w:rPr>
-                                      <w:rFonts w:ascii="Arial" w:hAnsi="Arial" w:cs="Arial"/>
-                                      <w:color w:val="auto"/>
-                                      <w:sz w:val="22"/>
-                                      <w:lang w:eastAsia="en-US"/>
-                                    </w:rPr>
-                                    <w:t xml:space="preserve">   {</w:t>
-                                  </w:r>
-                                  <w:proofErr w:type="gramEnd"/>
-                                  <w:r>
-                                    <w:rPr>
-                                      <w:rFonts w:ascii="Arial" w:hAnsi="Arial" w:cs="Arial"/>
-                                      <w:color w:val="auto"/>
-                                      <w:sz w:val="22"/>
-                                      <w:lang w:eastAsia="en-US"/>
-                                    </w:rPr>
-                                    <w:t>an}</w:t>
+                                    <w:t>Anreise:   {an}</w:t>
                                   </w:r>
                                 </w:p>
                               </w:tc>
@@ -792,27 +600,7 @@
                                       <w:sz w:val="22"/>
                                       <w:lang w:eastAsia="en-US"/>
                                     </w:rPr>
-                                    <w:t>Abreise:</w:t>
-                                  </w:r>
-                                  <w:proofErr w:type="gramStart"/>
-                                  <w:r>
-                                    <w:rPr>
-                                      <w:rFonts w:ascii="Arial" w:hAnsi="Arial" w:cs="Arial"/>
-                                      <w:color w:val="auto"/>
-                                      <w:sz w:val="22"/>
-                                      <w:lang w:eastAsia="en-US"/>
-                                    </w:rPr>
-                                    <w:t xml:space="preserve">   {</w:t>
-                                  </w:r>
-                                  <w:proofErr w:type="gramEnd"/>
-                                  <w:r>
-                                    <w:rPr>
-                                      <w:rFonts w:ascii="Arial" w:hAnsi="Arial" w:cs="Arial"/>
-                                      <w:color w:val="auto"/>
-                                      <w:sz w:val="22"/>
-                                      <w:lang w:eastAsia="en-US"/>
-                                    </w:rPr>
-                                    <w:t>ab}</w:t>
+                                    <w:t>Abreise:   {ab}</w:t>
                                   </w:r>
                                 </w:p>
                               </w:tc>
@@ -930,27 +718,7 @@
                                 <w:sz w:val="22"/>
                                 <w:lang w:eastAsia="en-US"/>
                               </w:rPr>
-                              <w:t>{</w:t>
-                            </w:r>
-                            <w:proofErr w:type="spellStart"/>
-                            <w:r>
-                              <w:rPr>
-                                <w:rFonts w:ascii="Arial" w:hAnsi="Arial" w:cs="Arial"/>
-                                <w:color w:val="auto"/>
-                                <w:sz w:val="22"/>
-                                <w:lang w:eastAsia="en-US"/>
-                              </w:rPr>
-                              <w:t>zt</w:t>
-                            </w:r>
-                            <w:proofErr w:type="spellEnd"/>
-                            <w:r>
-                              <w:rPr>
-                                <w:rFonts w:ascii="Arial" w:hAnsi="Arial" w:cs="Arial"/>
-                                <w:color w:val="auto"/>
-                                <w:sz w:val="22"/>
-                                <w:lang w:eastAsia="en-US"/>
-                              </w:rPr>
-                              <w:t>}</w:t>
+                              <w:t>{zt}</w:t>
                             </w:r>
                           </w:p>
                           <w:tbl>
@@ -1032,27 +800,7 @@
                                       <w:sz w:val="22"/>
                                       <w:lang w:eastAsia="en-US"/>
                                     </w:rPr>
-                                    <w:t>{</w:t>
-                                  </w:r>
-                                  <w:proofErr w:type="spellStart"/>
-                                  <w:r>
-                                    <w:rPr>
-                                      <w:rFonts w:ascii="Arial" w:hAnsi="Arial" w:cs="Arial"/>
-                                      <w:color w:val="auto"/>
-                                      <w:sz w:val="22"/>
-                                      <w:lang w:eastAsia="en-US"/>
-                                    </w:rPr>
-                                    <w:t>tp</w:t>
-                                  </w:r>
-                                  <w:proofErr w:type="spellEnd"/>
-                                  <w:r>
-                                    <w:rPr>
-                                      <w:rFonts w:ascii="Arial" w:hAnsi="Arial" w:cs="Arial"/>
-                                      <w:color w:val="auto"/>
-                                      <w:sz w:val="22"/>
-                                      <w:lang w:eastAsia="en-US"/>
-                                    </w:rPr>
-                                    <w:t>}</w:t>
+                                    <w:t>{tp}</w:t>
                                   </w:r>
                                 </w:p>
                               </w:tc>
@@ -1080,47 +828,7 @@
                                       <w:sz w:val="22"/>
                                       <w:lang w:eastAsia="en-US"/>
                                     </w:rPr>
-                                    <w:t>(Erwachsene: {</w:t>
-                                  </w:r>
-                                  <w:proofErr w:type="spellStart"/>
-                                  <w:r>
-                                    <w:rPr>
-                                      <w:rFonts w:ascii="Arial" w:hAnsi="Arial" w:cs="Arial"/>
-                                      <w:color w:val="auto"/>
-                                      <w:sz w:val="22"/>
-                                      <w:lang w:eastAsia="en-US"/>
-                                    </w:rPr>
-                                    <w:t>anzE</w:t>
-                                  </w:r>
-                                  <w:proofErr w:type="spellEnd"/>
-                                  <w:r>
-                                    <w:rPr>
-                                      <w:rFonts w:ascii="Arial" w:hAnsi="Arial" w:cs="Arial"/>
-                                      <w:color w:val="auto"/>
-                                      <w:sz w:val="22"/>
-                                      <w:lang w:eastAsia="en-US"/>
-                                    </w:rPr>
-                                    <w:t>}, Kinder: {</w:t>
-                                  </w:r>
-                                  <w:proofErr w:type="spellStart"/>
-                                  <w:r>
-                                    <w:rPr>
-                                      <w:rFonts w:ascii="Arial" w:hAnsi="Arial" w:cs="Arial"/>
-                                      <w:color w:val="auto"/>
-                                      <w:sz w:val="22"/>
-                                      <w:lang w:eastAsia="en-US"/>
-                                    </w:rPr>
-                                    <w:t>anzK</w:t>
-                                  </w:r>
-                                  <w:proofErr w:type="spellEnd"/>
-                                  <w:r>
-                                    <w:rPr>
-                                      <w:rFonts w:ascii="Arial" w:hAnsi="Arial" w:cs="Arial"/>
-                                      <w:color w:val="auto"/>
-                                      <w:sz w:val="22"/>
-                                      <w:lang w:eastAsia="en-US"/>
-                                    </w:rPr>
-                                    <w:t>}</w:t>
+                                    <w:t>(Erwachsene: {anzE}, Kinder: {anzK}</w:t>
                                   </w:r>
                                   <w:r>
                                     <w:rPr>
@@ -1199,27 +907,7 @@
                                 <w:sz w:val="22"/>
                                 <w:lang w:eastAsia="en-US"/>
                               </w:rPr>
-                              <w:t>{</w:t>
-                            </w:r>
-                            <w:proofErr w:type="spellStart"/>
-                            <w:r>
-                              <w:rPr>
-                                <w:rFonts w:ascii="Arial" w:hAnsi="Arial" w:cs="Arial"/>
-                                <w:color w:val="auto"/>
-                                <w:sz w:val="22"/>
-                                <w:lang w:eastAsia="en-US"/>
-                              </w:rPr>
-                              <w:t>nms</w:t>
-                            </w:r>
-                            <w:proofErr w:type="spellEnd"/>
-                            <w:r>
-                              <w:rPr>
-                                <w:rFonts w:ascii="Arial" w:hAnsi="Arial" w:cs="Arial"/>
-                                <w:color w:val="auto"/>
-                                <w:sz w:val="22"/>
-                                <w:lang w:eastAsia="en-US"/>
-                              </w:rPr>
-                              <w:t>}</w:t>
+                              <w:t>{nms}</w:t>
                             </w:r>
                           </w:p>
                           <w:tbl>
@@ -1304,27 +992,7 @@
                                       <w:lang w:eastAsia="en-US"/>
                                     </w:rPr>
                                     <w:tab/>
-                                    <w:t>{p2pN} x {</w:t>
-                                  </w:r>
-                                  <w:proofErr w:type="spellStart"/>
-                                  <w:r>
-                                    <w:rPr>
-                                      <w:rFonts w:ascii="Arial" w:hAnsi="Arial" w:cs="Arial"/>
-                                      <w:color w:val="auto"/>
-                                      <w:sz w:val="22"/>
-                                      <w:lang w:eastAsia="en-US"/>
-                                    </w:rPr>
-                                    <w:t>anzN</w:t>
-                                  </w:r>
-                                  <w:proofErr w:type="spellEnd"/>
-                                  <w:r>
-                                    <w:rPr>
-                                      <w:rFonts w:ascii="Arial" w:hAnsi="Arial" w:cs="Arial"/>
-                                      <w:color w:val="auto"/>
-                                      <w:sz w:val="22"/>
-                                      <w:lang w:eastAsia="en-US"/>
-                                    </w:rPr>
-                                    <w:t>} Nächte</w:t>
+                                    <w:t>{p2pN} x {anzN} Nächte</w:t>
                                   </w:r>
                                 </w:p>
                               </w:tc>
@@ -1436,78 +1104,7 @@
                                       <w:sz w:val="22"/>
                                       <w:lang w:eastAsia="en-US"/>
                                     </w:rPr>
-                                    <w:t>EUR</w:t>
-                                  </w:r>
-                                  <w:proofErr w:type="gramStart"/>
-                                  <w:r>
-                                    <w:rPr>
-                                      <w:rFonts w:ascii="Arial" w:hAnsi="Arial" w:cs="Arial"/>
-                                      <w:color w:val="auto"/>
-                                      <w:sz w:val="22"/>
-                                      <w:lang w:eastAsia="en-US"/>
-                                    </w:rPr>
-                                    <w:t xml:space="preserve">   {</w:t>
-                                  </w:r>
-                                  <w:proofErr w:type="spellStart"/>
-                                  <w:proofErr w:type="gramEnd"/>
-                                  <w:r>
-                                    <w:rPr>
-                                      <w:rFonts w:ascii="Arial" w:hAnsi="Arial" w:cs="Arial"/>
-                                      <w:color w:val="auto"/>
-                                      <w:sz w:val="22"/>
-                                      <w:lang w:eastAsia="en-US"/>
-                                    </w:rPr>
-                                    <w:t>pwpN</w:t>
-                                  </w:r>
-                                  <w:proofErr w:type="spellEnd"/>
-                                  <w:r>
-                                    <w:rPr>
-                                      <w:rFonts w:ascii="Arial" w:hAnsi="Arial" w:cs="Arial"/>
-                                      <w:color w:val="auto"/>
-                                      <w:sz w:val="22"/>
-                                      <w:lang w:eastAsia="en-US"/>
-                                    </w:rPr>
-                                    <w:t>} x {</w:t>
-                                  </w:r>
-                                  <w:proofErr w:type="spellStart"/>
-                                  <w:r>
-                                    <w:rPr>
-                                      <w:rFonts w:ascii="Arial" w:hAnsi="Arial" w:cs="Arial"/>
-                                      <w:color w:val="auto"/>
-                                      <w:sz w:val="22"/>
-                                      <w:lang w:eastAsia="en-US"/>
-                                    </w:rPr>
-                                    <w:t>anzN</w:t>
-                                  </w:r>
-                                  <w:proofErr w:type="spellEnd"/>
-                                  <w:r>
-                                    <w:rPr>
-                                      <w:rFonts w:ascii="Arial" w:hAnsi="Arial" w:cs="Arial"/>
-                                      <w:color w:val="auto"/>
-                                      <w:sz w:val="22"/>
-                                      <w:lang w:eastAsia="en-US"/>
-                                    </w:rPr>
-                                    <w:t>} Nächte x {</w:t>
-                                  </w:r>
-                                  <w:proofErr w:type="spellStart"/>
-                                  <w:r>
-                                    <w:rPr>
-                                      <w:rFonts w:ascii="Arial" w:hAnsi="Arial" w:cs="Arial"/>
-                                      <w:color w:val="auto"/>
-                                      <w:sz w:val="22"/>
-                                      <w:lang w:eastAsia="en-US"/>
-                                    </w:rPr>
-                                    <w:t>awp</w:t>
-                                  </w:r>
-                                  <w:proofErr w:type="spellEnd"/>
-                                  <w:r>
-                                    <w:rPr>
-                                      <w:rFonts w:ascii="Arial" w:hAnsi="Arial" w:cs="Arial"/>
-                                      <w:color w:val="auto"/>
-                                      <w:sz w:val="22"/>
-                                      <w:lang w:eastAsia="en-US"/>
-                                    </w:rPr>
-                                    <w:t>} Person(en)</w:t>
+                                    <w:t>EUR   {pwpN} x {anzN} Nächte x {awp} Person(en)</w:t>
                                   </w:r>
                                 </w:p>
                               </w:tc>
@@ -1563,27 +1160,7 @@
                                       <w:sz w:val="22"/>
                                       <w:lang w:eastAsia="en-US"/>
                                     </w:rPr>
-                                    <w:t>{</w:t>
-                                  </w:r>
-                                  <w:proofErr w:type="spellStart"/>
-                                  <w:r>
-                                    <w:rPr>
-                                      <w:rFonts w:ascii="Arial" w:hAnsi="Arial" w:cs="Arial"/>
-                                      <w:color w:val="auto"/>
-                                      <w:sz w:val="22"/>
-                                      <w:lang w:eastAsia="en-US"/>
-                                    </w:rPr>
-                                    <w:t>pwp</w:t>
-                                  </w:r>
-                                  <w:proofErr w:type="spellEnd"/>
-                                  <w:r>
-                                    <w:rPr>
-                                      <w:rFonts w:ascii="Arial" w:hAnsi="Arial" w:cs="Arial"/>
-                                      <w:color w:val="auto"/>
-                                      <w:sz w:val="22"/>
-                                      <w:lang w:eastAsia="en-US"/>
-                                    </w:rPr>
-                                    <w:t>}</w:t>
+                                    <w:t>{pwp}</w:t>
                                   </w:r>
                                 </w:p>
                               </w:tc>
@@ -1639,78 +1216,7 @@
                                       <w:sz w:val="22"/>
                                       <w:lang w:eastAsia="en-US"/>
                                     </w:rPr>
-                                    <w:t>EUR</w:t>
-                                  </w:r>
-                                  <w:proofErr w:type="gramStart"/>
-                                  <w:r>
-                                    <w:rPr>
-                                      <w:rFonts w:ascii="Arial" w:hAnsi="Arial" w:cs="Arial"/>
-                                      <w:color w:val="auto"/>
-                                      <w:sz w:val="22"/>
-                                      <w:lang w:eastAsia="en-US"/>
-                                    </w:rPr>
-                                    <w:t xml:space="preserve">   {</w:t>
-                                  </w:r>
-                                  <w:proofErr w:type="spellStart"/>
-                                  <w:proofErr w:type="gramEnd"/>
-                                  <w:r>
-                                    <w:rPr>
-                                      <w:rFonts w:ascii="Arial" w:hAnsi="Arial" w:cs="Arial"/>
-                                      <w:color w:val="auto"/>
-                                      <w:sz w:val="22"/>
-                                      <w:lang w:eastAsia="en-US"/>
-                                    </w:rPr>
-                                    <w:t>pTN</w:t>
-                                  </w:r>
-                                  <w:proofErr w:type="spellEnd"/>
-                                  <w:r>
-                                    <w:rPr>
-                                      <w:rFonts w:ascii="Arial" w:hAnsi="Arial" w:cs="Arial"/>
-                                      <w:color w:val="auto"/>
-                                      <w:sz w:val="22"/>
-                                      <w:lang w:eastAsia="en-US"/>
-                                    </w:rPr>
-                                    <w:t>} x {</w:t>
-                                  </w:r>
-                                  <w:proofErr w:type="spellStart"/>
-                                  <w:r>
-                                    <w:rPr>
-                                      <w:rFonts w:ascii="Arial" w:hAnsi="Arial" w:cs="Arial"/>
-                                      <w:color w:val="auto"/>
-                                      <w:sz w:val="22"/>
-                                      <w:lang w:eastAsia="en-US"/>
-                                    </w:rPr>
-                                    <w:t>anzN</w:t>
-                                  </w:r>
-                                  <w:proofErr w:type="spellEnd"/>
-                                  <w:r>
-                                    <w:rPr>
-                                      <w:rFonts w:ascii="Arial" w:hAnsi="Arial" w:cs="Arial"/>
-                                      <w:color w:val="auto"/>
-                                      <w:sz w:val="22"/>
-                                      <w:lang w:eastAsia="en-US"/>
-                                    </w:rPr>
-                                    <w:t>} Nächte x {</w:t>
-                                  </w:r>
-                                  <w:proofErr w:type="spellStart"/>
-                                  <w:r>
-                                    <w:rPr>
-                                      <w:rFonts w:ascii="Arial" w:hAnsi="Arial" w:cs="Arial"/>
-                                      <w:color w:val="auto"/>
-                                      <w:sz w:val="22"/>
-                                      <w:lang w:eastAsia="en-US"/>
-                                    </w:rPr>
-                                    <w:t>anzT</w:t>
-                                  </w:r>
-                                  <w:proofErr w:type="spellEnd"/>
-                                  <w:r>
-                                    <w:rPr>
-                                      <w:rFonts w:ascii="Arial" w:hAnsi="Arial" w:cs="Arial"/>
-                                      <w:color w:val="auto"/>
-                                      <w:sz w:val="22"/>
-                                      <w:lang w:eastAsia="en-US"/>
-                                    </w:rPr>
-                                    <w:t>} Hund(e)/Katze(n)</w:t>
+                                    <w:t>EUR   {pTN} x {anzN} Nächte x {anzT} Hund(e)/Katze(n)</w:t>
                                   </w:r>
                                 </w:p>
                               </w:tc>
@@ -1766,27 +1272,7 @@
                                       <w:sz w:val="22"/>
                                       <w:lang w:eastAsia="en-US"/>
                                     </w:rPr>
-                                    <w:t>{</w:t>
-                                  </w:r>
-                                  <w:proofErr w:type="spellStart"/>
-                                  <w:r>
-                                    <w:rPr>
-                                      <w:rFonts w:ascii="Arial" w:hAnsi="Arial" w:cs="Arial"/>
-                                      <w:color w:val="auto"/>
-                                      <w:sz w:val="22"/>
-                                      <w:lang w:eastAsia="en-US"/>
-                                    </w:rPr>
-                                    <w:t>tpt</w:t>
-                                  </w:r>
-                                  <w:proofErr w:type="spellEnd"/>
-                                  <w:r>
-                                    <w:rPr>
-                                      <w:rFonts w:ascii="Arial" w:hAnsi="Arial" w:cs="Arial"/>
-                                      <w:color w:val="auto"/>
-                                      <w:sz w:val="22"/>
-                                      <w:lang w:eastAsia="en-US"/>
-                                    </w:rPr>
-                                    <w:t>}</w:t>
+                                    <w:t>{tpt}</w:t>
                                   </w:r>
                                 </w:p>
                               </w:tc>
@@ -1889,27 +1375,7 @@
                                       <w:sz w:val="22"/>
                                       <w:lang w:eastAsia="en-US"/>
                                     </w:rPr>
-                                    <w:t>{</w:t>
-                                  </w:r>
-                                  <w:proofErr w:type="spellStart"/>
-                                  <w:r>
-                                    <w:rPr>
-                                      <w:rFonts w:ascii="Arial" w:hAnsi="Arial" w:cs="Arial"/>
-                                      <w:color w:val="auto"/>
-                                      <w:sz w:val="22"/>
-                                      <w:lang w:eastAsia="en-US"/>
-                                    </w:rPr>
-                                    <w:t>pER</w:t>
-                                  </w:r>
-                                  <w:proofErr w:type="spellEnd"/>
-                                  <w:r>
-                                    <w:rPr>
-                                      <w:rFonts w:ascii="Arial" w:hAnsi="Arial" w:cs="Arial"/>
-                                      <w:color w:val="auto"/>
-                                      <w:sz w:val="22"/>
-                                      <w:lang w:eastAsia="en-US"/>
-                                    </w:rPr>
-                                    <w:t>}</w:t>
+                                    <w:t>{pER}</w:t>
                                   </w:r>
                                 </w:p>
                               </w:tc>
@@ -2026,28 +1492,162 @@
                                 <w:u w:val="double"/>
                                 <w:lang w:eastAsia="en-US"/>
                               </w:rPr>
+                              <w:t>{tPreis}</w:t>
+                            </w:r>
+                          </w:p>
+                          <w:p>
+                            <w:pPr>
+                              <w:widowControl w:val="0"/>
+                              <w:spacing w:line="276" w:lineRule="auto"/>
+                              <w:ind w:left="0"/>
+                              <w:jc w:val="right"/>
+                              <w:rPr>
+                                <w:rFonts w:ascii="Arial" w:hAnsi="Arial" w:cs="Arial"/>
+                                <w:color w:val="auto"/>
+                                <w:sz w:val="22"/>
+                                <w:lang w:eastAsia="en-US"/>
+                              </w:rPr>
+                            </w:pPr>
+                            <w:r>
+                              <w:rPr>
+                                <w:rFonts w:ascii="Arial" w:hAnsi="Arial" w:cs="Arial"/>
+                                <w:color w:val="auto"/>
+                                <w:sz w:val="22"/>
+                                <w:lang w:eastAsia="en-US"/>
+                              </w:rPr>
+                              <w:tab/>
+                            </w:r>
+                            <w:r>
+                              <w:rPr>
+                                <w:rFonts w:ascii="Arial" w:hAnsi="Arial" w:cs="Arial"/>
+                                <w:color w:val="auto"/>
+                                <w:sz w:val="22"/>
+                                <w:lang w:eastAsia="en-US"/>
+                              </w:rPr>
+                              <w:tab/>
+                            </w:r>
+                            <w:r>
+                              <w:rPr>
+                                <w:rFonts w:ascii="Arial" w:hAnsi="Arial" w:cs="Arial"/>
+                                <w:color w:val="auto"/>
+                                <w:sz w:val="22"/>
+                                <w:lang w:eastAsia="en-US"/>
+                              </w:rPr>
+                              <w:tab/>
+                            </w:r>
+                            <w:r>
+                              <w:rPr>
+                                <w:rFonts w:ascii="Arial" w:hAnsi="Arial" w:cs="Arial"/>
+                                <w:color w:val="auto"/>
+                                <w:sz w:val="22"/>
+                                <w:lang w:eastAsia="en-US"/>
+                              </w:rPr>
+                              <w:tab/>
+                            </w:r>
+                            <w:r>
+                              <w:rPr>
+                                <w:rFonts w:ascii="Arial" w:hAnsi="Arial" w:cs="Arial"/>
+                                <w:color w:val="auto"/>
+                                <w:sz w:val="22"/>
+                                <w:lang w:eastAsia="en-US"/>
+                              </w:rPr>
+                              <w:tab/>
+                            </w:r>
+                            <w:r>
+                              <w:rPr>
+                                <w:rFonts w:ascii="Arial" w:hAnsi="Arial" w:cs="Arial"/>
+                                <w:color w:val="auto"/>
+                                <w:sz w:val="22"/>
+                                <w:lang w:eastAsia="en-US"/>
+                              </w:rPr>
+                              <w:tab/>
+                            </w:r>
+                            <w:r>
+                              <w:rPr>
+                                <w:rFonts w:ascii="Arial" w:hAnsi="Arial" w:cs="Arial"/>
+                                <w:color w:val="auto"/>
+                                <w:sz w:val="22"/>
+                                <w:lang w:eastAsia="en-US"/>
+                              </w:rPr>
+                              <w:tab/>
+                            </w:r>
+                            <w:r>
+                              <w:rPr>
+                                <w:rFonts w:ascii="Arial" w:hAnsi="Arial" w:cs="Arial"/>
+                                <w:color w:val="auto"/>
+                                <w:sz w:val="22"/>
+                                <w:lang w:eastAsia="en-US"/>
+                              </w:rPr>
+                              <w:tab/>
+                            </w:r>
+                            <w:r>
+                              <w:rPr>
+                                <w:rFonts w:ascii="Arial" w:hAnsi="Arial" w:cs="Arial"/>
+                                <w:color w:val="auto"/>
+                                <w:sz w:val="22"/>
+                                <w:lang w:eastAsia="en-US"/>
+                              </w:rPr>
+                              <w:t xml:space="preserve">                 </w:t>
+                            </w:r>
+                            <w:r>
+                              <w:rPr>
+                                <w:rFonts w:ascii="Arial" w:hAnsi="Arial" w:cs="Arial"/>
+                                <w:color w:val="auto"/>
+                                <w:sz w:val="22"/>
+                                <w:lang w:eastAsia="en-US"/>
+                              </w:rPr>
+                              <w:t>Inkl. 7 % MwSt.</w:t>
+                            </w:r>
+                            <w:r>
+                              <w:rPr>
+                                <w:rFonts w:ascii="Arial" w:hAnsi="Arial" w:cs="Arial"/>
+                                <w:color w:val="auto"/>
+                                <w:sz w:val="22"/>
+                                <w:lang w:eastAsia="en-US"/>
+                              </w:rPr>
+                              <w:t xml:space="preserve">   </w:t>
+                            </w:r>
+                            <w:r>
+                              <w:rPr>
+                                <w:rFonts w:ascii="Arial" w:hAnsi="Arial" w:cs="Arial"/>
+                                <w:color w:val="auto"/>
+                                <w:sz w:val="22"/>
+                                <w:lang w:eastAsia="en-US"/>
+                              </w:rPr>
+                              <w:t>EUR</w:t>
+                            </w:r>
+                            <w:r>
+                              <w:rPr>
+                                <w:rFonts w:ascii="Arial" w:hAnsi="Arial" w:cs="Arial"/>
+                                <w:color w:val="auto"/>
+                                <w:sz w:val="22"/>
+                                <w:lang w:eastAsia="en-US"/>
+                              </w:rPr>
+                              <w:t xml:space="preserve"> </w:t>
+                            </w:r>
+                            <w:r>
+                              <w:rPr>
+                                <w:rFonts w:ascii="Arial" w:hAnsi="Arial" w:cs="Arial"/>
+                                <w:color w:val="auto"/>
+                                <w:sz w:val="22"/>
+                                <w:lang w:eastAsia="en-US"/>
+                              </w:rPr>
                               <w:t>{</w:t>
                             </w:r>
-                            <w:proofErr w:type="spellStart"/>
                             <w:r>
                               <w:rPr>
                                 <w:rFonts w:ascii="Arial" w:hAnsi="Arial" w:cs="Arial"/>
-                                <w:b/>
-                                <w:color w:val="auto"/>
-                                <w:sz w:val="22"/>
-                                <w:u w:val="double"/>
-                                <w:lang w:eastAsia="en-US"/>
-                              </w:rPr>
-                              <w:t>tPreis</w:t>
+                                <w:color w:val="auto"/>
+                                <w:sz w:val="22"/>
+                                <w:lang w:eastAsia="en-US"/>
+                              </w:rPr>
+                              <w:t>mwst</w:t>
                             </w:r>
-                            <w:proofErr w:type="spellEnd"/>
                             <w:r>
                               <w:rPr>
                                 <w:rFonts w:ascii="Arial" w:hAnsi="Arial" w:cs="Arial"/>
-                                <w:b/>
-                                <w:color w:val="auto"/>
-                                <w:sz w:val="22"/>
-                                <w:u w:val="double"/>
+                                <w:color w:val="auto"/>
+                                <w:sz w:val="22"/>
                                 <w:lang w:eastAsia="en-US"/>
                               </w:rPr>
                               <w:t>}</w:t>
@@ -2058,166 +1658,6 @@
                               <w:widowControl w:val="0"/>
                               <w:spacing w:line="276" w:lineRule="auto"/>
                               <w:ind w:left="0"/>
-                              <w:jc w:val="right"/>
-                              <w:rPr>
-                                <w:rFonts w:ascii="Arial" w:hAnsi="Arial" w:cs="Arial"/>
-                                <w:color w:val="auto"/>
-                                <w:sz w:val="22"/>
-                                <w:lang w:eastAsia="en-US"/>
-                              </w:rPr>
-                            </w:pPr>
-                            <w:r>
-                              <w:rPr>
-                                <w:rFonts w:ascii="Arial" w:hAnsi="Arial" w:cs="Arial"/>
-                                <w:color w:val="auto"/>
-                                <w:sz w:val="22"/>
-                                <w:lang w:eastAsia="en-US"/>
-                              </w:rPr>
-                              <w:tab/>
-                            </w:r>
-                            <w:r>
-                              <w:rPr>
-                                <w:rFonts w:ascii="Arial" w:hAnsi="Arial" w:cs="Arial"/>
-                                <w:color w:val="auto"/>
-                                <w:sz w:val="22"/>
-                                <w:lang w:eastAsia="en-US"/>
-                              </w:rPr>
-                              <w:tab/>
-                            </w:r>
-                            <w:r>
-                              <w:rPr>
-                                <w:rFonts w:ascii="Arial" w:hAnsi="Arial" w:cs="Arial"/>
-                                <w:color w:val="auto"/>
-                                <w:sz w:val="22"/>
-                                <w:lang w:eastAsia="en-US"/>
-                              </w:rPr>
-                              <w:tab/>
-                            </w:r>
-                            <w:r>
-                              <w:rPr>
-                                <w:rFonts w:ascii="Arial" w:hAnsi="Arial" w:cs="Arial"/>
-                                <w:color w:val="auto"/>
-                                <w:sz w:val="22"/>
-                                <w:lang w:eastAsia="en-US"/>
-                              </w:rPr>
-                              <w:tab/>
-                            </w:r>
-                            <w:r>
-                              <w:rPr>
-                                <w:rFonts w:ascii="Arial" w:hAnsi="Arial" w:cs="Arial"/>
-                                <w:color w:val="auto"/>
-                                <w:sz w:val="22"/>
-                                <w:lang w:eastAsia="en-US"/>
-                              </w:rPr>
-                              <w:tab/>
-                            </w:r>
-                            <w:r>
-                              <w:rPr>
-                                <w:rFonts w:ascii="Arial" w:hAnsi="Arial" w:cs="Arial"/>
-                                <w:color w:val="auto"/>
-                                <w:sz w:val="22"/>
-                                <w:lang w:eastAsia="en-US"/>
-                              </w:rPr>
-                              <w:tab/>
-                            </w:r>
-                            <w:r>
-                              <w:rPr>
-                                <w:rFonts w:ascii="Arial" w:hAnsi="Arial" w:cs="Arial"/>
-                                <w:color w:val="auto"/>
-                                <w:sz w:val="22"/>
-                                <w:lang w:eastAsia="en-US"/>
-                              </w:rPr>
-                              <w:tab/>
-                            </w:r>
-                            <w:r>
-                              <w:rPr>
-                                <w:rFonts w:ascii="Arial" w:hAnsi="Arial" w:cs="Arial"/>
-                                <w:color w:val="auto"/>
-                                <w:sz w:val="22"/>
-                                <w:lang w:eastAsia="en-US"/>
-                              </w:rPr>
-                              <w:tab/>
-                            </w:r>
-                            <w:r>
-                              <w:rPr>
-                                <w:rFonts w:ascii="Arial" w:hAnsi="Arial" w:cs="Arial"/>
-                                <w:color w:val="auto"/>
-                                <w:sz w:val="22"/>
-                                <w:lang w:eastAsia="en-US"/>
-                              </w:rPr>
-                              <w:t xml:space="preserve">                 </w:t>
-                            </w:r>
-                            <w:r>
-                              <w:rPr>
-                                <w:rFonts w:ascii="Arial" w:hAnsi="Arial" w:cs="Arial"/>
-                                <w:color w:val="auto"/>
-                                <w:sz w:val="22"/>
-                                <w:lang w:eastAsia="en-US"/>
-                              </w:rPr>
-                              <w:t>Inkl. 7 % MwSt.</w:t>
-                            </w:r>
-                            <w:r>
-                              <w:rPr>
-                                <w:rFonts w:ascii="Arial" w:hAnsi="Arial" w:cs="Arial"/>
-                                <w:color w:val="auto"/>
-                                <w:sz w:val="22"/>
-                                <w:lang w:eastAsia="en-US"/>
-                              </w:rPr>
-                              <w:t xml:space="preserve">   </w:t>
-                            </w:r>
-                            <w:r>
-                              <w:rPr>
-                                <w:rFonts w:ascii="Arial" w:hAnsi="Arial" w:cs="Arial"/>
-                                <w:color w:val="auto"/>
-                                <w:sz w:val="22"/>
-                                <w:lang w:eastAsia="en-US"/>
-                              </w:rPr>
-                              <w:t>EUR</w:t>
-                            </w:r>
-                            <w:r>
-                              <w:rPr>
-                                <w:rFonts w:ascii="Arial" w:hAnsi="Arial" w:cs="Arial"/>
-                                <w:color w:val="auto"/>
-                                <w:sz w:val="22"/>
-                                <w:lang w:eastAsia="en-US"/>
-                              </w:rPr>
-                              <w:t xml:space="preserve"> </w:t>
-                            </w:r>
-                            <w:r>
-                              <w:rPr>
-                                <w:rFonts w:ascii="Arial" w:hAnsi="Arial" w:cs="Arial"/>
-                                <w:color w:val="auto"/>
-                                <w:sz w:val="22"/>
-                                <w:lang w:eastAsia="en-US"/>
-                              </w:rPr>
-                              <w:t>{</w:t>
-                            </w:r>
-                            <w:proofErr w:type="spellStart"/>
-                            <w:r>
-                              <w:rPr>
-                                <w:rFonts w:ascii="Arial" w:hAnsi="Arial" w:cs="Arial"/>
-                                <w:color w:val="auto"/>
-                                <w:sz w:val="22"/>
-                                <w:lang w:eastAsia="en-US"/>
-                              </w:rPr>
-                              <w:t>mwst</w:t>
-                            </w:r>
-                            <w:proofErr w:type="spellEnd"/>
-                            <w:r>
-                              <w:rPr>
-                                <w:rFonts w:ascii="Arial" w:hAnsi="Arial" w:cs="Arial"/>
-                                <w:color w:val="auto"/>
-                                <w:sz w:val="22"/>
-                                <w:lang w:eastAsia="en-US"/>
-                              </w:rPr>
-                              <w:t>}</w:t>
-                            </w:r>
-                          </w:p>
-                          <w:p>
-                            <w:pPr>
-                              <w:widowControl w:val="0"/>
-                              <w:spacing w:line="276" w:lineRule="auto"/>
-                              <w:ind w:left="0"/>
                               <w:rPr>
                                 <w:rFonts w:ascii="Arial" w:hAnsi="Arial" w:cs="Arial"/>
                                 <w:color w:val="auto"/>
@@ -2245,27 +1685,7 @@
                                 <w:sz w:val="22"/>
                                 <w:lang w:eastAsia="en-US"/>
                               </w:rPr>
-                              <w:t>{</w:t>
-                            </w:r>
-                            <w:proofErr w:type="spellStart"/>
-                            <w:r>
-                              <w:rPr>
-                                <w:rFonts w:ascii="Arial" w:hAnsi="Arial" w:cs="Arial"/>
-                                <w:color w:val="auto"/>
-                                <w:sz w:val="22"/>
-                                <w:lang w:eastAsia="en-US"/>
-                              </w:rPr>
-                              <w:t>hwt</w:t>
-                            </w:r>
-                            <w:proofErr w:type="spellEnd"/>
-                            <w:r>
-                              <w:rPr>
-                                <w:rFonts w:ascii="Arial" w:hAnsi="Arial" w:cs="Arial"/>
-                                <w:color w:val="auto"/>
-                                <w:sz w:val="22"/>
-                                <w:lang w:eastAsia="en-US"/>
-                              </w:rPr>
-                              <w:t>}</w:t>
+                              <w:t>{hwt}</w:t>
                             </w:r>
                           </w:p>
                           <w:p>
@@ -2369,19 +1789,6 @@
                                 <w:lang w:eastAsia="en-US"/>
                               </w:rPr>
                             </w:pPr>
-                          </w:p>
-                          <w:p>
-                            <w:pPr>
-                              <w:widowControl w:val="0"/>
-                              <w:spacing w:line="276" w:lineRule="auto"/>
-                              <w:ind w:left="0"/>
-                              <w:rPr>
-                                <w:rFonts w:ascii="Arial" w:hAnsi="Arial" w:cs="Arial"/>
-                                <w:color w:val="auto"/>
-                                <w:sz w:val="22"/>
-                                <w:lang w:eastAsia="en-US"/>
-                              </w:rPr>
-                            </w:pPr>
                             <w:r>
                               <w:rPr>
                                 <w:rFonts w:ascii="Arial" w:hAnsi="Arial" w:cs="Arial"/>
@@ -2407,11 +1814,81 @@
                             <w:r>
                               <w:rPr>
                                 <w:rFonts w:ascii="Arial" w:hAnsi="Arial" w:cs="Arial"/>
-                                <w:color w:val="auto"/>
-                                <w:sz w:val="22"/>
-                                <w:lang w:eastAsia="en-US"/>
-                              </w:rPr>
-                              <w:t>(Name)</w:t>
+                                <w:noProof/>
+                                <w:color w:val="auto"/>
+                                <w:sz w:val="22"/>
+                                <w:lang w:eastAsia="en-US"/>
+                              </w:rPr>
+                              <w:drawing>
+                                <wp:inline distT="0" distB="0" distL="0" distR="0" wp14:anchorId="35103320" wp14:editId="498627E5">
+                                  <wp:extent cx="2419350" cy="371475"/>
+                                  <wp:effectExtent l="0" t="0" r="0" b="9525"/>
+                                  <wp:docPr id="6" name="Grafik 6"/>
+                                  <wp:cNvGraphicFramePr>
+                                    <a:graphicFrameLocks xmlns:a="http://schemas.openxmlformats.org/drawingml/2006/main" noChangeAspect="1"/>
+                                  </wp:cNvGraphicFramePr>
+                                  <a:graphic xmlns:a="http://schemas.openxmlformats.org/drawingml/2006/main">
+                                    <a:graphicData uri="http://schemas.openxmlformats.org/drawingml/2006/picture">
+                                      <pic:pic xmlns:pic="http://schemas.openxmlformats.org/drawingml/2006/picture">
+                                        <pic:nvPicPr>
+                                          <pic:cNvPr id="0" name="Picture 1"/>
+                                          <pic:cNvPicPr>
+                                            <a:picLocks noChangeAspect="1" noChangeArrowheads="1"/>
+                                          </pic:cNvPicPr>
+                                        </pic:nvPicPr>
+                                        <pic:blipFill>
+                                          <a:blip r:embed="rId6">
+                                            <a:extLst>
+                                              <a:ext uri="{28A0092B-C50C-407E-A947-70E740481C1C}">
+                                                <a14:useLocalDpi xmlns:a14="http://schemas.microsoft.com/office/drawing/2010/main" val="0"/>
+                                              </a:ext>
+                                            </a:extLst>
+                                          </a:blip>
+                                          <a:srcRect/>
+                                          <a:stretch>
+                                            <a:fillRect/>
+                                          </a:stretch>
+                                        </pic:blipFill>
+                                        <pic:spPr bwMode="auto">
+                                          <a:xfrm>
+                                            <a:off x="0" y="0"/>
+                                            <a:ext cx="2419350" cy="371475"/>
+                                          </a:xfrm>
+                                          <a:prstGeom prst="rect">
+                                            <a:avLst/>
+                                          </a:prstGeom>
+                                          <a:noFill/>
+                                          <a:ln>
+                                            <a:noFill/>
+                                          </a:ln>
+                                        </pic:spPr>
+                                      </pic:pic>
+                                    </a:graphicData>
+                                  </a:graphic>
+                                </wp:inline>
+                              </w:drawing>
+                            </w:r>
+                          </w:p>
+                          <w:p>
+                            <w:pPr>
+                              <w:widowControl w:val="0"/>
+                              <w:spacing w:line="276" w:lineRule="auto"/>
+                              <w:ind w:left="0"/>
+                              <w:rPr>
+                                <w:rFonts w:ascii="Arial" w:hAnsi="Arial" w:cs="Arial"/>
+                                <w:color w:val="auto"/>
+                                <w:sz w:val="22"/>
+                                <w:lang w:eastAsia="en-US"/>
+                              </w:rPr>
+                            </w:pPr>
+                            <w:r>
+                              <w:rPr>
+                                <w:rFonts w:ascii="Arial" w:hAnsi="Arial" w:cs="Arial"/>
+                                <w:color w:val="auto"/>
+                                <w:sz w:val="22"/>
+                                <w:lang w:eastAsia="en-US"/>
+                              </w:rPr>
+                              <w:t>Kornelia Heinrici</w:t>
                             </w:r>
                           </w:p>
                           <w:p>
@@ -2595,27 +2072,7 @@
                                 <w:sz w:val="22"/>
                                 <w:lang w:val="nl-NL" w:eastAsia="en-US"/>
                               </w:rPr>
-                              <w:t>{</w:t>
-                            </w:r>
-                            <w:proofErr w:type="gramStart"/>
-                            <w:r>
-                              <w:rPr>
-                                <w:rFonts w:ascii="Arial" w:hAnsi="Arial" w:cs="Arial"/>
-                                <w:color w:val="auto"/>
-                                <w:sz w:val="22"/>
-                                <w:lang w:val="nl-NL" w:eastAsia="en-US"/>
-                              </w:rPr>
-                              <w:t>g</w:t>
-                            </w:r>
-                            <w:proofErr w:type="gramEnd"/>
-                            <w:r>
-                              <w:rPr>
-                                <w:rFonts w:ascii="Arial" w:hAnsi="Arial" w:cs="Arial"/>
-                                <w:color w:val="auto"/>
-                                <w:sz w:val="22"/>
-                                <w:lang w:val="nl-NL" w:eastAsia="en-US"/>
-                              </w:rPr>
-                              <w:t>}</w:t>
+                              <w:t>{g}</w:t>
                             </w:r>
                           </w:p>
                           <w:p>
@@ -2637,27 +2094,7 @@
                                 <w:sz w:val="22"/>
                                 <w:lang w:val="nl-NL" w:eastAsia="en-US"/>
                               </w:rPr>
-                              <w:t>{</w:t>
-                            </w:r>
-                            <w:proofErr w:type="gramStart"/>
-                            <w:r>
-                              <w:rPr>
-                                <w:rFonts w:ascii="Arial" w:hAnsi="Arial" w:cs="Arial"/>
-                                <w:color w:val="auto"/>
-                                <w:sz w:val="22"/>
-                                <w:lang w:val="nl-NL" w:eastAsia="en-US"/>
-                              </w:rPr>
-                              <w:t>n</w:t>
-                            </w:r>
-                            <w:proofErr w:type="gramEnd"/>
-                            <w:r>
-                              <w:rPr>
-                                <w:rFonts w:ascii="Arial" w:hAnsi="Arial" w:cs="Arial"/>
-                                <w:color w:val="auto"/>
-                                <w:sz w:val="22"/>
-                                <w:lang w:val="nl-NL" w:eastAsia="en-US"/>
-                              </w:rPr>
-                              <w:t>}</w:t>
+                              <w:t>{n}</w:t>
                             </w:r>
                           </w:p>
                           <w:p>
@@ -2679,29 +2116,7 @@
                                 <w:sz w:val="22"/>
                                 <w:lang w:val="nl-NL" w:eastAsia="en-US"/>
                               </w:rPr>
-                              <w:t>{</w:t>
-                            </w:r>
-                            <w:proofErr w:type="spellStart"/>
-                            <w:proofErr w:type="gramStart"/>
-                            <w:r>
-                              <w:rPr>
-                                <w:rFonts w:ascii="Arial" w:hAnsi="Arial" w:cs="Arial"/>
-                                <w:color w:val="auto"/>
-                                <w:sz w:val="22"/>
-                                <w:lang w:val="nl-NL" w:eastAsia="en-US"/>
-                              </w:rPr>
-                              <w:t>sn</w:t>
-                            </w:r>
-                            <w:proofErr w:type="spellEnd"/>
-                            <w:proofErr w:type="gramEnd"/>
-                            <w:r>
-                              <w:rPr>
-                                <w:rFonts w:ascii="Arial" w:hAnsi="Arial" w:cs="Arial"/>
-                                <w:color w:val="auto"/>
-                                <w:sz w:val="22"/>
-                                <w:lang w:val="nl-NL" w:eastAsia="en-US"/>
-                              </w:rPr>
-                              <w:t>}</w:t>
+                              <w:t>{sn}</w:t>
                             </w:r>
                           </w:p>
                           <w:p>
@@ -2723,29 +2138,7 @@
                                 <w:sz w:val="22"/>
                                 <w:lang w:val="nl-NL" w:eastAsia="en-US"/>
                               </w:rPr>
-                              <w:t>{</w:t>
-                            </w:r>
-                            <w:proofErr w:type="spellStart"/>
-                            <w:proofErr w:type="gramStart"/>
-                            <w:r>
-                              <w:rPr>
-                                <w:rFonts w:ascii="Arial" w:hAnsi="Arial" w:cs="Arial"/>
-                                <w:color w:val="auto"/>
-                                <w:sz w:val="22"/>
-                                <w:lang w:val="nl-NL" w:eastAsia="en-US"/>
-                              </w:rPr>
-                              <w:t>ps</w:t>
-                            </w:r>
-                            <w:proofErr w:type="spellEnd"/>
-                            <w:proofErr w:type="gramEnd"/>
-                            <w:r>
-                              <w:rPr>
-                                <w:rFonts w:ascii="Arial" w:hAnsi="Arial" w:cs="Arial"/>
-                                <w:color w:val="auto"/>
-                                <w:sz w:val="22"/>
-                                <w:lang w:val="nl-NL" w:eastAsia="en-US"/>
-                              </w:rPr>
-                              <w:t>}</w:t>
+                              <w:t>{ps}</w:t>
                             </w:r>
                           </w:p>
                           <w:p>
@@ -2767,27 +2160,7 @@
                                 <w:sz w:val="22"/>
                                 <w:lang w:val="nl-NL" w:eastAsia="en-US"/>
                               </w:rPr>
-                              <w:t>{</w:t>
-                            </w:r>
-                            <w:proofErr w:type="gramStart"/>
-                            <w:r>
-                              <w:rPr>
-                                <w:rFonts w:ascii="Arial" w:hAnsi="Arial" w:cs="Arial"/>
-                                <w:color w:val="auto"/>
-                                <w:sz w:val="22"/>
-                                <w:lang w:val="nl-NL" w:eastAsia="en-US"/>
-                              </w:rPr>
-                              <w:t>l</w:t>
-                            </w:r>
-                            <w:proofErr w:type="gramEnd"/>
-                            <w:r>
-                              <w:rPr>
-                                <w:rFonts w:ascii="Arial" w:hAnsi="Arial" w:cs="Arial"/>
-                                <w:color w:val="auto"/>
-                                <w:sz w:val="22"/>
-                                <w:lang w:val="nl-NL" w:eastAsia="en-US"/>
-                              </w:rPr>
-                              <w:t>}</w:t>
+                              <w:t>{l}</w:t>
                             </w:r>
                           </w:p>
                         </w:tc>
@@ -2861,27 +2234,7 @@
                                 <w:sz w:val="22"/>
                                 <w:lang w:val="nl-NL" w:eastAsia="en-US"/>
                               </w:rPr>
-                              <w:t>E-Mail: {</w:t>
-                            </w:r>
-                            <w:proofErr w:type="spellStart"/>
-                            <w:r>
-                              <w:rPr>
-                                <w:rFonts w:ascii="Arial" w:hAnsi="Arial" w:cs="Arial"/>
-                                <w:color w:val="auto"/>
-                                <w:sz w:val="22"/>
-                                <w:lang w:val="nl-NL" w:eastAsia="en-US"/>
-                              </w:rPr>
-                              <w:t>em</w:t>
-                            </w:r>
-                            <w:proofErr w:type="spellEnd"/>
-                            <w:r>
-                              <w:rPr>
-                                <w:rFonts w:ascii="Arial" w:hAnsi="Arial" w:cs="Arial"/>
-                                <w:color w:val="auto"/>
-                                <w:sz w:val="22"/>
-                                <w:lang w:val="nl-NL" w:eastAsia="en-US"/>
-                              </w:rPr>
-                              <w:t>}</w:t>
+                              <w:t>E-Mail: {em}</w:t>
                             </w:r>
                           </w:p>
                         </w:tc>
@@ -2928,27 +2281,7 @@
                           <w:sz w:val="22"/>
                           <w:lang w:eastAsia="en-US"/>
                         </w:rPr>
-                        <w:t>{</w:t>
-                      </w:r>
-                      <w:proofErr w:type="spellStart"/>
-                      <w:r>
-                        <w:rPr>
-                          <w:rFonts w:ascii="Arial" w:hAnsi="Arial" w:cs="Arial"/>
-                          <w:color w:val="auto"/>
-                          <w:sz w:val="22"/>
-                          <w:lang w:eastAsia="en-US"/>
-                        </w:rPr>
-                        <w:t>dt</w:t>
-                      </w:r>
-                      <w:proofErr w:type="spellEnd"/>
-                      <w:r>
-                        <w:rPr>
-                          <w:rFonts w:ascii="Arial" w:hAnsi="Arial" w:cs="Arial"/>
-                          <w:color w:val="auto"/>
-                          <w:sz w:val="22"/>
-                          <w:lang w:eastAsia="en-US"/>
-                        </w:rPr>
-                        <w:t>}</w:t>
+                        <w:t>{dt}</w:t>
                       </w:r>
                     </w:p>
                     <w:p>
@@ -2993,7 +2326,6 @@
                         </w:rPr>
                         <w:t>Rechnung (</w:t>
                       </w:r>
-                      <w:proofErr w:type="spellStart"/>
                       <w:r>
                         <w:rPr>
                           <w:rFonts w:ascii="Arial" w:hAnsi="Arial" w:cs="Arial"/>
@@ -3006,7 +2338,6 @@
                         </w:rPr>
                         <w:t>Invoice</w:t>
                       </w:r>
-                      <w:proofErr w:type="spellEnd"/>
                       <w:r>
                         <w:rPr>
                           <w:rFonts w:ascii="Arial" w:hAnsi="Arial" w:cs="Arial"/>
@@ -3041,33 +2372,7 @@
                           <w:szCs w:val="32"/>
                           <w:lang w:eastAsia="en-US"/>
                         </w:rPr>
-                        <w:t>{</w:t>
-                      </w:r>
-                      <w:proofErr w:type="spellStart"/>
-                      <w:r>
-                        <w:rPr>
-                          <w:rFonts w:ascii="Arial" w:hAnsi="Arial" w:cs="Arial"/>
-                          <w:b/>
-                          <w:bCs/>
-                          <w:color w:val="auto"/>
-                          <w:sz w:val="32"/>
-                          <w:szCs w:val="32"/>
-                          <w:lang w:eastAsia="en-US"/>
-                        </w:rPr>
-                        <w:t>bn</w:t>
-                      </w:r>
-                      <w:proofErr w:type="spellEnd"/>
-                      <w:r>
-                        <w:rPr>
-                          <w:rFonts w:ascii="Arial" w:hAnsi="Arial" w:cs="Arial"/>
-                          <w:b/>
-                          <w:bCs/>
-                          <w:color w:val="auto"/>
-                          <w:sz w:val="32"/>
-                          <w:szCs w:val="32"/>
-                          <w:lang w:eastAsia="en-US"/>
-                        </w:rPr>
-                        <w:t>}</w:t>
+                        <w:t>{bn}</w:t>
                       </w:r>
                       <w:r>
                         <w:rPr>
@@ -3242,27 +2547,7 @@
                                 <w:sz w:val="22"/>
                                 <w:lang w:eastAsia="en-US"/>
                               </w:rPr>
-                              <w:t>Anreise:</w:t>
-                            </w:r>
-                            <w:proofErr w:type="gramStart"/>
-                            <w:r>
-                              <w:rPr>
-                                <w:rFonts w:ascii="Arial" w:hAnsi="Arial" w:cs="Arial"/>
-                                <w:color w:val="auto"/>
-                                <w:sz w:val="22"/>
-                                <w:lang w:eastAsia="en-US"/>
-                              </w:rPr>
-                              <w:t xml:space="preserve">   {</w:t>
-                            </w:r>
-                            <w:proofErr w:type="gramEnd"/>
-                            <w:r>
-                              <w:rPr>
-                                <w:rFonts w:ascii="Arial" w:hAnsi="Arial" w:cs="Arial"/>
-                                <w:color w:val="auto"/>
-                                <w:sz w:val="22"/>
-                                <w:lang w:eastAsia="en-US"/>
-                              </w:rPr>
-                              <w:t>an}</w:t>
+                              <w:t>Anreise:   {an}</w:t>
                             </w:r>
                           </w:p>
                         </w:tc>
@@ -3290,27 +2575,7 @@
                                 <w:sz w:val="22"/>
                                 <w:lang w:eastAsia="en-US"/>
                               </w:rPr>
-                              <w:t>Abreise:</w:t>
-                            </w:r>
-                            <w:proofErr w:type="gramStart"/>
-                            <w:r>
-                              <w:rPr>
-                                <w:rFonts w:ascii="Arial" w:hAnsi="Arial" w:cs="Arial"/>
-                                <w:color w:val="auto"/>
-                                <w:sz w:val="22"/>
-                                <w:lang w:eastAsia="en-US"/>
-                              </w:rPr>
-                              <w:t xml:space="preserve">   {</w:t>
-                            </w:r>
-                            <w:proofErr w:type="gramEnd"/>
-                            <w:r>
-                              <w:rPr>
-                                <w:rFonts w:ascii="Arial" w:hAnsi="Arial" w:cs="Arial"/>
-                                <w:color w:val="auto"/>
-                                <w:sz w:val="22"/>
-                                <w:lang w:eastAsia="en-US"/>
-                              </w:rPr>
-                              <w:t>ab}</w:t>
+                              <w:t>Abreise:   {ab}</w:t>
                             </w:r>
                           </w:p>
                         </w:tc>
@@ -3428,27 +2693,7 @@
                           <w:sz w:val="22"/>
                           <w:lang w:eastAsia="en-US"/>
                         </w:rPr>
-                        <w:t>{</w:t>
-                      </w:r>
-                      <w:proofErr w:type="spellStart"/>
-                      <w:r>
-                        <w:rPr>
-                          <w:rFonts w:ascii="Arial" w:hAnsi="Arial" w:cs="Arial"/>
-                          <w:color w:val="auto"/>
-                          <w:sz w:val="22"/>
-                          <w:lang w:eastAsia="en-US"/>
-                        </w:rPr>
-                        <w:t>zt</w:t>
-                      </w:r>
-                      <w:proofErr w:type="spellEnd"/>
-                      <w:r>
-                        <w:rPr>
-                          <w:rFonts w:ascii="Arial" w:hAnsi="Arial" w:cs="Arial"/>
-                          <w:color w:val="auto"/>
-                          <w:sz w:val="22"/>
-                          <w:lang w:eastAsia="en-US"/>
-                        </w:rPr>
-                        <w:t>}</w:t>
+                        <w:t>{zt}</w:t>
                       </w:r>
                     </w:p>
                     <w:tbl>
@@ -3530,27 +2775,7 @@
                                 <w:sz w:val="22"/>
                                 <w:lang w:eastAsia="en-US"/>
                               </w:rPr>
-                              <w:t>{</w:t>
-                            </w:r>
-                            <w:proofErr w:type="spellStart"/>
-                            <w:r>
-                              <w:rPr>
-                                <w:rFonts w:ascii="Arial" w:hAnsi="Arial" w:cs="Arial"/>
-                                <w:color w:val="auto"/>
-                                <w:sz w:val="22"/>
-                                <w:lang w:eastAsia="en-US"/>
-                              </w:rPr>
-                              <w:t>tp</w:t>
-                            </w:r>
-                            <w:proofErr w:type="spellEnd"/>
-                            <w:r>
-                              <w:rPr>
-                                <w:rFonts w:ascii="Arial" w:hAnsi="Arial" w:cs="Arial"/>
-                                <w:color w:val="auto"/>
-                                <w:sz w:val="22"/>
-                                <w:lang w:eastAsia="en-US"/>
-                              </w:rPr>
-                              <w:t>}</w:t>
+                              <w:t>{tp}</w:t>
                             </w:r>
                           </w:p>
                         </w:tc>
@@ -3578,47 +2803,7 @@
                                 <w:sz w:val="22"/>
                                 <w:lang w:eastAsia="en-US"/>
                               </w:rPr>
-                              <w:t>(Erwachsene: {</w:t>
-                            </w:r>
-                            <w:proofErr w:type="spellStart"/>
-                            <w:r>
-                              <w:rPr>
-                                <w:rFonts w:ascii="Arial" w:hAnsi="Arial" w:cs="Arial"/>
-                                <w:color w:val="auto"/>
-                                <w:sz w:val="22"/>
-                                <w:lang w:eastAsia="en-US"/>
-                              </w:rPr>
-                              <w:t>anzE</w:t>
-                            </w:r>
-                            <w:proofErr w:type="spellEnd"/>
-                            <w:r>
-                              <w:rPr>
-                                <w:rFonts w:ascii="Arial" w:hAnsi="Arial" w:cs="Arial"/>
-                                <w:color w:val="auto"/>
-                                <w:sz w:val="22"/>
-                                <w:lang w:eastAsia="en-US"/>
-                              </w:rPr>
-                              <w:t>}, Kinder: {</w:t>
-                            </w:r>
-                            <w:proofErr w:type="spellStart"/>
-                            <w:r>
-                              <w:rPr>
-                                <w:rFonts w:ascii="Arial" w:hAnsi="Arial" w:cs="Arial"/>
-                                <w:color w:val="auto"/>
-                                <w:sz w:val="22"/>
-                                <w:lang w:eastAsia="en-US"/>
-                              </w:rPr>
-                              <w:t>anzK</w:t>
-                            </w:r>
-                            <w:proofErr w:type="spellEnd"/>
-                            <w:r>
-                              <w:rPr>
-                                <w:rFonts w:ascii="Arial" w:hAnsi="Arial" w:cs="Arial"/>
-                                <w:color w:val="auto"/>
-                                <w:sz w:val="22"/>
-                                <w:lang w:eastAsia="en-US"/>
-                              </w:rPr>
-                              <w:t>}</w:t>
+                              <w:t>(Erwachsene: {anzE}, Kinder: {anzK}</w:t>
                             </w:r>
                             <w:r>
                               <w:rPr>
@@ -3697,27 +2882,7 @@
                           <w:sz w:val="22"/>
                           <w:lang w:eastAsia="en-US"/>
                         </w:rPr>
-                        <w:t>{</w:t>
-                      </w:r>
-                      <w:proofErr w:type="spellStart"/>
-                      <w:r>
-                        <w:rPr>
-                          <w:rFonts w:ascii="Arial" w:hAnsi="Arial" w:cs="Arial"/>
-                          <w:color w:val="auto"/>
-                          <w:sz w:val="22"/>
-                          <w:lang w:eastAsia="en-US"/>
-                        </w:rPr>
-                        <w:t>nms</w:t>
-                      </w:r>
-                      <w:proofErr w:type="spellEnd"/>
-                      <w:r>
-                        <w:rPr>
-                          <w:rFonts w:ascii="Arial" w:hAnsi="Arial" w:cs="Arial"/>
-                          <w:color w:val="auto"/>
-                          <w:sz w:val="22"/>
-                          <w:lang w:eastAsia="en-US"/>
-                        </w:rPr>
-                        <w:t>}</w:t>
+                        <w:t>{nms}</w:t>
                       </w:r>
                     </w:p>
                     <w:tbl>
@@ -3802,27 +2967,7 @@
                                 <w:lang w:eastAsia="en-US"/>
                               </w:rPr>
                               <w:tab/>
-                              <w:t>{p2pN} x {</w:t>
-                            </w:r>
-                            <w:proofErr w:type="spellStart"/>
-                            <w:r>
-                              <w:rPr>
-                                <w:rFonts w:ascii="Arial" w:hAnsi="Arial" w:cs="Arial"/>
-                                <w:color w:val="auto"/>
-                                <w:sz w:val="22"/>
-                                <w:lang w:eastAsia="en-US"/>
-                              </w:rPr>
-                              <w:t>anzN</w:t>
-                            </w:r>
-                            <w:proofErr w:type="spellEnd"/>
-                            <w:r>
-                              <w:rPr>
-                                <w:rFonts w:ascii="Arial" w:hAnsi="Arial" w:cs="Arial"/>
-                                <w:color w:val="auto"/>
-                                <w:sz w:val="22"/>
-                                <w:lang w:eastAsia="en-US"/>
-                              </w:rPr>
-                              <w:t>} Nächte</w:t>
+                              <w:t>{p2pN} x {anzN} Nächte</w:t>
                             </w:r>
                           </w:p>
                         </w:tc>
@@ -3934,78 +3079,7 @@
                                 <w:sz w:val="22"/>
                                 <w:lang w:eastAsia="en-US"/>
                               </w:rPr>
-                              <w:t>EUR</w:t>
-                            </w:r>
-                            <w:proofErr w:type="gramStart"/>
-                            <w:r>
-                              <w:rPr>
-                                <w:rFonts w:ascii="Arial" w:hAnsi="Arial" w:cs="Arial"/>
-                                <w:color w:val="auto"/>
-                                <w:sz w:val="22"/>
-                                <w:lang w:eastAsia="en-US"/>
-                              </w:rPr>
-                              <w:t xml:space="preserve">   {</w:t>
-                            </w:r>
-                            <w:proofErr w:type="spellStart"/>
-                            <w:proofErr w:type="gramEnd"/>
-                            <w:r>
-                              <w:rPr>
-                                <w:rFonts w:ascii="Arial" w:hAnsi="Arial" w:cs="Arial"/>
-                                <w:color w:val="auto"/>
-                                <w:sz w:val="22"/>
-                                <w:lang w:eastAsia="en-US"/>
-                              </w:rPr>
-                              <w:t>pwpN</w:t>
-                            </w:r>
-                            <w:proofErr w:type="spellEnd"/>
-                            <w:r>
-                              <w:rPr>
-                                <w:rFonts w:ascii="Arial" w:hAnsi="Arial" w:cs="Arial"/>
-                                <w:color w:val="auto"/>
-                                <w:sz w:val="22"/>
-                                <w:lang w:eastAsia="en-US"/>
-                              </w:rPr>
-                              <w:t>} x {</w:t>
-                            </w:r>
-                            <w:proofErr w:type="spellStart"/>
-                            <w:r>
-                              <w:rPr>
-                                <w:rFonts w:ascii="Arial" w:hAnsi="Arial" w:cs="Arial"/>
-                                <w:color w:val="auto"/>
-                                <w:sz w:val="22"/>
-                                <w:lang w:eastAsia="en-US"/>
-                              </w:rPr>
-                              <w:t>anzN</w:t>
-                            </w:r>
-                            <w:proofErr w:type="spellEnd"/>
-                            <w:r>
-                              <w:rPr>
-                                <w:rFonts w:ascii="Arial" w:hAnsi="Arial" w:cs="Arial"/>
-                                <w:color w:val="auto"/>
-                                <w:sz w:val="22"/>
-                                <w:lang w:eastAsia="en-US"/>
-                              </w:rPr>
-                              <w:t>} Nächte x {</w:t>
-                            </w:r>
-                            <w:proofErr w:type="spellStart"/>
-                            <w:r>
-                              <w:rPr>
-                                <w:rFonts w:ascii="Arial" w:hAnsi="Arial" w:cs="Arial"/>
-                                <w:color w:val="auto"/>
-                                <w:sz w:val="22"/>
-                                <w:lang w:eastAsia="en-US"/>
-                              </w:rPr>
-                              <w:t>awp</w:t>
-                            </w:r>
-                            <w:proofErr w:type="spellEnd"/>
-                            <w:r>
-                              <w:rPr>
-                                <w:rFonts w:ascii="Arial" w:hAnsi="Arial" w:cs="Arial"/>
-                                <w:color w:val="auto"/>
-                                <w:sz w:val="22"/>
-                                <w:lang w:eastAsia="en-US"/>
-                              </w:rPr>
-                              <w:t>} Person(en)</w:t>
+                              <w:t>EUR   {pwpN} x {anzN} Nächte x {awp} Person(en)</w:t>
                             </w:r>
                           </w:p>
                         </w:tc>
@@ -4061,27 +3135,7 @@
                                 <w:sz w:val="22"/>
                                 <w:lang w:eastAsia="en-US"/>
                               </w:rPr>
-                              <w:t>{</w:t>
-                            </w:r>
-                            <w:proofErr w:type="spellStart"/>
-                            <w:r>
-                              <w:rPr>
-                                <w:rFonts w:ascii="Arial" w:hAnsi="Arial" w:cs="Arial"/>
-                                <w:color w:val="auto"/>
-                                <w:sz w:val="22"/>
-                                <w:lang w:eastAsia="en-US"/>
-                              </w:rPr>
-                              <w:t>pwp</w:t>
-                            </w:r>
-                            <w:proofErr w:type="spellEnd"/>
-                            <w:r>
-                              <w:rPr>
-                                <w:rFonts w:ascii="Arial" w:hAnsi="Arial" w:cs="Arial"/>
-                                <w:color w:val="auto"/>
-                                <w:sz w:val="22"/>
-                                <w:lang w:eastAsia="en-US"/>
-                              </w:rPr>
-                              <w:t>}</w:t>
+                              <w:t>{pwp}</w:t>
                             </w:r>
                           </w:p>
                         </w:tc>
@@ -4137,78 +3191,7 @@
                                 <w:sz w:val="22"/>
                                 <w:lang w:eastAsia="en-US"/>
                               </w:rPr>
-                              <w:t>EUR</w:t>
-                            </w:r>
-                            <w:proofErr w:type="gramStart"/>
-                            <w:r>
-                              <w:rPr>
-                                <w:rFonts w:ascii="Arial" w:hAnsi="Arial" w:cs="Arial"/>
-                                <w:color w:val="auto"/>
-                                <w:sz w:val="22"/>
-                                <w:lang w:eastAsia="en-US"/>
-                              </w:rPr>
-                              <w:t xml:space="preserve">   {</w:t>
-                            </w:r>
-                            <w:proofErr w:type="spellStart"/>
-                            <w:proofErr w:type="gramEnd"/>
-                            <w:r>
-                              <w:rPr>
-                                <w:rFonts w:ascii="Arial" w:hAnsi="Arial" w:cs="Arial"/>
-                                <w:color w:val="auto"/>
-                                <w:sz w:val="22"/>
-                                <w:lang w:eastAsia="en-US"/>
-                              </w:rPr>
-                              <w:t>pTN</w:t>
-                            </w:r>
-                            <w:proofErr w:type="spellEnd"/>
-                            <w:r>
-                              <w:rPr>
-                                <w:rFonts w:ascii="Arial" w:hAnsi="Arial" w:cs="Arial"/>
-                                <w:color w:val="auto"/>
-                                <w:sz w:val="22"/>
-                                <w:lang w:eastAsia="en-US"/>
-                              </w:rPr>
-                              <w:t>} x {</w:t>
-                            </w:r>
-                            <w:proofErr w:type="spellStart"/>
-                            <w:r>
-                              <w:rPr>
-                                <w:rFonts w:ascii="Arial" w:hAnsi="Arial" w:cs="Arial"/>
-                                <w:color w:val="auto"/>
-                                <w:sz w:val="22"/>
-                                <w:lang w:eastAsia="en-US"/>
-                              </w:rPr>
-                              <w:t>anzN</w:t>
-                            </w:r>
-                            <w:proofErr w:type="spellEnd"/>
-                            <w:r>
-                              <w:rPr>
-                                <w:rFonts w:ascii="Arial" w:hAnsi="Arial" w:cs="Arial"/>
-                                <w:color w:val="auto"/>
-                                <w:sz w:val="22"/>
-                                <w:lang w:eastAsia="en-US"/>
-                              </w:rPr>
-                              <w:t>} Nächte x {</w:t>
-                            </w:r>
-                            <w:proofErr w:type="spellStart"/>
-                            <w:r>
-                              <w:rPr>
-                                <w:rFonts w:ascii="Arial" w:hAnsi="Arial" w:cs="Arial"/>
-                                <w:color w:val="auto"/>
-                                <w:sz w:val="22"/>
-                                <w:lang w:eastAsia="en-US"/>
-                              </w:rPr>
-                              <w:t>anzT</w:t>
-                            </w:r>
-                            <w:proofErr w:type="spellEnd"/>
-                            <w:r>
-                              <w:rPr>
-                                <w:rFonts w:ascii="Arial" w:hAnsi="Arial" w:cs="Arial"/>
-                                <w:color w:val="auto"/>
-                                <w:sz w:val="22"/>
-                                <w:lang w:eastAsia="en-US"/>
-                              </w:rPr>
-                              <w:t>} Hund(e)/Katze(n)</w:t>
+                              <w:t>EUR   {pTN} x {anzN} Nächte x {anzT} Hund(e)/Katze(n)</w:t>
                             </w:r>
                           </w:p>
                         </w:tc>
@@ -4264,27 +3247,7 @@
                                 <w:sz w:val="22"/>
                                 <w:lang w:eastAsia="en-US"/>
                               </w:rPr>
-                              <w:t>{</w:t>
-                            </w:r>
-                            <w:proofErr w:type="spellStart"/>
-                            <w:r>
-                              <w:rPr>
-                                <w:rFonts w:ascii="Arial" w:hAnsi="Arial" w:cs="Arial"/>
-                                <w:color w:val="auto"/>
-                                <w:sz w:val="22"/>
-                                <w:lang w:eastAsia="en-US"/>
-                              </w:rPr>
-                              <w:t>tpt</w:t>
-                            </w:r>
-                            <w:proofErr w:type="spellEnd"/>
-                            <w:r>
-                              <w:rPr>
-                                <w:rFonts w:ascii="Arial" w:hAnsi="Arial" w:cs="Arial"/>
-                                <w:color w:val="auto"/>
-                                <w:sz w:val="22"/>
-                                <w:lang w:eastAsia="en-US"/>
-                              </w:rPr>
-                              <w:t>}</w:t>
+                              <w:t>{tpt}</w:t>
                             </w:r>
                           </w:p>
                         </w:tc>
@@ -4387,27 +3350,7 @@
                                 <w:sz w:val="22"/>
                                 <w:lang w:eastAsia="en-US"/>
                               </w:rPr>
-                              <w:t>{</w:t>
-                            </w:r>
-                            <w:proofErr w:type="spellStart"/>
-                            <w:r>
-                              <w:rPr>
-                                <w:rFonts w:ascii="Arial" w:hAnsi="Arial" w:cs="Arial"/>
-                                <w:color w:val="auto"/>
-                                <w:sz w:val="22"/>
-                                <w:lang w:eastAsia="en-US"/>
-                              </w:rPr>
-                              <w:t>pER</w:t>
-                            </w:r>
-                            <w:proofErr w:type="spellEnd"/>
-                            <w:r>
-                              <w:rPr>
-                                <w:rFonts w:ascii="Arial" w:hAnsi="Arial" w:cs="Arial"/>
-                                <w:color w:val="auto"/>
-                                <w:sz w:val="22"/>
-                                <w:lang w:eastAsia="en-US"/>
-                              </w:rPr>
-                              <w:t>}</w:t>
+                              <w:t>{pER}</w:t>
                             </w:r>
                           </w:p>
                         </w:tc>
@@ -4524,31 +3467,7 @@
                           <w:u w:val="double"/>
                           <w:lang w:eastAsia="en-US"/>
                         </w:rPr>
-                        <w:t>{</w:t>
-                      </w:r>
-                      <w:proofErr w:type="spellStart"/>
-                      <w:r>
-                        <w:rPr>
-                          <w:rFonts w:ascii="Arial" w:hAnsi="Arial" w:cs="Arial"/>
-                          <w:b/>
-                          <w:color w:val="auto"/>
-                          <w:sz w:val="22"/>
-                          <w:u w:val="double"/>
-                          <w:lang w:eastAsia="en-US"/>
-                        </w:rPr>
-                        <w:t>tPreis</w:t>
-                      </w:r>
-                      <w:proofErr w:type="spellEnd"/>
-                      <w:r>
-                        <w:rPr>
-                          <w:rFonts w:ascii="Arial" w:hAnsi="Arial" w:cs="Arial"/>
-                          <w:b/>
-                          <w:color w:val="auto"/>
-                          <w:sz w:val="22"/>
-                          <w:u w:val="double"/>
-                          <w:lang w:eastAsia="en-US"/>
-                        </w:rPr>
-                        <w:t>}</w:t>
+                        <w:t>{tPreis}</w:t>
                       </w:r>
                     </w:p>
                     <w:p>
@@ -4690,7 +3609,6 @@
                         </w:rPr>
                         <w:t>{</w:t>
                       </w:r>
-                      <w:proofErr w:type="spellStart"/>
                       <w:r>
                         <w:rPr>
                           <w:rFonts w:ascii="Arial" w:hAnsi="Arial" w:cs="Arial"/>
@@ -4700,7 +3618,6 @@
                         </w:rPr>
                         <w:t>mwst</w:t>
                       </w:r>
-                      <w:proofErr w:type="spellEnd"/>
                       <w:r>
                         <w:rPr>
                           <w:rFonts w:ascii="Arial" w:hAnsi="Arial" w:cs="Arial"/>
@@ -4743,27 +3660,7 @@
                           <w:sz w:val="22"/>
                           <w:lang w:eastAsia="en-US"/>
                         </w:rPr>
-                        <w:t>{</w:t>
-                      </w:r>
-                      <w:proofErr w:type="spellStart"/>
-                      <w:r>
-                        <w:rPr>
-                          <w:rFonts w:ascii="Arial" w:hAnsi="Arial" w:cs="Arial"/>
-                          <w:color w:val="auto"/>
-                          <w:sz w:val="22"/>
-                          <w:lang w:eastAsia="en-US"/>
-                        </w:rPr>
-                        <w:t>hwt</w:t>
-                      </w:r>
-                      <w:proofErr w:type="spellEnd"/>
-                      <w:r>
-                        <w:rPr>
-                          <w:rFonts w:ascii="Arial" w:hAnsi="Arial" w:cs="Arial"/>
-                          <w:color w:val="auto"/>
-                          <w:sz w:val="22"/>
-                          <w:lang w:eastAsia="en-US"/>
-                        </w:rPr>
-                        <w:t>}</w:t>
+                        <w:t>{hwt}</w:t>
                       </w:r>
                     </w:p>
                     <w:p>
@@ -4867,19 +3764,6 @@
                           <w:lang w:eastAsia="en-US"/>
                         </w:rPr>
                       </w:pPr>
-                    </w:p>
-                    <w:p>
-                      <w:pPr>
-                        <w:widowControl w:val="0"/>
-                        <w:spacing w:line="276" w:lineRule="auto"/>
-                        <w:ind w:left="0"/>
-                        <w:rPr>
-                          <w:rFonts w:ascii="Arial" w:hAnsi="Arial" w:cs="Arial"/>
-                          <w:color w:val="auto"/>
-                          <w:sz w:val="22"/>
-                          <w:lang w:eastAsia="en-US"/>
-                        </w:rPr>
-                      </w:pPr>
                       <w:r>
                         <w:rPr>
                           <w:rFonts w:ascii="Arial" w:hAnsi="Arial" w:cs="Arial"/>
@@ -4905,11 +3789,81 @@
                       <w:r>
                         <w:rPr>
                           <w:rFonts w:ascii="Arial" w:hAnsi="Arial" w:cs="Arial"/>
+                          <w:noProof/>
                           <w:color w:val="auto"/>
                           <w:sz w:val="22"/>
                           <w:lang w:eastAsia="en-US"/>
                         </w:rPr>
-                        <w:t>(Name)</w:t>
+                        <w:drawing>
+                          <wp:inline distT="0" distB="0" distL="0" distR="0" wp14:anchorId="35103320" wp14:editId="498627E5">
+                            <wp:extent cx="2419350" cy="371475"/>
+                            <wp:effectExtent l="0" t="0" r="0" b="9525"/>
+                            <wp:docPr id="6" name="Grafik 6"/>
+                            <wp:cNvGraphicFramePr>
+                              <a:graphicFrameLocks xmlns:a="http://schemas.openxmlformats.org/drawingml/2006/main" noChangeAspect="1"/>
+                            </wp:cNvGraphicFramePr>
+                            <a:graphic xmlns:a="http://schemas.openxmlformats.org/drawingml/2006/main">
+                              <a:graphicData uri="http://schemas.openxmlformats.org/drawingml/2006/picture">
+                                <pic:pic xmlns:pic="http://schemas.openxmlformats.org/drawingml/2006/picture">
+                                  <pic:nvPicPr>
+                                    <pic:cNvPr id="0" name="Picture 1"/>
+                                    <pic:cNvPicPr>
+                                      <a:picLocks noChangeAspect="1" noChangeArrowheads="1"/>
+                                    </pic:cNvPicPr>
+                                  </pic:nvPicPr>
+                                  <pic:blipFill>
+                                    <a:blip r:embed="rId6">
+                                      <a:extLst>
+                                        <a:ext uri="{28A0092B-C50C-407E-A947-70E740481C1C}">
+                                          <a14:useLocalDpi xmlns:a14="http://schemas.microsoft.com/office/drawing/2010/main" val="0"/>
+                                        </a:ext>
+                                      </a:extLst>
+                                    </a:blip>
+                                    <a:srcRect/>
+                                    <a:stretch>
+                                      <a:fillRect/>
+                                    </a:stretch>
+                                  </pic:blipFill>
+                                  <pic:spPr bwMode="auto">
+                                    <a:xfrm>
+                                      <a:off x="0" y="0"/>
+                                      <a:ext cx="2419350" cy="371475"/>
+                                    </a:xfrm>
+                                    <a:prstGeom prst="rect">
+                                      <a:avLst/>
+                                    </a:prstGeom>
+                                    <a:noFill/>
+                                    <a:ln>
+                                      <a:noFill/>
+                                    </a:ln>
+                                  </pic:spPr>
+                                </pic:pic>
+                              </a:graphicData>
+                            </a:graphic>
+                          </wp:inline>
+                        </w:drawing>
+                      </w:r>
+                    </w:p>
+                    <w:p>
+                      <w:pPr>
+                        <w:widowControl w:val="0"/>
+                        <w:spacing w:line="276" w:lineRule="auto"/>
+                        <w:ind w:left="0"/>
+                        <w:rPr>
+                          <w:rFonts w:ascii="Arial" w:hAnsi="Arial" w:cs="Arial"/>
+                          <w:color w:val="auto"/>
+                          <w:sz w:val="22"/>
+                          <w:lang w:eastAsia="en-US"/>
+                        </w:rPr>
+                      </w:pPr>
+                      <w:r>
+                        <w:rPr>
+                          <w:rFonts w:ascii="Arial" w:hAnsi="Arial" w:cs="Arial"/>
+                          <w:color w:val="auto"/>
+                          <w:sz w:val="22"/>
+                          <w:lang w:eastAsia="en-US"/>
+                        </w:rPr>
+                        <w:t>Kornelia Heinrici</w:t>
                       </w:r>
                     </w:p>
                     <w:p>
@@ -5042,7 +3996,4317 @@
         <mc:AlternateContent>
           <mc:Choice Requires="wpg">
             <w:drawing>
-              <wp:anchor distT="0" distB="0" distL="114300" distR="114300" simplePos="0" relativeHeight="251660288" behindDoc="0" locked="0" layoutInCell="1" allowOverlap="1" wp14:anchorId="4ADC2958" wp14:editId="29CFE50F">
+              <wp:anchor distT="0" distB="0" distL="114300" distR="114300" simplePos="0" relativeHeight="251658240" behindDoc="0" locked="0" layoutInCell="1" allowOverlap="1" wp14:anchorId="481617AA" wp14:editId="1296AD67">
+                <wp:simplePos x="0" y="0"/>
+                <wp:positionH relativeFrom="page">
+                  <wp:posOffset>0</wp:posOffset>
+                </wp:positionH>
+                <wp:positionV relativeFrom="page">
+                  <wp:posOffset>9252001</wp:posOffset>
+                </wp:positionV>
+                <wp:extent cx="7560005" cy="1440002"/>
+                <wp:effectExtent l="0" t="0" r="0" b="0"/>
+                <wp:wrapTopAndBottom/>
+                <wp:docPr id="395" name="Group 395"/>
+                <wp:cNvGraphicFramePr/>
+                <a:graphic xmlns:a="http://schemas.openxmlformats.org/drawingml/2006/main">
+                  <a:graphicData uri="http://schemas.microsoft.com/office/word/2010/wordprocessingGroup">
+                    <wpg:wgp>
+                      <wpg:cNvGrpSpPr/>
+                      <wpg:grpSpPr>
+                        <a:xfrm>
+                          <a:off x="0" y="0"/>
+                          <a:ext cx="7560005" cy="1440002"/>
+                          <a:chOff x="0" y="0"/>
+                          <a:chExt cx="7560005" cy="1440002"/>
+                        </a:xfrm>
+                      </wpg:grpSpPr>
+                      <wps:wsp>
+                        <wps:cNvPr id="442" name="Shape 442"/>
+                        <wps:cNvSpPr/>
+                        <wps:spPr>
+                          <a:xfrm>
+                            <a:off x="0" y="0"/>
+                            <a:ext cx="7560005" cy="1440002"/>
+                          </a:xfrm>
+                          <a:custGeom>
+                            <a:avLst/>
+                            <a:gdLst/>
+                            <a:ahLst/>
+                            <a:cxnLst/>
+                            <a:rect l="0" t="0" r="0" b="0"/>
+                            <a:pathLst>
+                              <a:path w="7560005" h="1440002">
+                                <a:moveTo>
+                                  <a:pt x="0" y="0"/>
+                                </a:moveTo>
+                                <a:lnTo>
+                                  <a:pt x="7560005" y="0"/>
+                                </a:lnTo>
+                                <a:lnTo>
+                                  <a:pt x="7560005" y="1440002"/>
+                                </a:lnTo>
+                                <a:lnTo>
+                                  <a:pt x="0" y="1440002"/>
+                                </a:lnTo>
+                                <a:lnTo>
+                                  <a:pt x="0" y="0"/>
+                                </a:lnTo>
+                              </a:path>
+                            </a:pathLst>
+                          </a:custGeom>
+                          <a:ln w="0" cap="flat">
+                            <a:miter lim="127000"/>
+                          </a:ln>
+                        </wps:spPr>
+                        <wps:style>
+                          <a:lnRef idx="0">
+                            <a:srgbClr val="000000">
+                              <a:alpha val="0"/>
+                            </a:srgbClr>
+                          </a:lnRef>
+                          <a:fillRef idx="1">
+                            <a:srgbClr val="46291A"/>
+                          </a:fillRef>
+                          <a:effectRef idx="0">
+                            <a:scrgbClr r="0" g="0" b="0"/>
+                          </a:effectRef>
+                          <a:fontRef idx="none"/>
+                        </wps:style>
+                        <wps:bodyPr/>
+                      </wps:wsp>
+                      <wps:wsp>
+                        <wps:cNvPr id="12" name="Rectangle 12"/>
+                        <wps:cNvSpPr/>
+                        <wps:spPr>
+                          <a:xfrm>
+                            <a:off x="612000" y="413686"/>
+                            <a:ext cx="1283041" cy="188352"/>
+                          </a:xfrm>
+                          <a:prstGeom prst="rect">
+                            <a:avLst/>
+                          </a:prstGeom>
+                          <a:ln>
+                            <a:noFill/>
+                          </a:ln>
+                        </wps:spPr>
+                        <wps:txbx>
+                          <w:txbxContent>
+                            <w:p>
+                              <w:pPr>
+                                <w:spacing w:after="160"/>
+                                <w:ind w:left="0"/>
+                              </w:pPr>
+                              <w:r>
+                                <w:rPr>
+                                  <w:b/>
+                                  <w:color w:val="B3A582"/>
+                                  <w:w w:val="111"/>
+                                  <w:sz w:val="18"/>
+                                </w:rPr>
+                                <w:t>Haus</w:t>
+                              </w:r>
+                              <w:r>
+                                <w:rPr>
+                                  <w:b/>
+                                  <w:color w:val="B3A582"/>
+                                  <w:spacing w:val="-4"/>
+                                  <w:w w:val="111"/>
+                                  <w:sz w:val="18"/>
+                                </w:rPr>
+                                <w:t xml:space="preserve"> </w:t>
+                              </w:r>
+                              <w:r>
+                                <w:rPr>
+                                  <w:b/>
+                                  <w:color w:val="B3A582"/>
+                                  <w:w w:val="111"/>
+                                  <w:sz w:val="18"/>
+                                </w:rPr>
+                                <w:t>Cornelia</w:t>
+                              </w:r>
+                              <w:r>
+                                <w:rPr>
+                                  <w:b/>
+                                  <w:color w:val="B3A582"/>
+                                  <w:spacing w:val="-4"/>
+                                  <w:w w:val="111"/>
+                                  <w:sz w:val="18"/>
+                                </w:rPr>
+                                <w:t xml:space="preserve"> </w:t>
+                              </w:r>
+                              <w:r>
+                                <w:rPr>
+                                  <w:b/>
+                                  <w:color w:val="B3A582"/>
+                                  <w:w w:val="111"/>
+                                  <w:sz w:val="18"/>
+                                </w:rPr>
+                                <w:t>GbR</w:t>
+                              </w:r>
+                              <w:r>
+                                <w:rPr>
+                                  <w:b/>
+                                  <w:color w:val="B3A582"/>
+                                  <w:spacing w:val="-4"/>
+                                  <w:w w:val="111"/>
+                                  <w:sz w:val="18"/>
+                                </w:rPr>
+                                <w:t xml:space="preserve"> </w:t>
+                              </w:r>
+                            </w:p>
+                          </w:txbxContent>
+                        </wps:txbx>
+                        <wps:bodyPr horzOverflow="overflow" vert="horz" lIns="0" tIns="0" rIns="0" bIns="0" rtlCol="0">
+                          <a:noAutofit/>
+                        </wps:bodyPr>
+                      </wps:wsp>
+                      <wps:wsp>
+                        <wps:cNvPr id="13" name="Rectangle 13"/>
+                        <wps:cNvSpPr/>
+                        <wps:spPr>
+                          <a:xfrm>
+                            <a:off x="2440800" y="413686"/>
+                            <a:ext cx="571591" cy="188352"/>
+                          </a:xfrm>
+                          <a:prstGeom prst="rect">
+                            <a:avLst/>
+                          </a:prstGeom>
+                          <a:ln>
+                            <a:noFill/>
+                          </a:ln>
+                        </wps:spPr>
+                        <wps:txbx>
+                          <w:txbxContent>
+                            <w:p>
+                              <w:pPr>
+                                <w:spacing w:after="160"/>
+                                <w:ind w:left="0"/>
+                              </w:pPr>
+                              <w:r>
+                                <w:rPr>
+                                  <w:b/>
+                                  <w:color w:val="B3A582"/>
+                                  <w:w w:val="114"/>
+                                  <w:sz w:val="18"/>
+                                </w:rPr>
+                                <w:t>Kontakt</w:t>
+                              </w:r>
+                              <w:r>
+                                <w:rPr>
+                                  <w:b/>
+                                  <w:color w:val="B3A582"/>
+                                  <w:spacing w:val="-4"/>
+                                  <w:w w:val="114"/>
+                                  <w:sz w:val="18"/>
+                                </w:rPr>
+                                <w:t xml:space="preserve"> </w:t>
+                              </w:r>
+                            </w:p>
+                          </w:txbxContent>
+                        </wps:txbx>
+                        <wps:bodyPr horzOverflow="overflow" vert="horz" lIns="0" tIns="0" rIns="0" bIns="0" rtlCol="0">
+                          <a:noAutofit/>
+                        </wps:bodyPr>
+                      </wps:wsp>
+                      <wps:wsp>
+                        <wps:cNvPr id="14" name="Rectangle 14"/>
+                        <wps:cNvSpPr/>
+                        <wps:spPr>
+                          <a:xfrm>
+                            <a:off x="3812400" y="413686"/>
+                            <a:ext cx="1139231" cy="188352"/>
+                          </a:xfrm>
+                          <a:prstGeom prst="rect">
+                            <a:avLst/>
+                          </a:prstGeom>
+                          <a:ln>
+                            <a:noFill/>
+                          </a:ln>
+                        </wps:spPr>
+                        <wps:txbx>
+                          <w:txbxContent>
+                            <w:p>
+                              <w:pPr>
+                                <w:spacing w:after="160"/>
+                                <w:ind w:left="0"/>
+                              </w:pPr>
+                              <w:r>
+                                <w:rPr>
+                                  <w:b/>
+                                  <w:color w:val="B3A582"/>
+                                  <w:w w:val="114"/>
+                                  <w:sz w:val="18"/>
+                                </w:rPr>
+                                <w:t>Bankverbindung</w:t>
+                              </w:r>
+                            </w:p>
+                          </w:txbxContent>
+                        </wps:txbx>
+                        <wps:bodyPr horzOverflow="overflow" vert="horz" lIns="0" tIns="0" rIns="0" bIns="0" rtlCol="0">
+                          <a:noAutofit/>
+                        </wps:bodyPr>
+                      </wps:wsp>
+                      <wps:wsp>
+                        <wps:cNvPr id="15" name="Rectangle 15"/>
+                        <wps:cNvSpPr/>
+                        <wps:spPr>
+                          <a:xfrm>
+                            <a:off x="612000" y="570277"/>
+                            <a:ext cx="2139667" cy="182727"/>
+                          </a:xfrm>
+                          <a:prstGeom prst="rect">
+                            <a:avLst/>
+                          </a:prstGeom>
+                          <a:ln>
+                            <a:noFill/>
+                          </a:ln>
+                        </wps:spPr>
+                        <wps:txbx>
+                          <w:txbxContent>
+                            <w:p>
+                              <w:pPr>
+                                <w:spacing w:after="160"/>
+                                <w:ind w:left="0"/>
+                              </w:pPr>
+                              <w:r>
+                                <w:rPr>
+                                  <w:color w:val="B3A582"/>
+                                  <w:w w:val="105"/>
+                                  <w:sz w:val="18"/>
+                                </w:rPr>
+                                <w:t>Inhaber:</w:t>
+                              </w:r>
+                              <w:r>
+                                <w:rPr>
+                                  <w:color w:val="B3A582"/>
+                                  <w:spacing w:val="-3"/>
+                                  <w:w w:val="105"/>
+                                  <w:sz w:val="18"/>
+                                </w:rPr>
+                                <w:t xml:space="preserve"> </w:t>
+                              </w:r>
+                              <w:r>
+                                <w:rPr>
+                                  <w:color w:val="B3A582"/>
+                                  <w:w w:val="105"/>
+                                  <w:sz w:val="18"/>
+                                </w:rPr>
+                                <w:t>Jörg</w:t>
+                              </w:r>
+                              <w:r>
+                                <w:rPr>
+                                  <w:color w:val="B3A582"/>
+                                  <w:spacing w:val="-3"/>
+                                  <w:w w:val="105"/>
+                                  <w:sz w:val="18"/>
+                                </w:rPr>
+                                <w:t xml:space="preserve"> </w:t>
+                              </w:r>
+                              <w:r>
+                                <w:rPr>
+                                  <w:color w:val="B3A582"/>
+                                  <w:w w:val="105"/>
+                                  <w:sz w:val="18"/>
+                                </w:rPr>
+                                <w:t>und</w:t>
+                              </w:r>
+                              <w:r>
+                                <w:rPr>
+                                  <w:color w:val="B3A582"/>
+                                  <w:spacing w:val="-3"/>
+                                  <w:w w:val="105"/>
+                                  <w:sz w:val="18"/>
+                                </w:rPr>
+                                <w:t xml:space="preserve"> </w:t>
+                              </w:r>
+                              <w:r>
+                                <w:rPr>
+                                  <w:color w:val="B3A582"/>
+                                  <w:w w:val="105"/>
+                                  <w:sz w:val="18"/>
+                                </w:rPr>
+                                <w:t>Angelina</w:t>
+                              </w:r>
+                              <w:r>
+                                <w:rPr>
+                                  <w:color w:val="B3A582"/>
+                                  <w:spacing w:val="-3"/>
+                                  <w:w w:val="105"/>
+                                  <w:sz w:val="18"/>
+                                </w:rPr>
+                                <w:t xml:space="preserve"> </w:t>
+                              </w:r>
+                              <w:r>
+                                <w:rPr>
+                                  <w:color w:val="B3A582"/>
+                                  <w:w w:val="105"/>
+                                  <w:sz w:val="18"/>
+                                </w:rPr>
+                                <w:t>Kreitz</w:t>
+                              </w:r>
+                              <w:r>
+                                <w:rPr>
+                                  <w:color w:val="B3A582"/>
+                                  <w:spacing w:val="-3"/>
+                                  <w:w w:val="105"/>
+                                  <w:sz w:val="18"/>
+                                </w:rPr>
+                                <w:t xml:space="preserve"> </w:t>
+                              </w:r>
+                            </w:p>
+                          </w:txbxContent>
+                        </wps:txbx>
+                        <wps:bodyPr horzOverflow="overflow" vert="horz" lIns="0" tIns="0" rIns="0" bIns="0" rtlCol="0">
+                          <a:noAutofit/>
+                        </wps:bodyPr>
+                      </wps:wsp>
+                      <wps:wsp>
+                        <wps:cNvPr id="16" name="Rectangle 16"/>
+                        <wps:cNvSpPr/>
+                        <wps:spPr>
+                          <a:xfrm>
+                            <a:off x="2440800" y="570277"/>
+                            <a:ext cx="1069910" cy="182727"/>
+                          </a:xfrm>
+                          <a:prstGeom prst="rect">
+                            <a:avLst/>
+                          </a:prstGeom>
+                          <a:ln>
+                            <a:noFill/>
+                          </a:ln>
+                        </wps:spPr>
+                        <wps:txbx>
+                          <w:txbxContent>
+                            <w:p>
+                              <w:pPr>
+                                <w:spacing w:after="160"/>
+                                <w:ind w:left="0"/>
+                              </w:pPr>
+                              <w:r>
+                                <w:rPr>
+                                  <w:color w:val="B3A582"/>
+                                  <w:w w:val="98"/>
+                                  <w:sz w:val="18"/>
+                                </w:rPr>
+                                <w:t>Tel.:</w:t>
+                              </w:r>
+                              <w:r>
+                                <w:rPr>
+                                  <w:color w:val="B3A582"/>
+                                  <w:spacing w:val="-3"/>
+                                  <w:w w:val="98"/>
+                                  <w:sz w:val="18"/>
+                                </w:rPr>
+                                <w:t xml:space="preserve"> </w:t>
+                              </w:r>
+                              <w:r>
+                                <w:rPr>
+                                  <w:color w:val="B3A582"/>
+                                  <w:w w:val="98"/>
+                                  <w:sz w:val="18"/>
+                                </w:rPr>
+                                <w:t>0</w:t>
+                              </w:r>
+                              <w:r>
+                                <w:rPr>
+                                  <w:color w:val="B3A582"/>
+                                  <w:spacing w:val="-14"/>
+                                  <w:w w:val="98"/>
+                                  <w:sz w:val="18"/>
+                                </w:rPr>
+                                <w:t xml:space="preserve"> </w:t>
+                              </w:r>
+                              <w:r>
+                                <w:rPr>
+                                  <w:color w:val="B3A582"/>
+                                  <w:w w:val="98"/>
+                                  <w:sz w:val="18"/>
+                                </w:rPr>
+                                <w:t>24</w:t>
+                              </w:r>
+                              <w:r>
+                                <w:rPr>
+                                  <w:color w:val="B3A582"/>
+                                  <w:spacing w:val="-14"/>
+                                  <w:w w:val="98"/>
+                                  <w:sz w:val="18"/>
+                                </w:rPr>
+                                <w:t xml:space="preserve"> </w:t>
+                              </w:r>
+                              <w:r>
+                                <w:rPr>
+                                  <w:color w:val="B3A582"/>
+                                  <w:w w:val="98"/>
+                                  <w:sz w:val="18"/>
+                                </w:rPr>
+                                <w:t>85</w:t>
+                              </w:r>
+                              <w:r>
+                                <w:rPr>
+                                  <w:color w:val="B3A582"/>
+                                  <w:spacing w:val="-14"/>
+                                  <w:w w:val="98"/>
+                                  <w:sz w:val="18"/>
+                                </w:rPr>
+                                <w:t xml:space="preserve"> </w:t>
+                              </w:r>
+                              <w:r>
+                                <w:rPr>
+                                  <w:color w:val="B3A582"/>
+                                  <w:w w:val="98"/>
+                                  <w:sz w:val="18"/>
+                                </w:rPr>
+                                <w:t>/</w:t>
+                              </w:r>
+                              <w:r>
+                                <w:rPr>
+                                  <w:color w:val="B3A582"/>
+                                  <w:spacing w:val="-14"/>
+                                  <w:w w:val="98"/>
+                                  <w:sz w:val="18"/>
+                                </w:rPr>
+                                <w:t xml:space="preserve"> </w:t>
+                              </w:r>
+                              <w:r>
+                                <w:rPr>
+                                  <w:color w:val="B3A582"/>
+                                  <w:w w:val="98"/>
+                                  <w:sz w:val="18"/>
+                                </w:rPr>
+                                <w:t>418</w:t>
+                              </w:r>
+                              <w:r>
+                                <w:rPr>
+                                  <w:color w:val="B3A582"/>
+                                  <w:spacing w:val="-3"/>
+                                  <w:w w:val="98"/>
+                                  <w:sz w:val="18"/>
+                                </w:rPr>
+                                <w:t xml:space="preserve"> </w:t>
+                              </w:r>
+                            </w:p>
+                          </w:txbxContent>
+                        </wps:txbx>
+                        <wps:bodyPr horzOverflow="overflow" vert="horz" lIns="0" tIns="0" rIns="0" bIns="0" rtlCol="0">
+                          <a:noAutofit/>
+                        </wps:bodyPr>
+                      </wps:wsp>
+                      <wps:wsp>
+                        <wps:cNvPr id="17" name="Rectangle 17"/>
+                        <wps:cNvSpPr/>
+                        <wps:spPr>
+                          <a:xfrm>
+                            <a:off x="3812400" y="570277"/>
+                            <a:ext cx="1173283" cy="182727"/>
+                          </a:xfrm>
+                          <a:prstGeom prst="rect">
+                            <a:avLst/>
+                          </a:prstGeom>
+                          <a:ln>
+                            <a:noFill/>
+                          </a:ln>
+                        </wps:spPr>
+                        <wps:txbx>
+                          <w:txbxContent>
+                            <w:p>
+                              <w:pPr>
+                                <w:spacing w:after="160"/>
+                                <w:ind w:left="0"/>
+                              </w:pPr>
+                              <w:r>
+                                <w:rPr>
+                                  <w:color w:val="B3A582"/>
+                                  <w:w w:val="104"/>
+                                  <w:sz w:val="18"/>
+                                </w:rPr>
+                                <w:t>Sparkasse</w:t>
+                              </w:r>
+                              <w:r>
+                                <w:rPr>
+                                  <w:color w:val="B3A582"/>
+                                  <w:spacing w:val="-3"/>
+                                  <w:w w:val="104"/>
+                                  <w:sz w:val="18"/>
+                                </w:rPr>
+                                <w:t xml:space="preserve"> </w:t>
+                              </w:r>
+                              <w:r>
+                                <w:rPr>
+                                  <w:color w:val="B3A582"/>
+                                  <w:w w:val="104"/>
+                                  <w:sz w:val="18"/>
+                                </w:rPr>
+                                <w:t>Aachen</w:t>
+                              </w:r>
+                              <w:r>
+                                <w:rPr>
+                                  <w:color w:val="B3A582"/>
+                                  <w:spacing w:val="-3"/>
+                                  <w:w w:val="104"/>
+                                  <w:sz w:val="18"/>
+                                </w:rPr>
+                                <w:t xml:space="preserve"> </w:t>
+                              </w:r>
+                            </w:p>
+                          </w:txbxContent>
+                        </wps:txbx>
+                        <wps:bodyPr horzOverflow="overflow" vert="horz" lIns="0" tIns="0" rIns="0" bIns="0" rtlCol="0">
+                          <a:noAutofit/>
+                        </wps:bodyPr>
+                      </wps:wsp>
+                      <wps:wsp>
+                        <wps:cNvPr id="18" name="Rectangle 18"/>
+                        <wps:cNvSpPr/>
+                        <wps:spPr>
+                          <a:xfrm>
+                            <a:off x="5730126" y="570277"/>
+                            <a:ext cx="1985064" cy="182727"/>
+                          </a:xfrm>
+                          <a:prstGeom prst="rect">
+                            <a:avLst/>
+                          </a:prstGeom>
+                          <a:ln>
+                            <a:noFill/>
+                          </a:ln>
+                        </wps:spPr>
+                        <wps:txbx>
+                          <w:txbxContent>
+                            <w:p>
+                              <w:pPr>
+                                <w:spacing w:after="160"/>
+                                <w:ind w:left="0"/>
+                              </w:pPr>
+                              <w:r>
+                                <w:rPr>
+                                  <w:color w:val="B3A582"/>
+                                  <w:w w:val="101"/>
+                                  <w:sz w:val="18"/>
+                                </w:rPr>
+                                <w:t>Steuernummer:</w:t>
+                              </w:r>
+                              <w:r>
+                                <w:rPr>
+                                  <w:color w:val="B3A582"/>
+                                  <w:spacing w:val="-3"/>
+                                  <w:w w:val="101"/>
+                                  <w:sz w:val="18"/>
+                                </w:rPr>
+                                <w:t xml:space="preserve"> </w:t>
+                              </w:r>
+                              <w:r>
+                                <w:rPr>
+                                  <w:color w:val="B3A582"/>
+                                  <w:w w:val="101"/>
+                                  <w:sz w:val="18"/>
+                                </w:rPr>
+                                <w:t>202/5225/3083</w:t>
+                              </w:r>
+                            </w:p>
+                          </w:txbxContent>
+                        </wps:txbx>
+                        <wps:bodyPr horzOverflow="overflow" vert="horz" lIns="0" tIns="0" rIns="0" bIns="0" rtlCol="0">
+                          <a:noAutofit/>
+                        </wps:bodyPr>
+                      </wps:wsp>
+                      <wps:wsp>
+                        <wps:cNvPr id="19" name="Rectangle 19"/>
+                        <wps:cNvSpPr/>
+                        <wps:spPr>
+                          <a:xfrm>
+                            <a:off x="612000" y="722639"/>
+                            <a:ext cx="953159" cy="182727"/>
+                          </a:xfrm>
+                          <a:prstGeom prst="rect">
+                            <a:avLst/>
+                          </a:prstGeom>
+                          <a:ln>
+                            <a:noFill/>
+                          </a:ln>
+                        </wps:spPr>
+                        <wps:txbx>
+                          <w:txbxContent>
+                            <w:p>
+                              <w:pPr>
+                                <w:spacing w:after="160"/>
+                                <w:ind w:left="0"/>
+                              </w:pPr>
+                              <w:r>
+                                <w:rPr>
+                                  <w:color w:val="B3A582"/>
+                                  <w:w w:val="101"/>
+                                  <w:sz w:val="18"/>
+                                </w:rPr>
+                                <w:t>Römerstraße</w:t>
+                              </w:r>
+                              <w:r>
+                                <w:rPr>
+                                  <w:color w:val="B3A582"/>
+                                  <w:spacing w:val="-3"/>
+                                  <w:w w:val="101"/>
+                                  <w:sz w:val="18"/>
+                                </w:rPr>
+                                <w:t xml:space="preserve"> </w:t>
+                              </w:r>
+                              <w:r>
+                                <w:rPr>
+                                  <w:color w:val="B3A582"/>
+                                  <w:w w:val="101"/>
+                                  <w:sz w:val="18"/>
+                                </w:rPr>
+                                <w:t>5</w:t>
+                              </w:r>
+                              <w:r>
+                                <w:rPr>
+                                  <w:color w:val="B3A582"/>
+                                  <w:spacing w:val="-3"/>
+                                  <w:w w:val="101"/>
+                                  <w:sz w:val="18"/>
+                                </w:rPr>
+                                <w:t xml:space="preserve"> </w:t>
+                              </w:r>
+                            </w:p>
+                          </w:txbxContent>
+                        </wps:txbx>
+                        <wps:bodyPr horzOverflow="overflow" vert="horz" lIns="0" tIns="0" rIns="0" bIns="0" rtlCol="0">
+                          <a:noAutofit/>
+                        </wps:bodyPr>
+                      </wps:wsp>
+                      <wps:wsp>
+                        <wps:cNvPr id="20" name="Rectangle 20"/>
+                        <wps:cNvSpPr/>
+                        <wps:spPr>
+                          <a:xfrm>
+                            <a:off x="2440800" y="722639"/>
+                            <a:ext cx="1507268" cy="182727"/>
+                          </a:xfrm>
+                          <a:prstGeom prst="rect">
+                            <a:avLst/>
+                          </a:prstGeom>
+                          <a:ln>
+                            <a:noFill/>
+                          </a:ln>
+                        </wps:spPr>
+                        <wps:txbx>
+                          <w:txbxContent>
+                            <w:p>
+                              <w:pPr>
+                                <w:spacing w:after="160"/>
+                                <w:ind w:left="0"/>
+                              </w:pPr>
+                              <w:r>
+                                <w:rPr>
+                                  <w:color w:val="B3A582"/>
+                                  <w:w w:val="101"/>
+                                  <w:sz w:val="18"/>
+                                </w:rPr>
+                                <w:t>fewo@haus-cornelia.de</w:t>
+                              </w:r>
+                              <w:r>
+                                <w:rPr>
+                                  <w:color w:val="B3A582"/>
+                                  <w:spacing w:val="-3"/>
+                                  <w:w w:val="101"/>
+                                  <w:sz w:val="18"/>
+                                </w:rPr>
+                                <w:t xml:space="preserve"> </w:t>
+                              </w:r>
+                            </w:p>
+                          </w:txbxContent>
+                        </wps:txbx>
+                        <wps:bodyPr horzOverflow="overflow" vert="horz" lIns="0" tIns="0" rIns="0" bIns="0" rtlCol="0">
+                          <a:noAutofit/>
+                        </wps:bodyPr>
+                      </wps:wsp>
+                      <wps:wsp>
+                        <wps:cNvPr id="21" name="Rectangle 21"/>
+                        <wps:cNvSpPr/>
+                        <wps:spPr>
+                          <a:xfrm>
+                            <a:off x="3812400" y="722639"/>
+                            <a:ext cx="2257482" cy="182727"/>
+                          </a:xfrm>
+                          <a:prstGeom prst="rect">
+                            <a:avLst/>
+                          </a:prstGeom>
+                          <a:ln>
+                            <a:noFill/>
+                          </a:ln>
+                        </wps:spPr>
+                        <wps:txbx>
+                          <w:txbxContent>
+                            <w:p>
+                              <w:pPr>
+                                <w:spacing w:after="160"/>
+                                <w:ind w:left="0"/>
+                              </w:pPr>
+                              <w:r>
+                                <w:rPr>
+                                  <w:color w:val="B3A582"/>
+                                  <w:w w:val="101"/>
+                                  <w:sz w:val="18"/>
+                                </w:rPr>
+                                <w:t>IBAN:</w:t>
+                              </w:r>
+                              <w:r>
+                                <w:rPr>
+                                  <w:color w:val="B3A582"/>
+                                  <w:spacing w:val="-3"/>
+                                  <w:w w:val="101"/>
+                                  <w:sz w:val="18"/>
+                                </w:rPr>
+                                <w:t xml:space="preserve"> </w:t>
+                              </w:r>
+                              <w:r>
+                                <w:rPr>
+                                  <w:color w:val="B3A582"/>
+                                  <w:w w:val="101"/>
+                                  <w:sz w:val="18"/>
+                                </w:rPr>
+                                <w:t>DE07</w:t>
+                              </w:r>
+                              <w:r>
+                                <w:rPr>
+                                  <w:color w:val="B3A582"/>
+                                  <w:spacing w:val="-14"/>
+                                  <w:w w:val="101"/>
+                                  <w:sz w:val="18"/>
+                                </w:rPr>
+                                <w:t xml:space="preserve"> </w:t>
+                              </w:r>
+                              <w:r>
+                                <w:rPr>
+                                  <w:color w:val="B3A582"/>
+                                  <w:w w:val="101"/>
+                                  <w:sz w:val="18"/>
+                                </w:rPr>
+                                <w:t>3905</w:t>
+                              </w:r>
+                              <w:r>
+                                <w:rPr>
+                                  <w:color w:val="B3A582"/>
+                                  <w:spacing w:val="-14"/>
+                                  <w:w w:val="101"/>
+                                  <w:sz w:val="18"/>
+                                </w:rPr>
+                                <w:t xml:space="preserve"> </w:t>
+                              </w:r>
+                              <w:r>
+                                <w:rPr>
+                                  <w:color w:val="B3A582"/>
+                                  <w:w w:val="101"/>
+                                  <w:sz w:val="18"/>
+                                </w:rPr>
+                                <w:t>0000</w:t>
+                              </w:r>
+                              <w:r>
+                                <w:rPr>
+                                  <w:color w:val="B3A582"/>
+                                  <w:spacing w:val="-14"/>
+                                  <w:w w:val="101"/>
+                                  <w:sz w:val="18"/>
+                                </w:rPr>
+                                <w:t xml:space="preserve"> </w:t>
+                              </w:r>
+                              <w:r>
+                                <w:rPr>
+                                  <w:color w:val="B3A582"/>
+                                  <w:w w:val="101"/>
+                                  <w:sz w:val="18"/>
+                                </w:rPr>
+                                <w:t>1070</w:t>
+                              </w:r>
+                              <w:r>
+                                <w:rPr>
+                                  <w:color w:val="B3A582"/>
+                                  <w:spacing w:val="-14"/>
+                                  <w:w w:val="101"/>
+                                  <w:sz w:val="18"/>
+                                </w:rPr>
+                                <w:t xml:space="preserve"> </w:t>
+                              </w:r>
+                              <w:r>
+                                <w:rPr>
+                                  <w:color w:val="B3A582"/>
+                                  <w:w w:val="101"/>
+                                  <w:sz w:val="18"/>
+                                </w:rPr>
+                                <w:t>2093</w:t>
+                              </w:r>
+                              <w:r>
+                                <w:rPr>
+                                  <w:color w:val="B3A582"/>
+                                  <w:spacing w:val="-14"/>
+                                  <w:w w:val="101"/>
+                                  <w:sz w:val="18"/>
+                                </w:rPr>
+                                <w:t xml:space="preserve"> </w:t>
+                              </w:r>
+                              <w:r>
+                                <w:rPr>
+                                  <w:color w:val="B3A582"/>
+                                  <w:w w:val="101"/>
+                                  <w:sz w:val="18"/>
+                                </w:rPr>
+                                <w:t>15</w:t>
+                              </w:r>
+                              <w:r>
+                                <w:rPr>
+                                  <w:color w:val="B3A582"/>
+                                  <w:spacing w:val="-3"/>
+                                  <w:w w:val="101"/>
+                                  <w:sz w:val="18"/>
+                                </w:rPr>
+                                <w:t xml:space="preserve"> </w:t>
+                              </w:r>
+                            </w:p>
+                          </w:txbxContent>
+                        </wps:txbx>
+                        <wps:bodyPr horzOverflow="overflow" vert="horz" lIns="0" tIns="0" rIns="0" bIns="0" rtlCol="0">
+                          <a:noAutofit/>
+                        </wps:bodyPr>
+                      </wps:wsp>
+                      <wps:wsp>
+                        <wps:cNvPr id="22" name="Rectangle 22"/>
+                        <wps:cNvSpPr/>
+                        <wps:spPr>
+                          <a:xfrm>
+                            <a:off x="5730126" y="722639"/>
+                            <a:ext cx="1507421" cy="182727"/>
+                          </a:xfrm>
+                          <a:prstGeom prst="rect">
+                            <a:avLst/>
+                          </a:prstGeom>
+                          <a:ln>
+                            <a:noFill/>
+                          </a:ln>
+                        </wps:spPr>
+                        <wps:txbx>
+                          <w:txbxContent>
+                            <w:p>
+                              <w:pPr>
+                                <w:spacing w:after="160"/>
+                                <w:ind w:left="0"/>
+                              </w:pPr>
+                              <w:r>
+                                <w:rPr>
+                                  <w:color w:val="B3A582"/>
+                                  <w:sz w:val="18"/>
+                                </w:rPr>
+                                <w:t>USt-IdNr.:</w:t>
+                              </w:r>
+                              <w:r>
+                                <w:rPr>
+                                  <w:color w:val="B3A582"/>
+                                  <w:spacing w:val="-3"/>
+                                  <w:sz w:val="18"/>
+                                </w:rPr>
+                                <w:t xml:space="preserve"> </w:t>
+                              </w:r>
+                              <w:r>
+                                <w:rPr>
+                                  <w:color w:val="B3A582"/>
+                                  <w:sz w:val="18"/>
+                                </w:rPr>
+                                <w:t>DE326441923</w:t>
+                              </w:r>
+                            </w:p>
+                          </w:txbxContent>
+                        </wps:txbx>
+                        <wps:bodyPr horzOverflow="overflow" vert="horz" lIns="0" tIns="0" rIns="0" bIns="0" rtlCol="0">
+                          <a:noAutofit/>
+                        </wps:bodyPr>
+                      </wps:wsp>
+                      <wps:wsp>
+                        <wps:cNvPr id="393" name="Rectangle 393"/>
+                        <wps:cNvSpPr/>
+                        <wps:spPr>
+                          <a:xfrm>
+                            <a:off x="612000" y="875001"/>
+                            <a:ext cx="389929" cy="182727"/>
+                          </a:xfrm>
+                          <a:prstGeom prst="rect">
+                            <a:avLst/>
+                          </a:prstGeom>
+                          <a:ln>
+                            <a:noFill/>
+                          </a:ln>
+                        </wps:spPr>
+                        <wps:txbx>
+                          <w:txbxContent>
+                            <w:p>
+                              <w:pPr>
+                                <w:spacing w:after="160"/>
+                                <w:ind w:left="0"/>
+                              </w:pPr>
+                              <w:r>
+                                <w:rPr>
+                                  <w:color w:val="B3A582"/>
+                                  <w:w w:val="101"/>
+                                  <w:sz w:val="18"/>
+                                </w:rPr>
+                                <w:t>52152</w:t>
+                              </w:r>
+                            </w:p>
+                          </w:txbxContent>
+                        </wps:txbx>
+                        <wps:bodyPr horzOverflow="overflow" vert="horz" lIns="0" tIns="0" rIns="0" bIns="0" rtlCol="0">
+                          <a:noAutofit/>
+                        </wps:bodyPr>
+                      </wps:wsp>
+                      <wps:wsp>
+                        <wps:cNvPr id="394" name="Rectangle 394"/>
+                        <wps:cNvSpPr/>
+                        <wps:spPr>
+                          <a:xfrm>
+                            <a:off x="905179" y="875001"/>
+                            <a:ext cx="1269967" cy="182727"/>
+                          </a:xfrm>
+                          <a:prstGeom prst="rect">
+                            <a:avLst/>
+                          </a:prstGeom>
+                          <a:ln>
+                            <a:noFill/>
+                          </a:ln>
+                        </wps:spPr>
+                        <wps:txbx>
+                          <w:txbxContent>
+                            <w:p>
+                              <w:pPr>
+                                <w:spacing w:after="160"/>
+                                <w:ind w:left="0"/>
+                              </w:pPr>
+                              <w:r>
+                                <w:rPr>
+                                  <w:color w:val="B3A582"/>
+                                  <w:spacing w:val="-3"/>
+                                  <w:w w:val="103"/>
+                                  <w:sz w:val="18"/>
+                                </w:rPr>
+                                <w:t xml:space="preserve"> </w:t>
+                              </w:r>
+                              <w:r>
+                                <w:rPr>
+                                  <w:color w:val="B3A582"/>
+                                  <w:w w:val="103"/>
+                                  <w:sz w:val="18"/>
+                                </w:rPr>
+                                <w:t>Simmerath-Einruhr</w:t>
+                              </w:r>
+                              <w:r>
+                                <w:rPr>
+                                  <w:color w:val="B3A582"/>
+                                  <w:spacing w:val="-3"/>
+                                  <w:w w:val="103"/>
+                                  <w:sz w:val="18"/>
+                                </w:rPr>
+                                <w:t xml:space="preserve"> </w:t>
+                              </w:r>
+                            </w:p>
+                          </w:txbxContent>
+                        </wps:txbx>
+                        <wps:bodyPr horzOverflow="overflow" vert="horz" lIns="0" tIns="0" rIns="0" bIns="0" rtlCol="0">
+                          <a:noAutofit/>
+                        </wps:bodyPr>
+                      </wps:wsp>
+                      <wps:wsp>
+                        <wps:cNvPr id="24" name="Rectangle 24"/>
+                        <wps:cNvSpPr/>
+                        <wps:spPr>
+                          <a:xfrm>
+                            <a:off x="2440800" y="875001"/>
+                            <a:ext cx="1447677" cy="182727"/>
+                          </a:xfrm>
+                          <a:prstGeom prst="rect">
+                            <a:avLst/>
+                          </a:prstGeom>
+                          <a:ln>
+                            <a:noFill/>
+                          </a:ln>
+                        </wps:spPr>
+                        <wps:txbx>
+                          <w:txbxContent>
+                            <w:p>
+                              <w:pPr>
+                                <w:spacing w:after="160"/>
+                                <w:ind w:left="0"/>
+                              </w:pPr>
+                              <w:r>
+                                <w:rPr>
+                                  <w:color w:val="B3A582"/>
+                                  <w:w w:val="102"/>
+                                  <w:sz w:val="18"/>
+                                </w:rPr>
+                                <w:t>www.haus-cornelia.de</w:t>
+                              </w:r>
+                              <w:r>
+                                <w:rPr>
+                                  <w:color w:val="B3A582"/>
+                                  <w:spacing w:val="-3"/>
+                                  <w:w w:val="102"/>
+                                  <w:sz w:val="18"/>
+                                </w:rPr>
+                                <w:t xml:space="preserve"> </w:t>
+                              </w:r>
+                            </w:p>
+                          </w:txbxContent>
+                        </wps:txbx>
+                        <wps:bodyPr horzOverflow="overflow" vert="horz" lIns="0" tIns="0" rIns="0" bIns="0" rtlCol="0">
+                          <a:noAutofit/>
+                        </wps:bodyPr>
+                      </wps:wsp>
+                      <wps:wsp>
+                        <wps:cNvPr id="25" name="Rectangle 25"/>
+                        <wps:cNvSpPr/>
+                        <wps:spPr>
+                          <a:xfrm>
+                            <a:off x="3812400" y="875001"/>
+                            <a:ext cx="1237586" cy="182727"/>
+                          </a:xfrm>
+                          <a:prstGeom prst="rect">
+                            <a:avLst/>
+                          </a:prstGeom>
+                          <a:ln>
+                            <a:noFill/>
+                          </a:ln>
+                        </wps:spPr>
+                        <wps:txbx>
+                          <w:txbxContent>
+                            <w:p>
+                              <w:pPr>
+                                <w:spacing w:after="160"/>
+                                <w:ind w:left="0"/>
+                              </w:pPr>
+                              <w:r>
+                                <w:rPr>
+                                  <w:color w:val="B3A582"/>
+                                  <w:w w:val="105"/>
+                                  <w:sz w:val="18"/>
+                                </w:rPr>
+                                <w:t>BIC:</w:t>
+                              </w:r>
+                              <w:r>
+                                <w:rPr>
+                                  <w:color w:val="B3A582"/>
+                                  <w:spacing w:val="-3"/>
+                                  <w:w w:val="105"/>
+                                  <w:sz w:val="18"/>
+                                </w:rPr>
+                                <w:t xml:space="preserve"> </w:t>
+                              </w:r>
+                              <w:r>
+                                <w:rPr>
+                                  <w:color w:val="B3A582"/>
+                                  <w:w w:val="105"/>
+                                  <w:sz w:val="18"/>
+                                </w:rPr>
+                                <w:t>AACSDE33XXX</w:t>
+                              </w:r>
+                              <w:r>
+                                <w:rPr>
+                                  <w:color w:val="B3A582"/>
+                                  <w:spacing w:val="-3"/>
+                                  <w:w w:val="105"/>
+                                  <w:sz w:val="18"/>
+                                </w:rPr>
+                                <w:t xml:space="preserve"> </w:t>
+                              </w:r>
+                            </w:p>
+                          </w:txbxContent>
+                        </wps:txbx>
+                        <wps:bodyPr horzOverflow="overflow" vert="horz" lIns="0" tIns="0" rIns="0" bIns="0" rtlCol="0">
+                          <a:noAutofit/>
+                        </wps:bodyPr>
+                      </wps:wsp>
+                      <wps:wsp>
+                        <wps:cNvPr id="26" name="Rectangle 26"/>
+                        <wps:cNvSpPr/>
+                        <wps:spPr>
+                          <a:xfrm>
+                            <a:off x="5730126" y="875001"/>
+                            <a:ext cx="1525358" cy="182727"/>
+                          </a:xfrm>
+                          <a:prstGeom prst="rect">
+                            <a:avLst/>
+                          </a:prstGeom>
+                          <a:ln>
+                            <a:noFill/>
+                          </a:ln>
+                        </wps:spPr>
+                        <wps:txbx>
+                          <w:txbxContent>
+                            <w:p>
+                              <w:pPr>
+                                <w:spacing w:after="160"/>
+                                <w:ind w:left="0"/>
+                              </w:pPr>
+                              <w:r>
+                                <w:rPr>
+                                  <w:color w:val="B3A582"/>
+                                  <w:w w:val="104"/>
+                                  <w:sz w:val="18"/>
+                                </w:rPr>
+                                <w:t>Finanzamt</w:t>
+                              </w:r>
+                              <w:r>
+                                <w:rPr>
+                                  <w:color w:val="B3A582"/>
+                                  <w:spacing w:val="-3"/>
+                                  <w:w w:val="104"/>
+                                  <w:sz w:val="18"/>
+                                </w:rPr>
+                                <w:t xml:space="preserve"> </w:t>
+                              </w:r>
+                              <w:r>
+                                <w:rPr>
+                                  <w:color w:val="B3A582"/>
+                                  <w:w w:val="104"/>
+                                  <w:sz w:val="18"/>
+                                </w:rPr>
+                                <w:t>Aachen-Kreis</w:t>
+                              </w:r>
+                            </w:p>
+                          </w:txbxContent>
+                        </wps:txbx>
+                        <wps:bodyPr horzOverflow="overflow" vert="horz" lIns="0" tIns="0" rIns="0" bIns="0" rtlCol="0">
+                          <a:noAutofit/>
+                        </wps:bodyPr>
+                      </wps:wsp>
+                      <wps:wsp>
+                        <wps:cNvPr id="27" name="Shape 27"/>
+                        <wps:cNvSpPr/>
+                        <wps:spPr>
+                          <a:xfrm>
+                            <a:off x="0" y="17972"/>
+                            <a:ext cx="7560005" cy="0"/>
+                          </a:xfrm>
+                          <a:custGeom>
+                            <a:avLst/>
+                            <a:gdLst/>
+                            <a:ahLst/>
+                            <a:cxnLst/>
+                            <a:rect l="0" t="0" r="0" b="0"/>
+                            <a:pathLst>
+                              <a:path w="7560005">
+                                <a:moveTo>
+                                  <a:pt x="7560005" y="0"/>
+                                </a:moveTo>
+                                <a:lnTo>
+                                  <a:pt x="0" y="0"/>
+                                </a:lnTo>
+                              </a:path>
+                            </a:pathLst>
+                          </a:custGeom>
+                          <a:ln w="38100" cap="flat">
+                            <a:miter lim="100000"/>
+                          </a:ln>
+                        </wps:spPr>
+                        <wps:style>
+                          <a:lnRef idx="1">
+                            <a:srgbClr val="B3A582"/>
+                          </a:lnRef>
+                          <a:fillRef idx="0">
+                            <a:srgbClr val="000000">
+                              <a:alpha val="0"/>
+                            </a:srgbClr>
+                          </a:fillRef>
+                          <a:effectRef idx="0">
+                            <a:scrgbClr r="0" g="0" b="0"/>
+                          </a:effectRef>
+                          <a:fontRef idx="none"/>
+                        </wps:style>
+                        <wps:bodyPr/>
+                      </wps:wsp>
+                    </wpg:wgp>
+                  </a:graphicData>
+                </a:graphic>
+              </wp:anchor>
+            </w:drawing>
+          </mc:Choice>
+          <mc:Fallback>
+            <w:pict>
+              <v:group w14:anchorId="481617AA" id="Group 395" o:spid="_x0000_s1027" style="position:absolute;margin-left:0;margin-top:728.5pt;width:595.3pt;height:113.4pt;z-index:251658240;mso-position-horizontal-relative:page;mso-position-vertical-relative:page" coordsize="75600,14400" o:gfxdata="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">
+                <v:shape id="Shape 442" o:spid="_x0000_s1028" style="position:absolute;width:75600;height:14400;visibility:visible;mso-wrap-style:square;v-text-anchor:top" coordsize="7560005,1440002" o:gfxdata="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" path="m,l7560005,r,1440002l,1440002,,e" fillcolor="#46291a" stroked="f" strokeweight="0">
+                  <v:stroke miterlimit="83231f" joinstyle="miter"/>
+                  <v:path arrowok="t" textboxrect="0,0,7560005,1440002"/>
+                </v:shape>
+                <v:rect id="Rectangle 12" o:spid="_x0000_s1029" style="position:absolute;left:6120;top:4136;width:12830;height:1884;visibility:visible;mso-wrap-style:square;v-text-anchor:top" o:gfxdata="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" filled="f" stroked="f">
+                  <v:textbox inset="0,0,0,0">
+                    <w:txbxContent>
+                      <w:p>
+                        <w:pPr>
+                          <w:spacing w:after="160"/>
+                          <w:ind w:left="0"/>
+                        </w:pPr>
+                        <w:r>
+                          <w:rPr>
+                            <w:b/>
+                            <w:color w:val="B3A582"/>
+                            <w:w w:val="111"/>
+                            <w:sz w:val="18"/>
+                          </w:rPr>
+                          <w:t>Haus</w:t>
+                        </w:r>
+                        <w:r>
+                          <w:rPr>
+                            <w:b/>
+                            <w:color w:val="B3A582"/>
+                            <w:spacing w:val="-4"/>
+                            <w:w w:val="111"/>
+                            <w:sz w:val="18"/>
+                          </w:rPr>
+                          <w:t xml:space="preserve"> </w:t>
+                        </w:r>
+                        <w:r>
+                          <w:rPr>
+                            <w:b/>
+                            <w:color w:val="B3A582"/>
+                            <w:w w:val="111"/>
+                            <w:sz w:val="18"/>
+                          </w:rPr>
+                          <w:t>Cornelia</w:t>
+                        </w:r>
+                        <w:r>
+                          <w:rPr>
+                            <w:b/>
+                            <w:color w:val="B3A582"/>
+                            <w:spacing w:val="-4"/>
+                            <w:w w:val="111"/>
+                            <w:sz w:val="18"/>
+                          </w:rPr>
+                          <w:t xml:space="preserve"> </w:t>
+                        </w:r>
+                        <w:r>
+                          <w:rPr>
+                            <w:b/>
+                            <w:color w:val="B3A582"/>
+                            <w:w w:val="111"/>
+                            <w:sz w:val="18"/>
+                          </w:rPr>
+                          <w:t>GbR</w:t>
+                        </w:r>
+                        <w:r>
+                          <w:rPr>
+                            <w:b/>
+                            <w:color w:val="B3A582"/>
+                            <w:spacing w:val="-4"/>
+                            <w:w w:val="111"/>
+                            <w:sz w:val="18"/>
+                          </w:rPr>
+                          <w:t xml:space="preserve"> </w:t>
+                        </w:r>
+                      </w:p>
+                    </w:txbxContent>
+                  </v:textbox>
+                </v:rect>
+                <v:rect id="Rectangle 13" o:spid="_x0000_s1030" style="position:absolute;left:24408;top:4136;width:5715;height:1884;visibility:visible;mso-wrap-style:square;v-text-anchor:top" o:gfxdata="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" filled="f" stroked="f">
+                  <v:textbox inset="0,0,0,0">
+                    <w:txbxContent>
+                      <w:p>
+                        <w:pPr>
+                          <w:spacing w:after="160"/>
+                          <w:ind w:left="0"/>
+                        </w:pPr>
+                        <w:r>
+                          <w:rPr>
+                            <w:b/>
+                            <w:color w:val="B3A582"/>
+                            <w:w w:val="114"/>
+                            <w:sz w:val="18"/>
+                          </w:rPr>
+                          <w:t>Kontakt</w:t>
+                        </w:r>
+                        <w:r>
+                          <w:rPr>
+                            <w:b/>
+                            <w:color w:val="B3A582"/>
+                            <w:spacing w:val="-4"/>
+                            <w:w w:val="114"/>
+                            <w:sz w:val="18"/>
+                          </w:rPr>
+                          <w:t xml:space="preserve"> </w:t>
+                        </w:r>
+                      </w:p>
+                    </w:txbxContent>
+                  </v:textbox>
+                </v:rect>
+                <v:rect id="Rectangle 14" o:spid="_x0000_s1031" style="position:absolute;left:38124;top:4136;width:11392;height:1884;visibility:visible;mso-wrap-style:square;v-text-anchor:top" o:gfxdata="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" filled="f" stroked="f">
+                  <v:textbox inset="0,0,0,0">
+                    <w:txbxContent>
+                      <w:p>
+                        <w:pPr>
+                          <w:spacing w:after="160"/>
+                          <w:ind w:left="0"/>
+                        </w:pPr>
+                        <w:r>
+                          <w:rPr>
+                            <w:b/>
+                            <w:color w:val="B3A582"/>
+                            <w:w w:val="114"/>
+                            <w:sz w:val="18"/>
+                          </w:rPr>
+                          <w:t>Bankverbindung</w:t>
+                        </w:r>
+                      </w:p>
+                    </w:txbxContent>
+                  </v:textbox>
+                </v:rect>
+                <v:rect id="Rectangle 15" o:spid="_x0000_s1032" style="position:absolute;left:6120;top:5702;width:21396;height:1828;visibility:visible;mso-wrap-style:square;v-text-anchor:top" o:gfxdata="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" filled="f" stroked="f">
+                  <v:textbox inset="0,0,0,0">
+                    <w:txbxContent>
+                      <w:p>
+                        <w:pPr>
+                          <w:spacing w:after="160"/>
+                          <w:ind w:left="0"/>
+                        </w:pPr>
+                        <w:r>
+                          <w:rPr>
+                            <w:color w:val="B3A582"/>
+                            <w:w w:val="105"/>
+                            <w:sz w:val="18"/>
+                          </w:rPr>
+                          <w:t>Inhaber:</w:t>
+                        </w:r>
+                        <w:r>
+                          <w:rPr>
+                            <w:color w:val="B3A582"/>
+                            <w:spacing w:val="-3"/>
+                            <w:w w:val="105"/>
+                            <w:sz w:val="18"/>
+                          </w:rPr>
+                          <w:t xml:space="preserve"> </w:t>
+                        </w:r>
+                        <w:r>
+                          <w:rPr>
+                            <w:color w:val="B3A582"/>
+                            <w:w w:val="105"/>
+                            <w:sz w:val="18"/>
+                          </w:rPr>
+                          <w:t>Jörg</w:t>
+                        </w:r>
+                        <w:r>
+                          <w:rPr>
+                            <w:color w:val="B3A582"/>
+                            <w:spacing w:val="-3"/>
+                            <w:w w:val="105"/>
+                            <w:sz w:val="18"/>
+                          </w:rPr>
+                          <w:t xml:space="preserve"> </w:t>
+                        </w:r>
+                        <w:r>
+                          <w:rPr>
+                            <w:color w:val="B3A582"/>
+                            <w:w w:val="105"/>
+                            <w:sz w:val="18"/>
+                          </w:rPr>
+                          <w:t>und</w:t>
+                        </w:r>
+                        <w:r>
+                          <w:rPr>
+                            <w:color w:val="B3A582"/>
+                            <w:spacing w:val="-3"/>
+                            <w:w w:val="105"/>
+                            <w:sz w:val="18"/>
+                          </w:rPr>
+                          <w:t xml:space="preserve"> </w:t>
+                        </w:r>
+                        <w:r>
+                          <w:rPr>
+                            <w:color w:val="B3A582"/>
+                            <w:w w:val="105"/>
+                            <w:sz w:val="18"/>
+                          </w:rPr>
+                          <w:t>Angelina</w:t>
+                        </w:r>
+                        <w:r>
+                          <w:rPr>
+                            <w:color w:val="B3A582"/>
+                            <w:spacing w:val="-3"/>
+                            <w:w w:val="105"/>
+                            <w:sz w:val="18"/>
+                          </w:rPr>
+                          <w:t xml:space="preserve"> </w:t>
+                        </w:r>
+                        <w:r>
+                          <w:rPr>
+                            <w:color w:val="B3A582"/>
+                            <w:w w:val="105"/>
+                            <w:sz w:val="18"/>
+                          </w:rPr>
+                          <w:t>Kreitz</w:t>
+                        </w:r>
+                        <w:r>
+                          <w:rPr>
+                            <w:color w:val="B3A582"/>
+                            <w:spacing w:val="-3"/>
+                            <w:w w:val="105"/>
+                            <w:sz w:val="18"/>
+                          </w:rPr>
+                          <w:t xml:space="preserve"> </w:t>
+                        </w:r>
+                      </w:p>
+                    </w:txbxContent>
+                  </v:textbox>
+                </v:rect>
+                <v:rect id="Rectangle 16" o:spid="_x0000_s1033" style="position:absolute;left:24408;top:5702;width:10699;height:1828;visibility:visible;mso-wrap-style:square;v-text-anchor:top" o:gfxdata="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" filled="f" stroked="f">
+                  <v:textbox inset="0,0,0,0">
+                    <w:txbxContent>
+                      <w:p>
+                        <w:pPr>
+                          <w:spacing w:after="160"/>
+                          <w:ind w:left="0"/>
+                        </w:pPr>
+                        <w:r>
+                          <w:rPr>
+                            <w:color w:val="B3A582"/>
+                            <w:w w:val="98"/>
+                            <w:sz w:val="18"/>
+                          </w:rPr>
+                          <w:t>Tel.:</w:t>
+                        </w:r>
+                        <w:r>
+                          <w:rPr>
+                            <w:color w:val="B3A582"/>
+                            <w:spacing w:val="-3"/>
+                            <w:w w:val="98"/>
+                            <w:sz w:val="18"/>
+                          </w:rPr>
+                          <w:t xml:space="preserve"> </w:t>
+                        </w:r>
+                        <w:r>
+                          <w:rPr>
+                            <w:color w:val="B3A582"/>
+                            <w:w w:val="98"/>
+                            <w:sz w:val="18"/>
+                          </w:rPr>
+                          <w:t>0</w:t>
+                        </w:r>
+                        <w:r>
+                          <w:rPr>
+                            <w:color w:val="B3A582"/>
+                            <w:spacing w:val="-14"/>
+                            <w:w w:val="98"/>
+                            <w:sz w:val="18"/>
+                          </w:rPr>
+                          <w:t xml:space="preserve"> </w:t>
+                        </w:r>
+                        <w:r>
+                          <w:rPr>
+                            <w:color w:val="B3A582"/>
+                            <w:w w:val="98"/>
+                            <w:sz w:val="18"/>
+                          </w:rPr>
+                          <w:t>24</w:t>
+                        </w:r>
+                        <w:r>
+                          <w:rPr>
+                            <w:color w:val="B3A582"/>
+                            <w:spacing w:val="-14"/>
+                            <w:w w:val="98"/>
+                            <w:sz w:val="18"/>
+                          </w:rPr>
+                          <w:t xml:space="preserve"> </w:t>
+                        </w:r>
+                        <w:r>
+                          <w:rPr>
+                            <w:color w:val="B3A582"/>
+                            <w:w w:val="98"/>
+                            <w:sz w:val="18"/>
+                          </w:rPr>
+                          <w:t>85</w:t>
+                        </w:r>
+                        <w:r>
+                          <w:rPr>
+                            <w:color w:val="B3A582"/>
+                            <w:spacing w:val="-14"/>
+                            <w:w w:val="98"/>
+                            <w:sz w:val="18"/>
+                          </w:rPr>
+                          <w:t xml:space="preserve"> </w:t>
+                        </w:r>
+                        <w:r>
+                          <w:rPr>
+                            <w:color w:val="B3A582"/>
+                            <w:w w:val="98"/>
+                            <w:sz w:val="18"/>
+                          </w:rPr>
+                          <w:t>/</w:t>
+                        </w:r>
+                        <w:r>
+                          <w:rPr>
+                            <w:color w:val="B3A582"/>
+                            <w:spacing w:val="-14"/>
+                            <w:w w:val="98"/>
+                            <w:sz w:val="18"/>
+                          </w:rPr>
+                          <w:t xml:space="preserve"> </w:t>
+                        </w:r>
+                        <w:r>
+                          <w:rPr>
+                            <w:color w:val="B3A582"/>
+                            <w:w w:val="98"/>
+                            <w:sz w:val="18"/>
+                          </w:rPr>
+                          <w:t>418</w:t>
+                        </w:r>
+                        <w:r>
+                          <w:rPr>
+                            <w:color w:val="B3A582"/>
+                            <w:spacing w:val="-3"/>
+                            <w:w w:val="98"/>
+                            <w:sz w:val="18"/>
+                          </w:rPr>
+                          <w:t xml:space="preserve"> </w:t>
+                        </w:r>
+                      </w:p>
+                    </w:txbxContent>
+                  </v:textbox>
+                </v:rect>
+                <v:rect id="Rectangle 17" o:spid="_x0000_s1034" style="position:absolute;left:38124;top:5702;width:11732;height:1828;visibility:visible;mso-wrap-style:square;v-text-anchor:top" o:gfxdata="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" filled="f" stroked="f">
+                  <v:textbox inset="0,0,0,0">
+                    <w:txbxContent>
+                      <w:p>
+                        <w:pPr>
+                          <w:spacing w:after="160"/>
+                          <w:ind w:left="0"/>
+                        </w:pPr>
+                        <w:r>
+                          <w:rPr>
+                            <w:color w:val="B3A582"/>
+                            <w:w w:val="104"/>
+                            <w:sz w:val="18"/>
+                          </w:rPr>
+                          <w:t>Sparkasse</w:t>
+                        </w:r>
+                        <w:r>
+                          <w:rPr>
+                            <w:color w:val="B3A582"/>
+                            <w:spacing w:val="-3"/>
+                            <w:w w:val="104"/>
+                            <w:sz w:val="18"/>
+                          </w:rPr>
+                          <w:t xml:space="preserve"> </w:t>
+                        </w:r>
+                        <w:r>
+                          <w:rPr>
+                            <w:color w:val="B3A582"/>
+                            <w:w w:val="104"/>
+                            <w:sz w:val="18"/>
+                          </w:rPr>
+                          <w:t>Aachen</w:t>
+                        </w:r>
+                        <w:r>
+                          <w:rPr>
+                            <w:color w:val="B3A582"/>
+                            <w:spacing w:val="-3"/>
+                            <w:w w:val="104"/>
+                            <w:sz w:val="18"/>
+                          </w:rPr>
+                          <w:t xml:space="preserve"> </w:t>
+                        </w:r>
+                      </w:p>
+                    </w:txbxContent>
+                  </v:textbox>
+                </v:rect>
+                <v:rect id="Rectangle 18" o:spid="_x0000_s1035" style="position:absolute;left:57301;top:5702;width:19850;height:1828;visibility:visible;mso-wrap-style:square;v-text-anchor:top" o:gfxdata="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" filled="f" stroked="f">
+                  <v:textbox inset="0,0,0,0">
+                    <w:txbxContent>
+                      <w:p>
+                        <w:pPr>
+                          <w:spacing w:after="160"/>
+                          <w:ind w:left="0"/>
+                        </w:pPr>
+                        <w:r>
+                          <w:rPr>
+                            <w:color w:val="B3A582"/>
+                            <w:w w:val="101"/>
+                            <w:sz w:val="18"/>
+                          </w:rPr>
+                          <w:t>Steuernummer:</w:t>
+                        </w:r>
+                        <w:r>
+                          <w:rPr>
+                            <w:color w:val="B3A582"/>
+                            <w:spacing w:val="-3"/>
+                            <w:w w:val="101"/>
+                            <w:sz w:val="18"/>
+                          </w:rPr>
+                          <w:t xml:space="preserve"> </w:t>
+                        </w:r>
+                        <w:r>
+                          <w:rPr>
+                            <w:color w:val="B3A582"/>
+                            <w:w w:val="101"/>
+                            <w:sz w:val="18"/>
+                          </w:rPr>
+                          <w:t>202/5225/3083</w:t>
+                        </w:r>
+                      </w:p>
+                    </w:txbxContent>
+                  </v:textbox>
+                </v:rect>
+                <v:rect id="Rectangle 19" o:spid="_x0000_s1036" style="position:absolute;left:6120;top:7226;width:9531;height:1827;visibility:visible;mso-wrap-style:square;v-text-anchor:top" o:gfxdata="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" filled="f" stroked="f">
+                  <v:textbox inset="0,0,0,0">
+                    <w:txbxContent>
+                      <w:p>
+                        <w:pPr>
+                          <w:spacing w:after="160"/>
+                          <w:ind w:left="0"/>
+                        </w:pPr>
+                        <w:r>
+                          <w:rPr>
+                            <w:color w:val="B3A582"/>
+                            <w:w w:val="101"/>
+                            <w:sz w:val="18"/>
+                          </w:rPr>
+                          <w:t>Römerstraße</w:t>
+                        </w:r>
+                        <w:r>
+                          <w:rPr>
+                            <w:color w:val="B3A582"/>
+                            <w:spacing w:val="-3"/>
+                            <w:w w:val="101"/>
+                            <w:sz w:val="18"/>
+                          </w:rPr>
+                          <w:t xml:space="preserve"> </w:t>
+                        </w:r>
+                        <w:r>
+                          <w:rPr>
+                            <w:color w:val="B3A582"/>
+                            <w:w w:val="101"/>
+                            <w:sz w:val="18"/>
+                          </w:rPr>
+                          <w:t>5</w:t>
+                        </w:r>
+                        <w:r>
+                          <w:rPr>
+                            <w:color w:val="B3A582"/>
+                            <w:spacing w:val="-3"/>
+                            <w:w w:val="101"/>
+                            <w:sz w:val="18"/>
+                          </w:rPr>
+                          <w:t xml:space="preserve"> </w:t>
+                        </w:r>
+                      </w:p>
+                    </w:txbxContent>
+                  </v:textbox>
+                </v:rect>
+                <v:rect id="Rectangle 20" o:spid="_x0000_s1037" style="position:absolute;left:24408;top:7226;width:15072;height:1827;visibility:visible;mso-wrap-style:square;v-text-anchor:top" o:gfxdata="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" filled="f" stroked="f">
+                  <v:textbox inset="0,0,0,0">
+                    <w:txbxContent>
+                      <w:p>
+                        <w:pPr>
+                          <w:spacing w:after="160"/>
+                          <w:ind w:left="0"/>
+                        </w:pPr>
+                        <w:r>
+                          <w:rPr>
+                            <w:color w:val="B3A582"/>
+                            <w:w w:val="101"/>
+                            <w:sz w:val="18"/>
+                          </w:rPr>
+                          <w:t>fewo@</w:t>
+                        </w:r>
+                        <w:proofErr w:type="spellStart"/>
+                        <w:r>
+                          <w:rPr>
+                            <w:color w:val="B3A582"/>
+                            <w:w w:val="101"/>
+                            <w:sz w:val="18"/>
+                          </w:rPr>
+                          <w:t>haus</w:t>
+                        </w:r>
+                        <w:proofErr w:type="spellEnd"/>
+                        <w:r>
+                          <w:rPr>
+                            <w:color w:val="B3A582"/>
+                            <w:w w:val="101"/>
+                            <w:sz w:val="18"/>
+                          </w:rPr>
+                          <w:t>-cornelia.de</w:t>
+                        </w:r>
+                        <w:r>
+                          <w:rPr>
+                            <w:color w:val="B3A582"/>
+                            <w:spacing w:val="-3"/>
+                            <w:w w:val="101"/>
+                            <w:sz w:val="18"/>
+                          </w:rPr>
+                          <w:t xml:space="preserve"> </w:t>
+                        </w:r>
+                      </w:p>
+                    </w:txbxContent>
+                  </v:textbox>
+                </v:rect>
+                <v:rect id="Rectangle 21" o:spid="_x0000_s1038" style="position:absolute;left:38124;top:7226;width:22574;height:1827;visibility:visible;mso-wrap-style:square;v-text-anchor:top" o:gfxdata="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" filled="f" stroked="f">
+                  <v:textbox inset="0,0,0,0">
+                    <w:txbxContent>
+                      <w:p>
+                        <w:pPr>
+                          <w:spacing w:after="160"/>
+                          <w:ind w:left="0"/>
+                        </w:pPr>
+                        <w:r>
+                          <w:rPr>
+                            <w:color w:val="B3A582"/>
+                            <w:w w:val="101"/>
+                            <w:sz w:val="18"/>
+                          </w:rPr>
+                          <w:t>IBAN:</w:t>
+                        </w:r>
+                        <w:r>
+                          <w:rPr>
+                            <w:color w:val="B3A582"/>
+                            <w:spacing w:val="-3"/>
+                            <w:w w:val="101"/>
+                            <w:sz w:val="18"/>
+                          </w:rPr>
+                          <w:t xml:space="preserve"> </w:t>
+                        </w:r>
+                        <w:r>
+                          <w:rPr>
+                            <w:color w:val="B3A582"/>
+                            <w:w w:val="101"/>
+                            <w:sz w:val="18"/>
+                          </w:rPr>
+                          <w:t>DE07</w:t>
+                        </w:r>
+                        <w:r>
+                          <w:rPr>
+                            <w:color w:val="B3A582"/>
+                            <w:spacing w:val="-14"/>
+                            <w:w w:val="101"/>
+                            <w:sz w:val="18"/>
+                          </w:rPr>
+                          <w:t xml:space="preserve"> </w:t>
+                        </w:r>
+                        <w:r>
+                          <w:rPr>
+                            <w:color w:val="B3A582"/>
+                            <w:w w:val="101"/>
+                            <w:sz w:val="18"/>
+                          </w:rPr>
+                          <w:t>3905</w:t>
+                        </w:r>
+                        <w:r>
+                          <w:rPr>
+                            <w:color w:val="B3A582"/>
+                            <w:spacing w:val="-14"/>
+                            <w:w w:val="101"/>
+                            <w:sz w:val="18"/>
+                          </w:rPr>
+                          <w:t xml:space="preserve"> </w:t>
+                        </w:r>
+                        <w:r>
+                          <w:rPr>
+                            <w:color w:val="B3A582"/>
+                            <w:w w:val="101"/>
+                            <w:sz w:val="18"/>
+                          </w:rPr>
+                          <w:t>0000</w:t>
+                        </w:r>
+                        <w:r>
+                          <w:rPr>
+                            <w:color w:val="B3A582"/>
+                            <w:spacing w:val="-14"/>
+                            <w:w w:val="101"/>
+                            <w:sz w:val="18"/>
+                          </w:rPr>
+                          <w:t xml:space="preserve"> </w:t>
+                        </w:r>
+                        <w:r>
+                          <w:rPr>
+                            <w:color w:val="B3A582"/>
+                            <w:w w:val="101"/>
+                            <w:sz w:val="18"/>
+                          </w:rPr>
+                          <w:t>1070</w:t>
+                        </w:r>
+                        <w:r>
+                          <w:rPr>
+                            <w:color w:val="B3A582"/>
+                            <w:spacing w:val="-14"/>
+                            <w:w w:val="101"/>
+                            <w:sz w:val="18"/>
+                          </w:rPr>
+                          <w:t xml:space="preserve"> </w:t>
+                        </w:r>
+                        <w:r>
+                          <w:rPr>
+                            <w:color w:val="B3A582"/>
+                            <w:w w:val="101"/>
+                            <w:sz w:val="18"/>
+                          </w:rPr>
+                          <w:t>2093</w:t>
+                        </w:r>
+                        <w:r>
+                          <w:rPr>
+                            <w:color w:val="B3A582"/>
+                            <w:spacing w:val="-14"/>
+                            <w:w w:val="101"/>
+                            <w:sz w:val="18"/>
+                          </w:rPr>
+                          <w:t xml:space="preserve"> </w:t>
+                        </w:r>
+                        <w:r>
+                          <w:rPr>
+                            <w:color w:val="B3A582"/>
+                            <w:w w:val="101"/>
+                            <w:sz w:val="18"/>
+                          </w:rPr>
+                          <w:t>15</w:t>
+                        </w:r>
+                        <w:r>
+                          <w:rPr>
+                            <w:color w:val="B3A582"/>
+                            <w:spacing w:val="-3"/>
+                            <w:w w:val="101"/>
+                            <w:sz w:val="18"/>
+                          </w:rPr>
+                          <w:t xml:space="preserve"> </w:t>
+                        </w:r>
+                      </w:p>
+                    </w:txbxContent>
+                  </v:textbox>
+                </v:rect>
+                <v:rect id="Rectangle 22" o:spid="_x0000_s1039" style="position:absolute;left:57301;top:7226;width:15074;height:1827;visibility:visible;mso-wrap-style:square;v-text-anchor:top" o:gfxdata="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" filled="f" stroked="f">
+                  <v:textbox inset="0,0,0,0">
+                    <w:txbxContent>
+                      <w:p>
+                        <w:pPr>
+                          <w:spacing w:after="160"/>
+                          <w:ind w:left="0"/>
+                        </w:pPr>
+                        <w:proofErr w:type="spellStart"/>
+                        <w:r>
+                          <w:rPr>
+                            <w:color w:val="B3A582"/>
+                            <w:sz w:val="18"/>
+                          </w:rPr>
+                          <w:t>USt-IdNr</w:t>
+                        </w:r>
+                        <w:proofErr w:type="spellEnd"/>
+                        <w:r>
+                          <w:rPr>
+                            <w:color w:val="B3A582"/>
+                            <w:sz w:val="18"/>
+                          </w:rPr>
+                          <w:t>.:</w:t>
+                        </w:r>
+                        <w:r>
+                          <w:rPr>
+                            <w:color w:val="B3A582"/>
+                            <w:spacing w:val="-3"/>
+                            <w:sz w:val="18"/>
+                          </w:rPr>
+                          <w:t xml:space="preserve"> </w:t>
+                        </w:r>
+                        <w:r>
+                          <w:rPr>
+                            <w:color w:val="B3A582"/>
+                            <w:sz w:val="18"/>
+                          </w:rPr>
+                          <w:t>DE326441923</w:t>
+                        </w:r>
+                      </w:p>
+                    </w:txbxContent>
+                  </v:textbox>
+                </v:rect>
+                <v:rect id="Rectangle 393" o:spid="_x0000_s1040" style="position:absolute;left:6120;top:8750;width:3899;height:1827;visibility:visible;mso-wrap-style:square;v-text-anchor:top" o:gfxdata="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" filled="f" stroked="f">
+                  <v:textbox inset="0,0,0,0">
+                    <w:txbxContent>
+                      <w:p>
+                        <w:pPr>
+                          <w:spacing w:after="160"/>
+                          <w:ind w:left="0"/>
+                        </w:pPr>
+                        <w:r>
+                          <w:rPr>
+                            <w:color w:val="B3A582"/>
+                            <w:w w:val="101"/>
+                            <w:sz w:val="18"/>
+                          </w:rPr>
+                          <w:t>52152</w:t>
+                        </w:r>
+                      </w:p>
+                    </w:txbxContent>
+                  </v:textbox>
+                </v:rect>
+                <v:rect id="Rectangle 394" o:spid="_x0000_s1041" style="position:absolute;left:9051;top:8750;width:12700;height:1827;visibility:visible;mso-wrap-style:square;v-text-anchor:top" o:gfxdata="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" filled="f" stroked="f">
+                  <v:textbox inset="0,0,0,0">
+                    <w:txbxContent>
+                      <w:p>
+                        <w:pPr>
+                          <w:spacing w:after="160"/>
+                          <w:ind w:left="0"/>
+                        </w:pPr>
+                        <w:r>
+                          <w:rPr>
+                            <w:color w:val="B3A582"/>
+                            <w:spacing w:val="-3"/>
+                            <w:w w:val="103"/>
+                            <w:sz w:val="18"/>
+                          </w:rPr>
+                          <w:t xml:space="preserve"> </w:t>
+                        </w:r>
+                        <w:r>
+                          <w:rPr>
+                            <w:color w:val="B3A582"/>
+                            <w:w w:val="103"/>
+                            <w:sz w:val="18"/>
+                          </w:rPr>
+                          <w:t>Simmerath-Einruhr</w:t>
+                        </w:r>
+                        <w:r>
+                          <w:rPr>
+                            <w:color w:val="B3A582"/>
+                            <w:spacing w:val="-3"/>
+                            <w:w w:val="103"/>
+                            <w:sz w:val="18"/>
+                          </w:rPr>
+                          <w:t xml:space="preserve"> </w:t>
+                        </w:r>
+                      </w:p>
+                    </w:txbxContent>
+                  </v:textbox>
+                </v:rect>
+                <v:rect id="Rectangle 24" o:spid="_x0000_s1042" style="position:absolute;left:24408;top:8750;width:14476;height:1827;visibility:visible;mso-wrap-style:square;v-text-anchor:top" o:gfxdata="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" filled="f" stroked="f">
+                  <v:textbox inset="0,0,0,0">
+                    <w:txbxContent>
+                      <w:p>
+                        <w:pPr>
+                          <w:spacing w:after="160"/>
+                          <w:ind w:left="0"/>
+                        </w:pPr>
+                        <w:r>
+                          <w:rPr>
+                            <w:color w:val="B3A582"/>
+                            <w:w w:val="102"/>
+                            <w:sz w:val="18"/>
+                          </w:rPr>
+                          <w:t>www.haus-cornelia.de</w:t>
+                        </w:r>
+                        <w:r>
+                          <w:rPr>
+                            <w:color w:val="B3A582"/>
+                            <w:spacing w:val="-3"/>
+                            <w:w w:val="102"/>
+                            <w:sz w:val="18"/>
+                          </w:rPr>
+                          <w:t xml:space="preserve"> </w:t>
+                        </w:r>
+                      </w:p>
+                    </w:txbxContent>
+                  </v:textbox>
+                </v:rect>
+                <v:rect id="Rectangle 25" o:spid="_x0000_s1043" style="position:absolute;left:38124;top:8750;width:12375;height:1827;visibility:visible;mso-wrap-style:square;v-text-anchor:top" o:gfxdata="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" filled="f" stroked="f">
+                  <v:textbox inset="0,0,0,0">
+                    <w:txbxContent>
+                      <w:p>
+                        <w:pPr>
+                          <w:spacing w:after="160"/>
+                          <w:ind w:left="0"/>
+                        </w:pPr>
+                        <w:r>
+                          <w:rPr>
+                            <w:color w:val="B3A582"/>
+                            <w:w w:val="105"/>
+                            <w:sz w:val="18"/>
+                          </w:rPr>
+                          <w:t>BIC:</w:t>
+                        </w:r>
+                        <w:r>
+                          <w:rPr>
+                            <w:color w:val="B3A582"/>
+                            <w:spacing w:val="-3"/>
+                            <w:w w:val="105"/>
+                            <w:sz w:val="18"/>
+                          </w:rPr>
+                          <w:t xml:space="preserve"> </w:t>
+                        </w:r>
+                        <w:r>
+                          <w:rPr>
+                            <w:color w:val="B3A582"/>
+                            <w:w w:val="105"/>
+                            <w:sz w:val="18"/>
+                          </w:rPr>
+                          <w:t>AACSDE33XXX</w:t>
+                        </w:r>
+                        <w:r>
+                          <w:rPr>
+                            <w:color w:val="B3A582"/>
+                            <w:spacing w:val="-3"/>
+                            <w:w w:val="105"/>
+                            <w:sz w:val="18"/>
+                          </w:rPr>
+                          <w:t xml:space="preserve"> </w:t>
+                        </w:r>
+                      </w:p>
+                    </w:txbxContent>
+                  </v:textbox>
+                </v:rect>
+                <v:rect id="Rectangle 26" o:spid="_x0000_s1044" style="position:absolute;left:57301;top:8750;width:15253;height:1827;visibility:visible;mso-wrap-style:square;v-text-anchor:top" o:gfxdata="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" filled="f" stroked="f">
+                  <v:textbox inset="0,0,0,0">
+                    <w:txbxContent>
+                      <w:p>
+                        <w:pPr>
+                          <w:spacing w:after="160"/>
+                          <w:ind w:left="0"/>
+                        </w:pPr>
+                        <w:r>
+                          <w:rPr>
+                            <w:color w:val="B3A582"/>
+                            <w:w w:val="104"/>
+                            <w:sz w:val="18"/>
+                          </w:rPr>
+                          <w:t>Finanzamt</w:t>
+                        </w:r>
+                        <w:r>
+                          <w:rPr>
+                            <w:color w:val="B3A582"/>
+                            <w:spacing w:val="-3"/>
+                            <w:w w:val="104"/>
+                            <w:sz w:val="18"/>
+                          </w:rPr>
+                          <w:t xml:space="preserve"> </w:t>
+                        </w:r>
+                        <w:r>
+                          <w:rPr>
+                            <w:color w:val="B3A582"/>
+                            <w:w w:val="104"/>
+                            <w:sz w:val="18"/>
+                          </w:rPr>
+                          <w:t>Aachen-Kreis</w:t>
+                        </w:r>
+                      </w:p>
+                    </w:txbxContent>
+                  </v:textbox>
+                </v:rect>
+                <v:shape id="Shape 27" o:spid="_x0000_s1045" style="position:absolute;top:179;width:75600;height:0;visibility:visible;mso-wrap-style:square;v-text-anchor:top" coordsize="7560005,0" o:gfxdata="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" path="m7560005,l,e" filled="f" strokecolor="#b3a582" strokeweight="3pt">
+                  <v:stroke miterlimit="1" joinstyle="miter"/>
+                  <v:path arrowok="t" textboxrect="0,0,7560005,0"/>
+                </v:shape>
+                <w10:wrap type="topAndBottom" anchorx="page" anchory="page"/>
+              </v:group>
+            </w:pict>
+          </mc:Fallback>
+        </mc:AlternateContent>
+      </w:r>
+      <w:r>
+        <w:rPr>
+          <w:noProof/>
+          <w:color w:val="000000"/>
+          <w:sz w:val="22"/>
+        </w:rPr>
+        <mc:AlternateContent>
+          <mc:Choice Requires="wpg">
+            <w:drawing>
+              <wp:anchor distT="0" distB="0" distL="114300" distR="114300" simplePos="0" relativeHeight="251659264" behindDoc="0" locked="0" layoutInCell="1" allowOverlap="1" wp14:anchorId="3986F753" wp14:editId="09CAF9C1">
+                <wp:simplePos x="0" y="0"/>
+                <wp:positionH relativeFrom="page">
+                  <wp:posOffset>0</wp:posOffset>
+                </wp:positionH>
+                <wp:positionV relativeFrom="page">
+                  <wp:posOffset>0</wp:posOffset>
+                </wp:positionV>
+                <wp:extent cx="7560005" cy="1440002"/>
+                <wp:effectExtent l="0" t="0" r="0" b="0"/>
+                <wp:wrapTopAndBottom/>
+                <wp:docPr id="396" name="Group 396"/>
+                <wp:cNvGraphicFramePr/>
+                <a:graphic xmlns:a="http://schemas.openxmlformats.org/drawingml/2006/main">
+                  <a:graphicData uri="http://schemas.microsoft.com/office/word/2010/wordprocessingGroup">
+                    <wpg:wgp>
+                      <wpg:cNvGrpSpPr/>
+                      <wpg:grpSpPr>
+                        <a:xfrm>
+                          <a:off x="0" y="0"/>
+                          <a:ext cx="7560005" cy="1440002"/>
+                          <a:chOff x="0" y="0"/>
+                          <a:chExt cx="7560005" cy="1440002"/>
+                        </a:xfrm>
+                      </wpg:grpSpPr>
+                      <wps:wsp>
+                        <wps:cNvPr id="624" name="Shape 624"/>
+                        <wps:cNvSpPr/>
+                        <wps:spPr>
+                          <a:xfrm>
+                            <a:off x="0" y="0"/>
+                            <a:ext cx="7559993" cy="1440002"/>
+                          </a:xfrm>
+                          <a:custGeom>
+                            <a:avLst/>
+                            <a:gdLst/>
+                            <a:ahLst/>
+                            <a:cxnLst/>
+                            <a:rect l="0" t="0" r="0" b="0"/>
+                            <a:pathLst>
+                              <a:path w="7559993" h="1440002">
+                                <a:moveTo>
+                                  <a:pt x="0" y="0"/>
+                                </a:moveTo>
+                                <a:lnTo>
+                                  <a:pt x="7559993" y="0"/>
+                                </a:lnTo>
+                                <a:lnTo>
+                                  <a:pt x="7559993" y="1440002"/>
+                                </a:lnTo>
+                                <a:lnTo>
+                                  <a:pt x="0" y="1440002"/>
+                                </a:lnTo>
+                                <a:lnTo>
+                                  <a:pt x="0" y="0"/>
+                                </a:lnTo>
+                              </a:path>
+                            </a:pathLst>
+                          </a:custGeom>
+                          <a:ln w="0" cap="flat">
+                            <a:miter lim="100000"/>
+                          </a:ln>
+                        </wps:spPr>
+                        <wps:style>
+                          <a:lnRef idx="0">
+                            <a:srgbClr val="000000">
+                              <a:alpha val="0"/>
+                            </a:srgbClr>
+                          </a:lnRef>
+                          <a:fillRef idx="1">
+                            <a:srgbClr val="E8E0D0"/>
+                          </a:fillRef>
+                          <a:effectRef idx="0">
+                            <a:scrgbClr r="0" g="0" b="0"/>
+                          </a:effectRef>
+                          <a:fontRef idx="none"/>
+                        </wps:style>
+                        <wps:bodyPr/>
+                      </wps:wsp>
+                      <wps:wsp>
+                        <wps:cNvPr id="29" name="Shape 29"/>
+                        <wps:cNvSpPr/>
+                        <wps:spPr>
+                          <a:xfrm>
+                            <a:off x="3641180" y="196376"/>
+                            <a:ext cx="290576" cy="505625"/>
+                          </a:xfrm>
+                          <a:custGeom>
+                            <a:avLst/>
+                            <a:gdLst/>
+                            <a:ahLst/>
+                            <a:cxnLst/>
+                            <a:rect l="0" t="0" r="0" b="0"/>
+                            <a:pathLst>
+                              <a:path w="290576" h="505625">
+                                <a:moveTo>
+                                  <a:pt x="290576" y="252819"/>
+                                </a:moveTo>
+                                <a:cubicBezTo>
+                                  <a:pt x="290576" y="113195"/>
+                                  <a:pt x="145288" y="0"/>
+                                  <a:pt x="145288" y="0"/>
+                                </a:cubicBezTo>
+                                <a:cubicBezTo>
+                                  <a:pt x="145288" y="0"/>
+                                  <a:pt x="0" y="113195"/>
+                                  <a:pt x="13" y="252819"/>
+                                </a:cubicBezTo>
+                                <a:cubicBezTo>
+                                  <a:pt x="0" y="392443"/>
+                                  <a:pt x="145288" y="505625"/>
+                                  <a:pt x="145288" y="505625"/>
+                                </a:cubicBezTo>
+                                <a:cubicBezTo>
+                                  <a:pt x="145288" y="505625"/>
+                                  <a:pt x="290576" y="392443"/>
+                                  <a:pt x="290576" y="252819"/>
+                                </a:cubicBezTo>
+                                <a:close/>
+                              </a:path>
+                            </a:pathLst>
+                          </a:custGeom>
+                          <a:ln w="25248" cap="flat">
+                            <a:miter lim="127000"/>
+                          </a:ln>
+                        </wps:spPr>
+                        <wps:style>
+                          <a:lnRef idx="1">
+                            <a:srgbClr val="B3A582"/>
+                          </a:lnRef>
+                          <a:fillRef idx="0">
+                            <a:srgbClr val="000000">
+                              <a:alpha val="0"/>
+                            </a:srgbClr>
+                          </a:fillRef>
+                          <a:effectRef idx="0">
+                            <a:scrgbClr r="0" g="0" b="0"/>
+                          </a:effectRef>
+                          <a:fontRef idx="none"/>
+                        </wps:style>
+                        <wps:bodyPr/>
+                      </wps:wsp>
+                      <wps:wsp>
+                        <wps:cNvPr id="30" name="Shape 30"/>
+                        <wps:cNvSpPr/>
+                        <wps:spPr>
+                          <a:xfrm>
+                            <a:off x="3457408" y="272406"/>
+                            <a:ext cx="391681" cy="436766"/>
+                          </a:xfrm>
+                          <a:custGeom>
+                            <a:avLst/>
+                            <a:gdLst/>
+                            <a:ahLst/>
+                            <a:cxnLst/>
+                            <a:rect l="0" t="0" r="0" b="0"/>
+                            <a:pathLst>
+                              <a:path w="391681" h="436766">
+                                <a:moveTo>
+                                  <a:pt x="70333" y="291579"/>
+                                </a:moveTo>
+                                <a:cubicBezTo>
+                                  <a:pt x="0" y="170967"/>
+                                  <a:pt x="68466" y="0"/>
+                                  <a:pt x="68466" y="0"/>
+                                </a:cubicBezTo>
+                                <a:cubicBezTo>
+                                  <a:pt x="68466" y="0"/>
+                                  <a:pt x="251003" y="24587"/>
+                                  <a:pt x="321335" y="145186"/>
+                                </a:cubicBezTo>
+                                <a:cubicBezTo>
+                                  <a:pt x="391681" y="265798"/>
+                                  <a:pt x="323190" y="436766"/>
+                                  <a:pt x="323190" y="436766"/>
+                                </a:cubicBezTo>
+                                <a:cubicBezTo>
+                                  <a:pt x="323190" y="436766"/>
+                                  <a:pt x="140678" y="412191"/>
+                                  <a:pt x="70333" y="291579"/>
+                                </a:cubicBezTo>
+                                <a:close/>
+                              </a:path>
+                            </a:pathLst>
+                          </a:custGeom>
+                          <a:ln w="25248" cap="flat">
+                            <a:miter lim="127000"/>
+                          </a:ln>
+                        </wps:spPr>
+                        <wps:style>
+                          <a:lnRef idx="1">
+                            <a:srgbClr val="736252"/>
+                          </a:lnRef>
+                          <a:fillRef idx="0">
+                            <a:srgbClr val="000000">
+                              <a:alpha val="0"/>
+                            </a:srgbClr>
+                          </a:fillRef>
+                          <a:effectRef idx="0">
+                            <a:scrgbClr r="0" g="0" b="0"/>
+                          </a:effectRef>
+                          <a:fontRef idx="none"/>
+                        </wps:style>
+                        <wps:bodyPr/>
+                      </wps:wsp>
+                      <wps:wsp>
+                        <wps:cNvPr id="31" name="Shape 31"/>
+                        <wps:cNvSpPr/>
+                        <wps:spPr>
+                          <a:xfrm>
+                            <a:off x="3727496" y="272287"/>
+                            <a:ext cx="391681" cy="436766"/>
+                          </a:xfrm>
+                          <a:custGeom>
+                            <a:avLst/>
+                            <a:gdLst/>
+                            <a:ahLst/>
+                            <a:cxnLst/>
+                            <a:rect l="0" t="0" r="0" b="0"/>
+                            <a:pathLst>
+                              <a:path w="391681" h="436766">
+                                <a:moveTo>
+                                  <a:pt x="321348" y="291579"/>
+                                </a:moveTo>
+                                <a:cubicBezTo>
+                                  <a:pt x="391681" y="170967"/>
+                                  <a:pt x="323215" y="0"/>
+                                  <a:pt x="323215" y="0"/>
+                                </a:cubicBezTo>
+                                <a:cubicBezTo>
+                                  <a:pt x="323215" y="0"/>
+                                  <a:pt x="140678" y="24587"/>
+                                  <a:pt x="70345" y="145186"/>
+                                </a:cubicBezTo>
+                                <a:cubicBezTo>
+                                  <a:pt x="0" y="265798"/>
+                                  <a:pt x="68491" y="436766"/>
+                                  <a:pt x="68491" y="436766"/>
+                                </a:cubicBezTo>
+                                <a:cubicBezTo>
+                                  <a:pt x="68491" y="436766"/>
+                                  <a:pt x="251003" y="412191"/>
+                                  <a:pt x="321348" y="291579"/>
+                                </a:cubicBezTo>
+                                <a:close/>
+                              </a:path>
+                            </a:pathLst>
+                          </a:custGeom>
+                          <a:ln w="25248" cap="flat">
+                            <a:miter lim="127000"/>
+                          </a:ln>
+                        </wps:spPr>
+                        <wps:style>
+                          <a:lnRef idx="1">
+                            <a:srgbClr val="736252"/>
+                          </a:lnRef>
+                          <a:fillRef idx="0">
+                            <a:srgbClr val="000000">
+                              <a:alpha val="0"/>
+                            </a:srgbClr>
+                          </a:fillRef>
+                          <a:effectRef idx="0">
+                            <a:scrgbClr r="0" g="0" b="0"/>
+                          </a:effectRef>
+                          <a:fontRef idx="none"/>
+                        </wps:style>
+                        <wps:bodyPr/>
+                      </wps:wsp>
+                      <wps:wsp>
+                        <wps:cNvPr id="32" name="Shape 32"/>
+                        <wps:cNvSpPr/>
+                        <wps:spPr>
+                          <a:xfrm>
+                            <a:off x="3361307" y="374448"/>
+                            <a:ext cx="412039" cy="398628"/>
+                          </a:xfrm>
+                          <a:custGeom>
+                            <a:avLst/>
+                            <a:gdLst/>
+                            <a:ahLst/>
+                            <a:cxnLst/>
+                            <a:rect l="0" t="0" r="0" b="0"/>
+                            <a:pathLst>
+                              <a:path w="412039" h="398628">
+                                <a:moveTo>
+                                  <a:pt x="121819" y="317703"/>
+                                </a:moveTo>
+                                <a:cubicBezTo>
+                                  <a:pt x="8039" y="236779"/>
+                                  <a:pt x="0" y="52781"/>
+                                  <a:pt x="0" y="52781"/>
+                                </a:cubicBezTo>
+                                <a:cubicBezTo>
+                                  <a:pt x="0" y="52781"/>
+                                  <a:pt x="176454" y="0"/>
+                                  <a:pt x="290233" y="80912"/>
+                                </a:cubicBezTo>
+                                <a:cubicBezTo>
+                                  <a:pt x="404025" y="161836"/>
+                                  <a:pt x="412039" y="345834"/>
+                                  <a:pt x="412039" y="345834"/>
+                                </a:cubicBezTo>
+                                <a:cubicBezTo>
+                                  <a:pt x="412039" y="345834"/>
+                                  <a:pt x="235598" y="398628"/>
+                                  <a:pt x="121819" y="317703"/>
+                                </a:cubicBezTo>
+                                <a:close/>
+                              </a:path>
+                            </a:pathLst>
+                          </a:custGeom>
+                          <a:ln w="25248" cap="flat">
+                            <a:miter lim="127000"/>
+                          </a:ln>
+                        </wps:spPr>
+                        <wps:style>
+                          <a:lnRef idx="1">
+                            <a:srgbClr val="46291A"/>
+                          </a:lnRef>
+                          <a:fillRef idx="0">
+                            <a:srgbClr val="000000">
+                              <a:alpha val="0"/>
+                            </a:srgbClr>
+                          </a:fillRef>
+                          <a:effectRef idx="0">
+                            <a:scrgbClr r="0" g="0" b="0"/>
+                          </a:effectRef>
+                          <a:fontRef idx="none"/>
+                        </wps:style>
+                        <wps:bodyPr/>
+                      </wps:wsp>
+                      <wps:wsp>
+                        <wps:cNvPr id="33" name="Shape 33"/>
+                        <wps:cNvSpPr/>
+                        <wps:spPr>
+                          <a:xfrm>
+                            <a:off x="3797412" y="374439"/>
+                            <a:ext cx="412026" cy="398628"/>
+                          </a:xfrm>
+                          <a:custGeom>
+                            <a:avLst/>
+                            <a:gdLst/>
+                            <a:ahLst/>
+                            <a:cxnLst/>
+                            <a:rect l="0" t="0" r="0" b="0"/>
+                            <a:pathLst>
+                              <a:path w="412026" h="398628">
+                                <a:moveTo>
+                                  <a:pt x="290220" y="317703"/>
+                                </a:moveTo>
+                                <a:cubicBezTo>
+                                  <a:pt x="404000" y="236779"/>
+                                  <a:pt x="412026" y="52781"/>
+                                  <a:pt x="412026" y="52781"/>
+                                </a:cubicBezTo>
+                                <a:cubicBezTo>
+                                  <a:pt x="412026" y="52781"/>
+                                  <a:pt x="235585" y="0"/>
+                                  <a:pt x="121806" y="80912"/>
+                                </a:cubicBezTo>
+                                <a:cubicBezTo>
+                                  <a:pt x="8013" y="161836"/>
+                                  <a:pt x="0" y="345834"/>
+                                  <a:pt x="0" y="345834"/>
+                                </a:cubicBezTo>
+                                <a:cubicBezTo>
+                                  <a:pt x="0" y="345834"/>
+                                  <a:pt x="176441" y="398628"/>
+                                  <a:pt x="290220" y="317703"/>
+                                </a:cubicBezTo>
+                                <a:close/>
+                              </a:path>
+                            </a:pathLst>
+                          </a:custGeom>
+                          <a:ln w="25248" cap="flat">
+                            <a:miter lim="127000"/>
+                          </a:ln>
+                        </wps:spPr>
+                        <wps:style>
+                          <a:lnRef idx="1">
+                            <a:srgbClr val="46291A"/>
+                          </a:lnRef>
+                          <a:fillRef idx="0">
+                            <a:srgbClr val="000000">
+                              <a:alpha val="0"/>
+                            </a:srgbClr>
+                          </a:fillRef>
+                          <a:effectRef idx="0">
+                            <a:scrgbClr r="0" g="0" b="0"/>
+                          </a:effectRef>
+                          <a:fontRef idx="none"/>
+                        </wps:style>
+                        <wps:bodyPr/>
+                      </wps:wsp>
+                      <wps:wsp>
+                        <wps:cNvPr id="34" name="Shape 34"/>
+                        <wps:cNvSpPr/>
+                        <wps:spPr>
+                          <a:xfrm>
+                            <a:off x="3481144" y="814476"/>
+                            <a:ext cx="95415" cy="95415"/>
+                          </a:xfrm>
+                          <a:custGeom>
+                            <a:avLst/>
+                            <a:gdLst/>
+                            <a:ahLst/>
+                            <a:cxnLst/>
+                            <a:rect l="0" t="0" r="0" b="0"/>
+                            <a:pathLst>
+                              <a:path w="95415" h="95415">
+                                <a:moveTo>
+                                  <a:pt x="47701" y="0"/>
+                                </a:moveTo>
+                                <a:cubicBezTo>
+                                  <a:pt x="74054" y="0"/>
+                                  <a:pt x="95415" y="21361"/>
+                                  <a:pt x="95415" y="47701"/>
+                                </a:cubicBezTo>
+                                <a:cubicBezTo>
+                                  <a:pt x="95415" y="74054"/>
+                                  <a:pt x="74054" y="95415"/>
+                                  <a:pt x="47701" y="95415"/>
+                                </a:cubicBezTo>
+                                <a:cubicBezTo>
+                                  <a:pt x="21349" y="95415"/>
+                                  <a:pt x="0" y="74054"/>
+                                  <a:pt x="0" y="47701"/>
+                                </a:cubicBezTo>
+                                <a:cubicBezTo>
+                                  <a:pt x="0" y="21361"/>
+                                  <a:pt x="21349" y="0"/>
+                                  <a:pt x="47701" y="0"/>
+                                </a:cubicBezTo>
+                                <a:close/>
+                              </a:path>
+                            </a:pathLst>
+                          </a:custGeom>
+                          <a:ln w="0" cap="flat">
+                            <a:miter lim="127000"/>
+                          </a:ln>
+                        </wps:spPr>
+                        <wps:style>
+                          <a:lnRef idx="0">
+                            <a:srgbClr val="000000">
+                              <a:alpha val="0"/>
+                            </a:srgbClr>
+                          </a:lnRef>
+                          <a:fillRef idx="1">
+                            <a:srgbClr val="46291A"/>
+                          </a:fillRef>
+                          <a:effectRef idx="0">
+                            <a:scrgbClr r="0" g="0" b="0"/>
+                          </a:effectRef>
+                          <a:fontRef idx="none"/>
+                        </wps:style>
+                        <wps:bodyPr/>
+                      </wps:wsp>
+                      <wps:wsp>
+                        <wps:cNvPr id="35" name="Shape 35"/>
+                        <wps:cNvSpPr/>
+                        <wps:spPr>
+                          <a:xfrm>
+                            <a:off x="3996404" y="814476"/>
+                            <a:ext cx="95415" cy="95415"/>
+                          </a:xfrm>
+                          <a:custGeom>
+                            <a:avLst/>
+                            <a:gdLst/>
+                            <a:ahLst/>
+                            <a:cxnLst/>
+                            <a:rect l="0" t="0" r="0" b="0"/>
+                            <a:pathLst>
+                              <a:path w="95415" h="95415">
+                                <a:moveTo>
+                                  <a:pt x="47701" y="0"/>
+                                </a:moveTo>
+                                <a:cubicBezTo>
+                                  <a:pt x="74054" y="0"/>
+                                  <a:pt x="95415" y="21361"/>
+                                  <a:pt x="95415" y="47701"/>
+                                </a:cubicBezTo>
+                                <a:cubicBezTo>
+                                  <a:pt x="95415" y="74054"/>
+                                  <a:pt x="74054" y="95415"/>
+                                  <a:pt x="47701" y="95415"/>
+                                </a:cubicBezTo>
+                                <a:cubicBezTo>
+                                  <a:pt x="21361" y="95415"/>
+                                  <a:pt x="0" y="74054"/>
+                                  <a:pt x="0" y="47701"/>
+                                </a:cubicBezTo>
+                                <a:cubicBezTo>
+                                  <a:pt x="0" y="21361"/>
+                                  <a:pt x="21361" y="0"/>
+                                  <a:pt x="47701" y="0"/>
+                                </a:cubicBezTo>
+                                <a:close/>
+                              </a:path>
+                            </a:pathLst>
+                          </a:custGeom>
+                          <a:ln w="0" cap="flat">
+                            <a:miter lim="127000"/>
+                          </a:ln>
+                        </wps:spPr>
+                        <wps:style>
+                          <a:lnRef idx="0">
+                            <a:srgbClr val="000000">
+                              <a:alpha val="0"/>
+                            </a:srgbClr>
+                          </a:lnRef>
+                          <a:fillRef idx="1">
+                            <a:srgbClr val="46291A"/>
+                          </a:fillRef>
+                          <a:effectRef idx="0">
+                            <a:scrgbClr r="0" g="0" b="0"/>
+                          </a:effectRef>
+                          <a:fontRef idx="none"/>
+                        </wps:style>
+                        <wps:bodyPr/>
+                      </wps:wsp>
+                      <wps:wsp>
+                        <wps:cNvPr id="36" name="Shape 36"/>
+                        <wps:cNvSpPr/>
+                        <wps:spPr>
+                          <a:xfrm>
+                            <a:off x="3609958" y="814476"/>
+                            <a:ext cx="95415" cy="95415"/>
+                          </a:xfrm>
+                          <a:custGeom>
+                            <a:avLst/>
+                            <a:gdLst/>
+                            <a:ahLst/>
+                            <a:cxnLst/>
+                            <a:rect l="0" t="0" r="0" b="0"/>
+                            <a:pathLst>
+                              <a:path w="95415" h="95415">
+                                <a:moveTo>
+                                  <a:pt x="47701" y="0"/>
+                                </a:moveTo>
+                                <a:cubicBezTo>
+                                  <a:pt x="74054" y="0"/>
+                                  <a:pt x="95415" y="21361"/>
+                                  <a:pt x="95415" y="47701"/>
+                                </a:cubicBezTo>
+                                <a:cubicBezTo>
+                                  <a:pt x="95415" y="74054"/>
+                                  <a:pt x="74054" y="95415"/>
+                                  <a:pt x="47701" y="95415"/>
+                                </a:cubicBezTo>
+                                <a:cubicBezTo>
+                                  <a:pt x="21349" y="95415"/>
+                                  <a:pt x="0" y="74054"/>
+                                  <a:pt x="0" y="47701"/>
+                                </a:cubicBezTo>
+                                <a:cubicBezTo>
+                                  <a:pt x="0" y="21361"/>
+                                  <a:pt x="21349" y="0"/>
+                                  <a:pt x="47701" y="0"/>
+                                </a:cubicBezTo>
+                                <a:close/>
+                              </a:path>
+                            </a:pathLst>
+                          </a:custGeom>
+                          <a:ln w="0" cap="flat">
+                            <a:miter lim="127000"/>
+                          </a:ln>
+                        </wps:spPr>
+                        <wps:style>
+                          <a:lnRef idx="0">
+                            <a:srgbClr val="000000">
+                              <a:alpha val="0"/>
+                            </a:srgbClr>
+                          </a:lnRef>
+                          <a:fillRef idx="1">
+                            <a:srgbClr val="736252"/>
+                          </a:fillRef>
+                          <a:effectRef idx="0">
+                            <a:scrgbClr r="0" g="0" b="0"/>
+                          </a:effectRef>
+                          <a:fontRef idx="none"/>
+                        </wps:style>
+                        <wps:bodyPr/>
+                      </wps:wsp>
+                      <wps:wsp>
+                        <wps:cNvPr id="37" name="Shape 37"/>
+                        <wps:cNvSpPr/>
+                        <wps:spPr>
+                          <a:xfrm>
+                            <a:off x="3738775" y="814476"/>
+                            <a:ext cx="95415" cy="95415"/>
+                          </a:xfrm>
+                          <a:custGeom>
+                            <a:avLst/>
+                            <a:gdLst/>
+                            <a:ahLst/>
+                            <a:cxnLst/>
+                            <a:rect l="0" t="0" r="0" b="0"/>
+                            <a:pathLst>
+                              <a:path w="95415" h="95415">
+                                <a:moveTo>
+                                  <a:pt x="47701" y="0"/>
+                                </a:moveTo>
+                                <a:cubicBezTo>
+                                  <a:pt x="74054" y="0"/>
+                                  <a:pt x="95415" y="21361"/>
+                                  <a:pt x="95415" y="47701"/>
+                                </a:cubicBezTo>
+                                <a:cubicBezTo>
+                                  <a:pt x="95415" y="74054"/>
+                                  <a:pt x="74054" y="95415"/>
+                                  <a:pt x="47701" y="95415"/>
+                                </a:cubicBezTo>
+                                <a:cubicBezTo>
+                                  <a:pt x="21349" y="95415"/>
+                                  <a:pt x="0" y="74054"/>
+                                  <a:pt x="0" y="47701"/>
+                                </a:cubicBezTo>
+                                <a:cubicBezTo>
+                                  <a:pt x="0" y="21361"/>
+                                  <a:pt x="21349" y="0"/>
+                                  <a:pt x="47701" y="0"/>
+                                </a:cubicBezTo>
+                                <a:close/>
+                              </a:path>
+                            </a:pathLst>
+                          </a:custGeom>
+                          <a:ln w="0" cap="flat">
+                            <a:miter lim="127000"/>
+                          </a:ln>
+                        </wps:spPr>
+                        <wps:style>
+                          <a:lnRef idx="0">
+                            <a:srgbClr val="000000">
+                              <a:alpha val="0"/>
+                            </a:srgbClr>
+                          </a:lnRef>
+                          <a:fillRef idx="1">
+                            <a:srgbClr val="B3A582"/>
+                          </a:fillRef>
+                          <a:effectRef idx="0">
+                            <a:scrgbClr r="0" g="0" b="0"/>
+                          </a:effectRef>
+                          <a:fontRef idx="none"/>
+                        </wps:style>
+                        <wps:bodyPr/>
+                      </wps:wsp>
+                      <wps:wsp>
+                        <wps:cNvPr id="38" name="Shape 38"/>
+                        <wps:cNvSpPr/>
+                        <wps:spPr>
+                          <a:xfrm>
+                            <a:off x="3867588" y="814476"/>
+                            <a:ext cx="95415" cy="95415"/>
+                          </a:xfrm>
+                          <a:custGeom>
+                            <a:avLst/>
+                            <a:gdLst/>
+                            <a:ahLst/>
+                            <a:cxnLst/>
+                            <a:rect l="0" t="0" r="0" b="0"/>
+                            <a:pathLst>
+                              <a:path w="95415" h="95415">
+                                <a:moveTo>
+                                  <a:pt x="47701" y="0"/>
+                                </a:moveTo>
+                                <a:cubicBezTo>
+                                  <a:pt x="74054" y="0"/>
+                                  <a:pt x="95415" y="21361"/>
+                                  <a:pt x="95415" y="47701"/>
+                                </a:cubicBezTo>
+                                <a:cubicBezTo>
+                                  <a:pt x="95415" y="74054"/>
+                                  <a:pt x="74054" y="95415"/>
+                                  <a:pt x="47701" y="95415"/>
+                                </a:cubicBezTo>
+                                <a:cubicBezTo>
+                                  <a:pt x="21361" y="95415"/>
+                                  <a:pt x="0" y="74054"/>
+                                  <a:pt x="0" y="47701"/>
+                                </a:cubicBezTo>
+                                <a:cubicBezTo>
+                                  <a:pt x="0" y="21361"/>
+                                  <a:pt x="21361" y="0"/>
+                                  <a:pt x="47701" y="0"/>
+                                </a:cubicBezTo>
+                                <a:close/>
+                              </a:path>
+                            </a:pathLst>
+                          </a:custGeom>
+                          <a:ln w="0" cap="flat">
+                            <a:miter lim="127000"/>
+                          </a:ln>
+                        </wps:spPr>
+                        <wps:style>
+                          <a:lnRef idx="0">
+                            <a:srgbClr val="000000">
+                              <a:alpha val="0"/>
+                            </a:srgbClr>
+                          </a:lnRef>
+                          <a:fillRef idx="1">
+                            <a:srgbClr val="736252"/>
+                          </a:fillRef>
+                          <a:effectRef idx="0">
+                            <a:scrgbClr r="0" g="0" b="0"/>
+                          </a:effectRef>
+                          <a:fontRef idx="none"/>
+                        </wps:style>
+                        <wps:bodyPr/>
+                      </wps:wsp>
+                      <wps:wsp>
+                        <wps:cNvPr id="39" name="Shape 39"/>
+                        <wps:cNvSpPr/>
+                        <wps:spPr>
+                          <a:xfrm>
+                            <a:off x="2985437" y="1082056"/>
+                            <a:ext cx="126733" cy="170167"/>
+                          </a:xfrm>
+                          <a:custGeom>
+                            <a:avLst/>
+                            <a:gdLst/>
+                            <a:ahLst/>
+                            <a:cxnLst/>
+                            <a:rect l="0" t="0" r="0" b="0"/>
+                            <a:pathLst>
+                              <a:path w="126733" h="170167">
+                                <a:moveTo>
+                                  <a:pt x="0" y="0"/>
+                                </a:moveTo>
+                                <a:lnTo>
+                                  <a:pt x="22212" y="0"/>
+                                </a:lnTo>
+                                <a:lnTo>
+                                  <a:pt x="22212" y="71196"/>
+                                </a:lnTo>
+                                <a:lnTo>
+                                  <a:pt x="104521" y="71196"/>
+                                </a:lnTo>
+                                <a:lnTo>
+                                  <a:pt x="104521" y="0"/>
+                                </a:lnTo>
+                                <a:lnTo>
+                                  <a:pt x="126733" y="0"/>
+                                </a:lnTo>
+                                <a:lnTo>
+                                  <a:pt x="126733" y="170167"/>
+                                </a:lnTo>
+                                <a:lnTo>
+                                  <a:pt x="104521" y="170167"/>
+                                </a:lnTo>
+                                <a:lnTo>
+                                  <a:pt x="104521" y="90386"/>
+                                </a:lnTo>
+                                <a:lnTo>
+                                  <a:pt x="22212" y="90386"/>
+                                </a:lnTo>
+                                <a:lnTo>
+                                  <a:pt x="22212" y="170167"/>
+                                </a:lnTo>
+                                <a:lnTo>
+                                  <a:pt x="0" y="170167"/>
+                                </a:lnTo>
+                                <a:lnTo>
+                                  <a:pt x="0" y="0"/>
+                                </a:lnTo>
+                                <a:close/>
+                              </a:path>
+                            </a:pathLst>
+                          </a:custGeom>
+                          <a:ln w="0" cap="flat">
+                            <a:miter lim="127000"/>
+                          </a:ln>
+                        </wps:spPr>
+                        <wps:style>
+                          <a:lnRef idx="0">
+                            <a:srgbClr val="000000">
+                              <a:alpha val="0"/>
+                            </a:srgbClr>
+                          </a:lnRef>
+                          <a:fillRef idx="1">
+                            <a:srgbClr val="46291A"/>
+                          </a:fillRef>
+                          <a:effectRef idx="0">
+                            <a:scrgbClr r="0" g="0" b="0"/>
+                          </a:effectRef>
+                          <a:fontRef idx="none"/>
+                        </wps:style>
+                        <wps:bodyPr/>
+                      </wps:wsp>
+                      <wps:wsp>
+                        <wps:cNvPr id="40" name="Shape 40"/>
+                        <wps:cNvSpPr/>
+                        <wps:spPr>
+                          <a:xfrm>
+                            <a:off x="3137421" y="1082052"/>
+                            <a:ext cx="70688" cy="170167"/>
+                          </a:xfrm>
+                          <a:custGeom>
+                            <a:avLst/>
+                            <a:gdLst/>
+                            <a:ahLst/>
+                            <a:cxnLst/>
+                            <a:rect l="0" t="0" r="0" b="0"/>
+                            <a:pathLst>
+                              <a:path w="70688" h="170167">
+                                <a:moveTo>
+                                  <a:pt x="58064" y="0"/>
+                                </a:moveTo>
+                                <a:lnTo>
+                                  <a:pt x="70688" y="0"/>
+                                </a:lnTo>
+                                <a:lnTo>
+                                  <a:pt x="70688" y="19444"/>
+                                </a:lnTo>
+                                <a:lnTo>
+                                  <a:pt x="70180" y="19444"/>
+                                </a:lnTo>
+                                <a:cubicBezTo>
+                                  <a:pt x="67665" y="29286"/>
+                                  <a:pt x="65138" y="39891"/>
+                                  <a:pt x="61608" y="50241"/>
+                                </a:cubicBezTo>
+                                <a:lnTo>
+                                  <a:pt x="44933" y="99479"/>
+                                </a:lnTo>
+                                <a:lnTo>
+                                  <a:pt x="70688" y="99479"/>
+                                </a:lnTo>
+                                <a:lnTo>
+                                  <a:pt x="70688" y="116649"/>
+                                </a:lnTo>
+                                <a:lnTo>
+                                  <a:pt x="40399" y="116649"/>
+                                </a:lnTo>
+                                <a:lnTo>
+                                  <a:pt x="22720" y="170167"/>
+                                </a:lnTo>
+                                <a:lnTo>
+                                  <a:pt x="0" y="170167"/>
+                                </a:lnTo>
+                                <a:lnTo>
+                                  <a:pt x="58064" y="0"/>
+                                </a:lnTo>
+                                <a:close/>
+                              </a:path>
+                            </a:pathLst>
+                          </a:custGeom>
+                          <a:ln w="0" cap="flat">
+                            <a:miter lim="127000"/>
+                          </a:ln>
+                        </wps:spPr>
+                        <wps:style>
+                          <a:lnRef idx="0">
+                            <a:srgbClr val="000000">
+                              <a:alpha val="0"/>
+                            </a:srgbClr>
+                          </a:lnRef>
+                          <a:fillRef idx="1">
+                            <a:srgbClr val="46291A"/>
+                          </a:fillRef>
+                          <a:effectRef idx="0">
+                            <a:scrgbClr r="0" g="0" b="0"/>
+                          </a:effectRef>
+                          <a:fontRef idx="none"/>
+                        </wps:style>
+                        <wps:bodyPr/>
+                      </wps:wsp>
+                      <wps:wsp>
+                        <wps:cNvPr id="41" name="Shape 41"/>
+                        <wps:cNvSpPr/>
+                        <wps:spPr>
+                          <a:xfrm>
+                            <a:off x="3208109" y="1082052"/>
+                            <a:ext cx="71704" cy="170167"/>
+                          </a:xfrm>
+                          <a:custGeom>
+                            <a:avLst/>
+                            <a:gdLst/>
+                            <a:ahLst/>
+                            <a:cxnLst/>
+                            <a:rect l="0" t="0" r="0" b="0"/>
+                            <a:pathLst>
+                              <a:path w="71704" h="170167">
+                                <a:moveTo>
+                                  <a:pt x="0" y="0"/>
+                                </a:moveTo>
+                                <a:lnTo>
+                                  <a:pt x="13640" y="0"/>
+                                </a:lnTo>
+                                <a:lnTo>
+                                  <a:pt x="71704" y="170167"/>
+                                </a:lnTo>
+                                <a:lnTo>
+                                  <a:pt x="48222" y="170167"/>
+                                </a:lnTo>
+                                <a:lnTo>
+                                  <a:pt x="30048" y="116649"/>
+                                </a:lnTo>
+                                <a:lnTo>
+                                  <a:pt x="0" y="116649"/>
+                                </a:lnTo>
+                                <a:lnTo>
+                                  <a:pt x="0" y="99479"/>
+                                </a:lnTo>
+                                <a:lnTo>
+                                  <a:pt x="25756" y="99479"/>
+                                </a:lnTo>
+                                <a:lnTo>
+                                  <a:pt x="8839" y="50495"/>
+                                </a:lnTo>
+                                <a:cubicBezTo>
+                                  <a:pt x="5055" y="39395"/>
+                                  <a:pt x="2527" y="29286"/>
+                                  <a:pt x="0" y="19444"/>
+                                </a:cubicBezTo>
+                                <a:lnTo>
+                                  <a:pt x="0" y="0"/>
+                                </a:lnTo>
+                                <a:close/>
+                              </a:path>
+                            </a:pathLst>
+                          </a:custGeom>
+                          <a:ln w="0" cap="flat">
+                            <a:miter lim="127000"/>
+                          </a:ln>
+                        </wps:spPr>
+                        <wps:style>
+                          <a:lnRef idx="0">
+                            <a:srgbClr val="000000">
+                              <a:alpha val="0"/>
+                            </a:srgbClr>
+                          </a:lnRef>
+                          <a:fillRef idx="1">
+                            <a:srgbClr val="46291A"/>
+                          </a:fillRef>
+                          <a:effectRef idx="0">
+                            <a:scrgbClr r="0" g="0" b="0"/>
+                          </a:effectRef>
+                          <a:fontRef idx="none"/>
+                        </wps:style>
+                        <wps:bodyPr/>
+                      </wps:wsp>
+                      <wps:wsp>
+                        <wps:cNvPr id="42" name="Shape 42"/>
+                        <wps:cNvSpPr/>
+                        <wps:spPr>
+                          <a:xfrm>
+                            <a:off x="3297495" y="1082056"/>
+                            <a:ext cx="125476" cy="172936"/>
+                          </a:xfrm>
+                          <a:custGeom>
+                            <a:avLst/>
+                            <a:gdLst/>
+                            <a:ahLst/>
+                            <a:cxnLst/>
+                            <a:rect l="0" t="0" r="0" b="0"/>
+                            <a:pathLst>
+                              <a:path w="125476" h="172936">
+                                <a:moveTo>
+                                  <a:pt x="0" y="0"/>
+                                </a:moveTo>
+                                <a:lnTo>
+                                  <a:pt x="22212" y="0"/>
+                                </a:lnTo>
+                                <a:lnTo>
+                                  <a:pt x="22212" y="100990"/>
+                                </a:lnTo>
+                                <a:cubicBezTo>
+                                  <a:pt x="22212" y="138862"/>
+                                  <a:pt x="39129" y="155016"/>
+                                  <a:pt x="61849" y="155016"/>
+                                </a:cubicBezTo>
+                                <a:cubicBezTo>
+                                  <a:pt x="86842" y="155016"/>
+                                  <a:pt x="103263" y="138354"/>
+                                  <a:pt x="103263" y="100990"/>
+                                </a:cubicBezTo>
+                                <a:lnTo>
+                                  <a:pt x="103263" y="0"/>
+                                </a:lnTo>
+                                <a:lnTo>
+                                  <a:pt x="125476" y="0"/>
+                                </a:lnTo>
+                                <a:lnTo>
+                                  <a:pt x="125476" y="99479"/>
+                                </a:lnTo>
+                                <a:cubicBezTo>
+                                  <a:pt x="125476" y="151727"/>
+                                  <a:pt x="97955" y="172936"/>
+                                  <a:pt x="61100" y="172936"/>
+                                </a:cubicBezTo>
+                                <a:cubicBezTo>
+                                  <a:pt x="26251" y="172936"/>
+                                  <a:pt x="0" y="153251"/>
+                                  <a:pt x="0" y="100228"/>
+                                </a:cubicBezTo>
+                                <a:lnTo>
+                                  <a:pt x="0" y="0"/>
+                                </a:lnTo>
+                                <a:close/>
+                              </a:path>
+                            </a:pathLst>
+                          </a:custGeom>
+                          <a:ln w="0" cap="flat">
+                            <a:miter lim="127000"/>
+                          </a:ln>
+                        </wps:spPr>
+                        <wps:style>
+                          <a:lnRef idx="0">
+                            <a:srgbClr val="000000">
+                              <a:alpha val="0"/>
+                            </a:srgbClr>
+                          </a:lnRef>
+                          <a:fillRef idx="1">
+                            <a:srgbClr val="46291A"/>
+                          </a:fillRef>
+                          <a:effectRef idx="0">
+                            <a:scrgbClr r="0" g="0" b="0"/>
+                          </a:effectRef>
+                          <a:fontRef idx="none"/>
+                        </wps:style>
+                        <wps:bodyPr/>
+                      </wps:wsp>
+                      <wps:wsp>
+                        <wps:cNvPr id="43" name="Shape 43"/>
+                        <wps:cNvSpPr/>
+                        <wps:spPr>
+                          <a:xfrm>
+                            <a:off x="3452513" y="1079283"/>
+                            <a:ext cx="102756" cy="175717"/>
+                          </a:xfrm>
+                          <a:custGeom>
+                            <a:avLst/>
+                            <a:gdLst/>
+                            <a:ahLst/>
+                            <a:cxnLst/>
+                            <a:rect l="0" t="0" r="0" b="0"/>
+                            <a:pathLst>
+                              <a:path w="102756" h="175717">
+                                <a:moveTo>
+                                  <a:pt x="58572" y="0"/>
+                                </a:moveTo>
+                                <a:cubicBezTo>
+                                  <a:pt x="75743" y="0"/>
+                                  <a:pt x="88621" y="4039"/>
+                                  <a:pt x="95936" y="8331"/>
+                                </a:cubicBezTo>
+                                <a:lnTo>
+                                  <a:pt x="89878" y="26251"/>
+                                </a:lnTo>
+                                <a:cubicBezTo>
+                                  <a:pt x="84582" y="22974"/>
+                                  <a:pt x="73216" y="18186"/>
+                                  <a:pt x="57810" y="18186"/>
+                                </a:cubicBezTo>
+                                <a:cubicBezTo>
+                                  <a:pt x="34582" y="18186"/>
+                                  <a:pt x="25756" y="32055"/>
+                                  <a:pt x="25756" y="43675"/>
+                                </a:cubicBezTo>
+                                <a:cubicBezTo>
+                                  <a:pt x="25756" y="59576"/>
+                                  <a:pt x="36106" y="67399"/>
+                                  <a:pt x="59576" y="76492"/>
+                                </a:cubicBezTo>
+                                <a:cubicBezTo>
+                                  <a:pt x="88367" y="87605"/>
+                                  <a:pt x="102756" y="101486"/>
+                                  <a:pt x="102756" y="126479"/>
+                                </a:cubicBezTo>
+                                <a:cubicBezTo>
+                                  <a:pt x="102756" y="152743"/>
+                                  <a:pt x="83566" y="175717"/>
+                                  <a:pt x="43421" y="175717"/>
+                                </a:cubicBezTo>
+                                <a:cubicBezTo>
+                                  <a:pt x="27013" y="175717"/>
+                                  <a:pt x="9080" y="170663"/>
+                                  <a:pt x="0" y="164605"/>
+                                </a:cubicBezTo>
+                                <a:lnTo>
+                                  <a:pt x="5804" y="146177"/>
+                                </a:lnTo>
+                                <a:cubicBezTo>
+                                  <a:pt x="15646" y="152489"/>
+                                  <a:pt x="29794" y="157290"/>
+                                  <a:pt x="44933" y="157290"/>
+                                </a:cubicBezTo>
+                                <a:cubicBezTo>
+                                  <a:pt x="67412" y="157290"/>
+                                  <a:pt x="80531" y="145415"/>
+                                  <a:pt x="80531" y="128257"/>
+                                </a:cubicBezTo>
+                                <a:cubicBezTo>
+                                  <a:pt x="80531" y="112598"/>
+                                  <a:pt x="71450" y="103251"/>
+                                  <a:pt x="48476" y="94666"/>
+                                </a:cubicBezTo>
+                                <a:cubicBezTo>
+                                  <a:pt x="20701" y="84569"/>
+                                  <a:pt x="3531" y="69926"/>
+                                  <a:pt x="3531" y="46203"/>
+                                </a:cubicBezTo>
+                                <a:cubicBezTo>
+                                  <a:pt x="3531" y="19685"/>
+                                  <a:pt x="25502" y="0"/>
+                                  <a:pt x="58572" y="0"/>
+                                </a:cubicBezTo>
+                                <a:close/>
+                              </a:path>
+                            </a:pathLst>
+                          </a:custGeom>
+                          <a:ln w="0" cap="flat">
+                            <a:miter lim="127000"/>
+                          </a:ln>
+                        </wps:spPr>
+                        <wps:style>
+                          <a:lnRef idx="0">
+                            <a:srgbClr val="000000">
+                              <a:alpha val="0"/>
+                            </a:srgbClr>
+                          </a:lnRef>
+                          <a:fillRef idx="1">
+                            <a:srgbClr val="46291A"/>
+                          </a:fillRef>
+                          <a:effectRef idx="0">
+                            <a:scrgbClr r="0" g="0" b="0"/>
+                          </a:effectRef>
+                          <a:fontRef idx="none"/>
+                        </wps:style>
+                        <wps:bodyPr/>
+                      </wps:wsp>
+                      <wps:wsp>
+                        <wps:cNvPr id="44" name="Shape 44"/>
+                        <wps:cNvSpPr/>
+                        <wps:spPr>
+                          <a:xfrm>
+                            <a:off x="3628998" y="1079279"/>
+                            <a:ext cx="129261" cy="175717"/>
+                          </a:xfrm>
+                          <a:custGeom>
+                            <a:avLst/>
+                            <a:gdLst/>
+                            <a:ahLst/>
+                            <a:cxnLst/>
+                            <a:rect l="0" t="0" r="0" b="0"/>
+                            <a:pathLst>
+                              <a:path w="129261" h="175717">
+                                <a:moveTo>
+                                  <a:pt x="88862" y="0"/>
+                                </a:moveTo>
+                                <a:cubicBezTo>
+                                  <a:pt x="109817" y="0"/>
+                                  <a:pt x="123457" y="4547"/>
+                                  <a:pt x="129261" y="7569"/>
+                                </a:cubicBezTo>
+                                <a:lnTo>
+                                  <a:pt x="123698" y="25489"/>
+                                </a:lnTo>
+                                <a:cubicBezTo>
+                                  <a:pt x="115621" y="21463"/>
+                                  <a:pt x="103759" y="18440"/>
+                                  <a:pt x="89624" y="18440"/>
+                                </a:cubicBezTo>
+                                <a:cubicBezTo>
+                                  <a:pt x="49733" y="18440"/>
+                                  <a:pt x="23216" y="43929"/>
+                                  <a:pt x="23216" y="88621"/>
+                                </a:cubicBezTo>
+                                <a:cubicBezTo>
+                                  <a:pt x="23216" y="130531"/>
+                                  <a:pt x="47206" y="157035"/>
+                                  <a:pt x="88354" y="157035"/>
+                                </a:cubicBezTo>
+                                <a:cubicBezTo>
+                                  <a:pt x="101994" y="157035"/>
+                                  <a:pt x="115621" y="154254"/>
+                                  <a:pt x="124460" y="149962"/>
+                                </a:cubicBezTo>
+                                <a:lnTo>
+                                  <a:pt x="128753" y="167640"/>
+                                </a:lnTo>
+                                <a:cubicBezTo>
+                                  <a:pt x="120929" y="171679"/>
+                                  <a:pt x="104521" y="175717"/>
+                                  <a:pt x="83807" y="175717"/>
+                                </a:cubicBezTo>
+                                <a:cubicBezTo>
+                                  <a:pt x="35839" y="175717"/>
+                                  <a:pt x="0" y="145428"/>
+                                  <a:pt x="0" y="89370"/>
+                                </a:cubicBezTo>
+                                <a:cubicBezTo>
+                                  <a:pt x="0" y="35852"/>
+                                  <a:pt x="36094" y="0"/>
+                                  <a:pt x="88862" y="0"/>
+                                </a:cubicBezTo>
+                                <a:close/>
+                              </a:path>
+                            </a:pathLst>
+                          </a:custGeom>
+                          <a:ln w="0" cap="flat">
+                            <a:miter lim="127000"/>
+                          </a:ln>
+                        </wps:spPr>
+                        <wps:style>
+                          <a:lnRef idx="0">
+                            <a:srgbClr val="000000">
+                              <a:alpha val="0"/>
+                            </a:srgbClr>
+                          </a:lnRef>
+                          <a:fillRef idx="1">
+                            <a:srgbClr val="46291A"/>
+                          </a:fillRef>
+                          <a:effectRef idx="0">
+                            <a:scrgbClr r="0" g="0" b="0"/>
+                          </a:effectRef>
+                          <a:fontRef idx="none"/>
+                        </wps:style>
+                        <wps:bodyPr/>
+                      </wps:wsp>
+                      <wps:wsp>
+                        <wps:cNvPr id="45" name="Shape 45"/>
+                        <wps:cNvSpPr/>
+                        <wps:spPr>
+                          <a:xfrm>
+                            <a:off x="3770122" y="1079227"/>
+                            <a:ext cx="77762" cy="175779"/>
+                          </a:xfrm>
+                          <a:custGeom>
+                            <a:avLst/>
+                            <a:gdLst/>
+                            <a:ahLst/>
+                            <a:cxnLst/>
+                            <a:rect l="0" t="0" r="0" b="0"/>
+                            <a:pathLst>
+                              <a:path w="77762" h="175779">
+                                <a:moveTo>
+                                  <a:pt x="77762" y="0"/>
+                                </a:moveTo>
+                                <a:lnTo>
+                                  <a:pt x="77762" y="17789"/>
+                                </a:lnTo>
+                                <a:lnTo>
+                                  <a:pt x="54009" y="23593"/>
+                                </a:lnTo>
+                                <a:cubicBezTo>
+                                  <a:pt x="33451" y="34848"/>
+                                  <a:pt x="23228" y="60837"/>
+                                  <a:pt x="23228" y="88669"/>
+                                </a:cubicBezTo>
+                                <a:cubicBezTo>
+                                  <a:pt x="23228" y="125283"/>
+                                  <a:pt x="42926" y="157846"/>
+                                  <a:pt x="77762" y="157846"/>
+                                </a:cubicBezTo>
+                                <a:lnTo>
+                                  <a:pt x="77762" y="175541"/>
+                                </a:lnTo>
+                                <a:lnTo>
+                                  <a:pt x="76505" y="175779"/>
+                                </a:lnTo>
+                                <a:cubicBezTo>
+                                  <a:pt x="31305" y="175779"/>
+                                  <a:pt x="0" y="140676"/>
+                                  <a:pt x="0" y="89177"/>
+                                </a:cubicBezTo>
+                                <a:cubicBezTo>
+                                  <a:pt x="0" y="48648"/>
+                                  <a:pt x="18745" y="18635"/>
+                                  <a:pt x="47294" y="6161"/>
+                                </a:cubicBezTo>
+                                <a:lnTo>
+                                  <a:pt x="77762" y="0"/>
+                                </a:lnTo>
+                                <a:close/>
+                              </a:path>
+                            </a:pathLst>
+                          </a:custGeom>
+                          <a:ln w="0" cap="flat">
+                            <a:miter lim="127000"/>
+                          </a:ln>
+                        </wps:spPr>
+                        <wps:style>
+                          <a:lnRef idx="0">
+                            <a:srgbClr val="000000">
+                              <a:alpha val="0"/>
+                            </a:srgbClr>
+                          </a:lnRef>
+                          <a:fillRef idx="1">
+                            <a:srgbClr val="46291A"/>
+                          </a:fillRef>
+                          <a:effectRef idx="0">
+                            <a:scrgbClr r="0" g="0" b="0"/>
+                          </a:effectRef>
+                          <a:fontRef idx="none"/>
+                        </wps:style>
+                        <wps:bodyPr/>
+                      </wps:wsp>
+                      <wps:wsp>
+                        <wps:cNvPr id="46" name="Shape 46"/>
+                        <wps:cNvSpPr/>
+                        <wps:spPr>
+                          <a:xfrm>
+                            <a:off x="3847884" y="1079022"/>
+                            <a:ext cx="77762" cy="175746"/>
+                          </a:xfrm>
+                          <a:custGeom>
+                            <a:avLst/>
+                            <a:gdLst/>
+                            <a:ahLst/>
+                            <a:cxnLst/>
+                            <a:rect l="0" t="0" r="0" b="0"/>
+                            <a:pathLst>
+                              <a:path w="77762" h="175746">
+                                <a:moveTo>
+                                  <a:pt x="1016" y="0"/>
+                                </a:moveTo>
+                                <a:cubicBezTo>
+                                  <a:pt x="47714" y="0"/>
+                                  <a:pt x="77762" y="35598"/>
+                                  <a:pt x="77762" y="86347"/>
+                                </a:cubicBezTo>
+                                <a:cubicBezTo>
+                                  <a:pt x="77762" y="130096"/>
+                                  <a:pt x="57738" y="158642"/>
+                                  <a:pt x="29408" y="170181"/>
+                                </a:cubicBezTo>
+                                <a:lnTo>
+                                  <a:pt x="0" y="175746"/>
+                                </a:lnTo>
+                                <a:lnTo>
+                                  <a:pt x="0" y="158052"/>
+                                </a:lnTo>
+                                <a:cubicBezTo>
+                                  <a:pt x="34849" y="158052"/>
+                                  <a:pt x="54534" y="125984"/>
+                                  <a:pt x="54534" y="87363"/>
+                                </a:cubicBezTo>
+                                <a:cubicBezTo>
+                                  <a:pt x="54534" y="53276"/>
+                                  <a:pt x="36856" y="17932"/>
+                                  <a:pt x="254" y="17932"/>
+                                </a:cubicBezTo>
+                                <a:lnTo>
+                                  <a:pt x="0" y="17994"/>
+                                </a:lnTo>
+                                <a:lnTo>
+                                  <a:pt x="0" y="205"/>
+                                </a:lnTo>
+                                <a:lnTo>
+                                  <a:pt x="1016" y="0"/>
+                                </a:lnTo>
+                                <a:close/>
+                              </a:path>
+                            </a:pathLst>
+                          </a:custGeom>
+                          <a:ln w="0" cap="flat">
+                            <a:miter lim="127000"/>
+                          </a:ln>
+                        </wps:spPr>
+                        <wps:style>
+                          <a:lnRef idx="0">
+                            <a:srgbClr val="000000">
+                              <a:alpha val="0"/>
+                            </a:srgbClr>
+                          </a:lnRef>
+                          <a:fillRef idx="1">
+                            <a:srgbClr val="46291A"/>
+                          </a:fillRef>
+                          <a:effectRef idx="0">
+                            <a:scrgbClr r="0" g="0" b="0"/>
+                          </a:effectRef>
+                          <a:fontRef idx="none"/>
+                        </wps:style>
+                        <wps:bodyPr/>
+                      </wps:wsp>
+                      <wps:wsp>
+                        <wps:cNvPr id="47" name="Shape 47"/>
+                        <wps:cNvSpPr/>
+                        <wps:spPr>
+                          <a:xfrm>
+                            <a:off x="3954170" y="1080797"/>
+                            <a:ext cx="52394" cy="171425"/>
+                          </a:xfrm>
+                          <a:custGeom>
+                            <a:avLst/>
+                            <a:gdLst/>
+                            <a:ahLst/>
+                            <a:cxnLst/>
+                            <a:rect l="0" t="0" r="0" b="0"/>
+                            <a:pathLst>
+                              <a:path w="52394" h="171425">
+                                <a:moveTo>
+                                  <a:pt x="42164" y="0"/>
+                                </a:moveTo>
+                                <a:lnTo>
+                                  <a:pt x="52394" y="1192"/>
+                                </a:lnTo>
+                                <a:lnTo>
+                                  <a:pt x="52394" y="19492"/>
+                                </a:lnTo>
+                                <a:lnTo>
+                                  <a:pt x="43688" y="17170"/>
+                                </a:lnTo>
+                                <a:cubicBezTo>
+                                  <a:pt x="33084" y="17170"/>
+                                  <a:pt x="25756" y="17920"/>
+                                  <a:pt x="21971" y="18936"/>
+                                </a:cubicBezTo>
+                                <a:lnTo>
+                                  <a:pt x="21971" y="81039"/>
+                                </a:lnTo>
+                                <a:lnTo>
+                                  <a:pt x="44438" y="81039"/>
+                                </a:lnTo>
+                                <a:lnTo>
+                                  <a:pt x="52394" y="79880"/>
+                                </a:lnTo>
+                                <a:lnTo>
+                                  <a:pt x="52394" y="101127"/>
+                                </a:lnTo>
+                                <a:lnTo>
+                                  <a:pt x="42672" y="97701"/>
+                                </a:lnTo>
+                                <a:lnTo>
+                                  <a:pt x="21971" y="97701"/>
+                                </a:lnTo>
+                                <a:lnTo>
+                                  <a:pt x="21971" y="171425"/>
+                                </a:lnTo>
+                                <a:lnTo>
+                                  <a:pt x="0" y="171425"/>
+                                </a:lnTo>
+                                <a:lnTo>
+                                  <a:pt x="0" y="3531"/>
+                                </a:lnTo>
+                                <a:cubicBezTo>
+                                  <a:pt x="11113" y="1511"/>
+                                  <a:pt x="27267" y="0"/>
+                                  <a:pt x="42164" y="0"/>
+                                </a:cubicBezTo>
+                                <a:close/>
+                              </a:path>
+                            </a:pathLst>
+                          </a:custGeom>
+                          <a:ln w="0" cap="flat">
+                            <a:miter lim="127000"/>
+                          </a:ln>
+                        </wps:spPr>
+                        <wps:style>
+                          <a:lnRef idx="0">
+                            <a:srgbClr val="000000">
+                              <a:alpha val="0"/>
+                            </a:srgbClr>
+                          </a:lnRef>
+                          <a:fillRef idx="1">
+                            <a:srgbClr val="46291A"/>
+                          </a:fillRef>
+                          <a:effectRef idx="0">
+                            <a:scrgbClr r="0" g="0" b="0"/>
+                          </a:effectRef>
+                          <a:fontRef idx="none"/>
+                        </wps:style>
+                        <wps:bodyPr/>
+                      </wps:wsp>
+                      <wps:wsp>
+                        <wps:cNvPr id="48" name="Shape 48"/>
+                        <wps:cNvSpPr/>
+                        <wps:spPr>
+                          <a:xfrm>
+                            <a:off x="4006564" y="1081988"/>
+                            <a:ext cx="58452" cy="170233"/>
+                          </a:xfrm>
+                          <a:custGeom>
+                            <a:avLst/>
+                            <a:gdLst/>
+                            <a:ahLst/>
+                            <a:cxnLst/>
+                            <a:rect l="0" t="0" r="0" b="0"/>
+                            <a:pathLst>
+                              <a:path w="58452" h="170233">
+                                <a:moveTo>
+                                  <a:pt x="0" y="0"/>
+                                </a:moveTo>
+                                <a:lnTo>
+                                  <a:pt x="19314" y="2250"/>
+                                </a:lnTo>
+                                <a:cubicBezTo>
+                                  <a:pt x="27394" y="4555"/>
+                                  <a:pt x="33833" y="8028"/>
+                                  <a:pt x="39008" y="12702"/>
+                                </a:cubicBezTo>
+                                <a:cubicBezTo>
+                                  <a:pt x="47339" y="20259"/>
+                                  <a:pt x="52394" y="31879"/>
+                                  <a:pt x="52394" y="45252"/>
+                                </a:cubicBezTo>
+                                <a:cubicBezTo>
+                                  <a:pt x="52394" y="67477"/>
+                                  <a:pt x="38247" y="82374"/>
+                                  <a:pt x="20581" y="88432"/>
+                                </a:cubicBezTo>
+                                <a:lnTo>
+                                  <a:pt x="20581" y="89194"/>
+                                </a:lnTo>
+                                <a:cubicBezTo>
+                                  <a:pt x="33458" y="93728"/>
+                                  <a:pt x="41282" y="105857"/>
+                                  <a:pt x="45320" y="123522"/>
+                                </a:cubicBezTo>
+                                <a:cubicBezTo>
+                                  <a:pt x="50870" y="147259"/>
+                                  <a:pt x="54909" y="163667"/>
+                                  <a:pt x="58452" y="170233"/>
+                                </a:cubicBezTo>
+                                <a:lnTo>
+                                  <a:pt x="35732" y="170233"/>
+                                </a:lnTo>
+                                <a:cubicBezTo>
+                                  <a:pt x="32950" y="165178"/>
+                                  <a:pt x="29166" y="150789"/>
+                                  <a:pt x="24619" y="129580"/>
+                                </a:cubicBezTo>
+                                <a:cubicBezTo>
+                                  <a:pt x="22092" y="117845"/>
+                                  <a:pt x="18495" y="109768"/>
+                                  <a:pt x="13035" y="104529"/>
+                                </a:cubicBezTo>
+                                <a:lnTo>
+                                  <a:pt x="0" y="99935"/>
+                                </a:lnTo>
+                                <a:lnTo>
+                                  <a:pt x="0" y="78688"/>
+                                </a:lnTo>
+                                <a:lnTo>
+                                  <a:pt x="7947" y="77531"/>
+                                </a:lnTo>
+                                <a:cubicBezTo>
+                                  <a:pt x="22044" y="72998"/>
+                                  <a:pt x="30423" y="62108"/>
+                                  <a:pt x="30423" y="47525"/>
+                                </a:cubicBezTo>
+                                <a:cubicBezTo>
+                                  <a:pt x="30423" y="36546"/>
+                                  <a:pt x="26448" y="28660"/>
+                                  <a:pt x="19569" y="23518"/>
+                                </a:cubicBezTo>
+                                <a:lnTo>
+                                  <a:pt x="0" y="18300"/>
+                                </a:lnTo>
+                                <a:lnTo>
+                                  <a:pt x="0" y="0"/>
+                                </a:lnTo>
+                                <a:close/>
+                              </a:path>
+                            </a:pathLst>
+                          </a:custGeom>
+                          <a:ln w="0" cap="flat">
+                            <a:miter lim="127000"/>
+                          </a:ln>
+                        </wps:spPr>
+                        <wps:style>
+                          <a:lnRef idx="0">
+                            <a:srgbClr val="000000">
+                              <a:alpha val="0"/>
+                            </a:srgbClr>
+                          </a:lnRef>
+                          <a:fillRef idx="1">
+                            <a:srgbClr val="46291A"/>
+                          </a:fillRef>
+                          <a:effectRef idx="0">
+                            <a:scrgbClr r="0" g="0" b="0"/>
+                          </a:effectRef>
+                          <a:fontRef idx="none"/>
+                        </wps:style>
+                        <wps:bodyPr/>
+                      </wps:wsp>
+                      <wps:wsp>
+                        <wps:cNvPr id="49" name="Shape 49"/>
+                        <wps:cNvSpPr/>
+                        <wps:spPr>
+                          <a:xfrm>
+                            <a:off x="4090007" y="1082053"/>
+                            <a:ext cx="127749" cy="170167"/>
+                          </a:xfrm>
+                          <a:custGeom>
+                            <a:avLst/>
+                            <a:gdLst/>
+                            <a:ahLst/>
+                            <a:cxnLst/>
+                            <a:rect l="0" t="0" r="0" b="0"/>
+                            <a:pathLst>
+                              <a:path w="127749" h="170167">
+                                <a:moveTo>
+                                  <a:pt x="0" y="0"/>
+                                </a:moveTo>
+                                <a:lnTo>
+                                  <a:pt x="24231" y="0"/>
+                                </a:lnTo>
+                                <a:lnTo>
+                                  <a:pt x="78524" y="86093"/>
+                                </a:lnTo>
+                                <a:cubicBezTo>
+                                  <a:pt x="90894" y="106032"/>
+                                  <a:pt x="100990" y="123965"/>
+                                  <a:pt x="108814" y="141389"/>
+                                </a:cubicBezTo>
+                                <a:lnTo>
+                                  <a:pt x="109575" y="141135"/>
+                                </a:lnTo>
+                                <a:cubicBezTo>
+                                  <a:pt x="107556" y="118415"/>
+                                  <a:pt x="107048" y="97701"/>
+                                  <a:pt x="107048" y="71196"/>
+                                </a:cubicBezTo>
+                                <a:lnTo>
+                                  <a:pt x="107048" y="0"/>
+                                </a:lnTo>
+                                <a:lnTo>
+                                  <a:pt x="127749" y="0"/>
+                                </a:lnTo>
+                                <a:lnTo>
+                                  <a:pt x="127749" y="170167"/>
+                                </a:lnTo>
+                                <a:lnTo>
+                                  <a:pt x="105537" y="170167"/>
+                                </a:lnTo>
+                                <a:lnTo>
+                                  <a:pt x="51511" y="83820"/>
+                                </a:lnTo>
+                                <a:cubicBezTo>
+                                  <a:pt x="39637" y="64897"/>
+                                  <a:pt x="28283" y="45453"/>
+                                  <a:pt x="19939" y="27026"/>
+                                </a:cubicBezTo>
+                                <a:lnTo>
+                                  <a:pt x="19190" y="27280"/>
+                                </a:lnTo>
+                                <a:cubicBezTo>
+                                  <a:pt x="20447" y="48730"/>
+                                  <a:pt x="20701" y="69177"/>
+                                  <a:pt x="20701" y="97460"/>
+                                </a:cubicBezTo>
+                                <a:lnTo>
+                                  <a:pt x="20701" y="170167"/>
+                                </a:lnTo>
+                                <a:lnTo>
+                                  <a:pt x="0" y="170167"/>
+                                </a:lnTo>
+                                <a:lnTo>
+                                  <a:pt x="0" y="0"/>
+                                </a:lnTo>
+                                <a:close/>
+                              </a:path>
+                            </a:pathLst>
+                          </a:custGeom>
+                          <a:ln w="0" cap="flat">
+                            <a:miter lim="127000"/>
+                          </a:ln>
+                        </wps:spPr>
+                        <wps:style>
+                          <a:lnRef idx="0">
+                            <a:srgbClr val="000000">
+                              <a:alpha val="0"/>
+                            </a:srgbClr>
+                          </a:lnRef>
+                          <a:fillRef idx="1">
+                            <a:srgbClr val="46291A"/>
+                          </a:fillRef>
+                          <a:effectRef idx="0">
+                            <a:scrgbClr r="0" g="0" b="0"/>
+                          </a:effectRef>
+                          <a:fontRef idx="none"/>
+                        </wps:style>
+                        <wps:bodyPr/>
+                      </wps:wsp>
+                      <wps:wsp>
+                        <wps:cNvPr id="50" name="Shape 50"/>
+                        <wps:cNvSpPr/>
+                        <wps:spPr>
+                          <a:xfrm>
+                            <a:off x="4255883" y="1082056"/>
+                            <a:ext cx="95936" cy="170155"/>
+                          </a:xfrm>
+                          <a:custGeom>
+                            <a:avLst/>
+                            <a:gdLst/>
+                            <a:ahLst/>
+                            <a:cxnLst/>
+                            <a:rect l="0" t="0" r="0" b="0"/>
+                            <a:pathLst>
+                              <a:path w="95936" h="170155">
+                                <a:moveTo>
+                                  <a:pt x="0" y="0"/>
+                                </a:moveTo>
+                                <a:lnTo>
+                                  <a:pt x="92138" y="0"/>
+                                </a:lnTo>
+                                <a:lnTo>
+                                  <a:pt x="92138" y="18428"/>
+                                </a:lnTo>
+                                <a:lnTo>
+                                  <a:pt x="22212" y="18428"/>
+                                </a:lnTo>
+                                <a:lnTo>
+                                  <a:pt x="22212" y="72212"/>
+                                </a:lnTo>
+                                <a:lnTo>
+                                  <a:pt x="88112" y="72212"/>
+                                </a:lnTo>
+                                <a:lnTo>
+                                  <a:pt x="88112" y="90386"/>
+                                </a:lnTo>
+                                <a:lnTo>
+                                  <a:pt x="22212" y="90386"/>
+                                </a:lnTo>
+                                <a:lnTo>
+                                  <a:pt x="22212" y="151740"/>
+                                </a:lnTo>
+                                <a:lnTo>
+                                  <a:pt x="95936" y="151740"/>
+                                </a:lnTo>
+                                <a:lnTo>
+                                  <a:pt x="95936" y="170155"/>
+                                </a:lnTo>
+                                <a:lnTo>
+                                  <a:pt x="0" y="170155"/>
+                                </a:lnTo>
+                                <a:lnTo>
+                                  <a:pt x="0" y="0"/>
+                                </a:lnTo>
+                                <a:close/>
+                              </a:path>
+                            </a:pathLst>
+                          </a:custGeom>
+                          <a:ln w="0" cap="flat">
+                            <a:miter lim="127000"/>
+                          </a:ln>
+                        </wps:spPr>
+                        <wps:style>
+                          <a:lnRef idx="0">
+                            <a:srgbClr val="000000">
+                              <a:alpha val="0"/>
+                            </a:srgbClr>
+                          </a:lnRef>
+                          <a:fillRef idx="1">
+                            <a:srgbClr val="46291A"/>
+                          </a:fillRef>
+                          <a:effectRef idx="0">
+                            <a:scrgbClr r="0" g="0" b="0"/>
+                          </a:effectRef>
+                          <a:fontRef idx="none"/>
+                        </wps:style>
+                        <wps:bodyPr/>
+                      </wps:wsp>
+                      <wps:wsp>
+                        <wps:cNvPr id="51" name="Shape 51"/>
+                        <wps:cNvSpPr/>
+                        <wps:spPr>
+                          <a:xfrm>
+                            <a:off x="4380102" y="1082056"/>
+                            <a:ext cx="94920" cy="170167"/>
+                          </a:xfrm>
+                          <a:custGeom>
+                            <a:avLst/>
+                            <a:gdLst/>
+                            <a:ahLst/>
+                            <a:cxnLst/>
+                            <a:rect l="0" t="0" r="0" b="0"/>
+                            <a:pathLst>
+                              <a:path w="94920" h="170167">
+                                <a:moveTo>
+                                  <a:pt x="0" y="0"/>
+                                </a:moveTo>
+                                <a:lnTo>
+                                  <a:pt x="22212" y="0"/>
+                                </a:lnTo>
+                                <a:lnTo>
+                                  <a:pt x="22212" y="151727"/>
+                                </a:lnTo>
+                                <a:lnTo>
+                                  <a:pt x="94920" y="151727"/>
+                                </a:lnTo>
+                                <a:lnTo>
+                                  <a:pt x="94920" y="170167"/>
+                                </a:lnTo>
+                                <a:lnTo>
+                                  <a:pt x="0" y="170167"/>
+                                </a:lnTo>
+                                <a:lnTo>
+                                  <a:pt x="0" y="0"/>
+                                </a:lnTo>
+                                <a:close/>
+                              </a:path>
+                            </a:pathLst>
+                          </a:custGeom>
+                          <a:ln w="0" cap="flat">
+                            <a:miter lim="127000"/>
+                          </a:ln>
+                        </wps:spPr>
+                        <wps:style>
+                          <a:lnRef idx="0">
+                            <a:srgbClr val="000000">
+                              <a:alpha val="0"/>
+                            </a:srgbClr>
+                          </a:lnRef>
+                          <a:fillRef idx="1">
+                            <a:srgbClr val="46291A"/>
+                          </a:fillRef>
+                          <a:effectRef idx="0">
+                            <a:scrgbClr r="0" g="0" b="0"/>
+                          </a:effectRef>
+                          <a:fontRef idx="none"/>
+                        </wps:style>
+                        <wps:bodyPr/>
+                      </wps:wsp>
+                      <wps:wsp>
+                        <wps:cNvPr id="625" name="Shape 625"/>
+                        <wps:cNvSpPr/>
+                        <wps:spPr>
+                          <a:xfrm>
+                            <a:off x="4499267" y="1082053"/>
+                            <a:ext cx="22212" cy="170167"/>
+                          </a:xfrm>
+                          <a:custGeom>
+                            <a:avLst/>
+                            <a:gdLst/>
+                            <a:ahLst/>
+                            <a:cxnLst/>
+                            <a:rect l="0" t="0" r="0" b="0"/>
+                            <a:pathLst>
+                              <a:path w="22212" h="170167">
+                                <a:moveTo>
+                                  <a:pt x="0" y="0"/>
+                                </a:moveTo>
+                                <a:lnTo>
+                                  <a:pt x="22212" y="0"/>
+                                </a:lnTo>
+                                <a:lnTo>
+                                  <a:pt x="22212" y="170167"/>
+                                </a:lnTo>
+                                <a:lnTo>
+                                  <a:pt x="0" y="170167"/>
+                                </a:lnTo>
+                                <a:lnTo>
+                                  <a:pt x="0" y="0"/>
+                                </a:lnTo>
+                              </a:path>
+                            </a:pathLst>
+                          </a:custGeom>
+                          <a:ln w="0" cap="flat">
+                            <a:miter lim="127000"/>
+                          </a:ln>
+                        </wps:spPr>
+                        <wps:style>
+                          <a:lnRef idx="0">
+                            <a:srgbClr val="000000">
+                              <a:alpha val="0"/>
+                            </a:srgbClr>
+                          </a:lnRef>
+                          <a:fillRef idx="1">
+                            <a:srgbClr val="46291A"/>
+                          </a:fillRef>
+                          <a:effectRef idx="0">
+                            <a:scrgbClr r="0" g="0" b="0"/>
+                          </a:effectRef>
+                          <a:fontRef idx="none"/>
+                        </wps:style>
+                        <wps:bodyPr/>
+                      </wps:wsp>
+                      <wps:wsp>
+                        <wps:cNvPr id="53" name="Shape 53"/>
+                        <wps:cNvSpPr/>
+                        <wps:spPr>
+                          <a:xfrm>
+                            <a:off x="4546983" y="1082052"/>
+                            <a:ext cx="70688" cy="170167"/>
+                          </a:xfrm>
+                          <a:custGeom>
+                            <a:avLst/>
+                            <a:gdLst/>
+                            <a:ahLst/>
+                            <a:cxnLst/>
+                            <a:rect l="0" t="0" r="0" b="0"/>
+                            <a:pathLst>
+                              <a:path w="70688" h="170167">
+                                <a:moveTo>
+                                  <a:pt x="58064" y="0"/>
+                                </a:moveTo>
+                                <a:lnTo>
+                                  <a:pt x="70688" y="0"/>
+                                </a:lnTo>
+                                <a:lnTo>
+                                  <a:pt x="70688" y="19445"/>
+                                </a:lnTo>
+                                <a:lnTo>
+                                  <a:pt x="70688" y="19444"/>
+                                </a:lnTo>
+                                <a:lnTo>
+                                  <a:pt x="70180" y="19444"/>
+                                </a:lnTo>
+                                <a:cubicBezTo>
+                                  <a:pt x="67666" y="29286"/>
+                                  <a:pt x="65138" y="39891"/>
+                                  <a:pt x="61607" y="50241"/>
+                                </a:cubicBezTo>
+                                <a:lnTo>
+                                  <a:pt x="44933" y="99479"/>
+                                </a:lnTo>
+                                <a:lnTo>
+                                  <a:pt x="70688" y="99479"/>
+                                </a:lnTo>
+                                <a:lnTo>
+                                  <a:pt x="70688" y="116649"/>
+                                </a:lnTo>
+                                <a:lnTo>
+                                  <a:pt x="40399" y="116649"/>
+                                </a:lnTo>
+                                <a:lnTo>
+                                  <a:pt x="22720" y="170167"/>
+                                </a:lnTo>
+                                <a:lnTo>
+                                  <a:pt x="0" y="170167"/>
+                                </a:lnTo>
+                                <a:lnTo>
+                                  <a:pt x="58064" y="0"/>
+                                </a:lnTo>
+                                <a:close/>
+                              </a:path>
+                            </a:pathLst>
+                          </a:custGeom>
+                          <a:ln w="0" cap="flat">
+                            <a:miter lim="127000"/>
+                          </a:ln>
+                        </wps:spPr>
+                        <wps:style>
+                          <a:lnRef idx="0">
+                            <a:srgbClr val="000000">
+                              <a:alpha val="0"/>
+                            </a:srgbClr>
+                          </a:lnRef>
+                          <a:fillRef idx="1">
+                            <a:srgbClr val="46291A"/>
+                          </a:fillRef>
+                          <a:effectRef idx="0">
+                            <a:scrgbClr r="0" g="0" b="0"/>
+                          </a:effectRef>
+                          <a:fontRef idx="none"/>
+                        </wps:style>
+                        <wps:bodyPr/>
+                      </wps:wsp>
+                      <wps:wsp>
+                        <wps:cNvPr id="54" name="Shape 54"/>
+                        <wps:cNvSpPr/>
+                        <wps:spPr>
+                          <a:xfrm>
+                            <a:off x="4617671" y="1082052"/>
+                            <a:ext cx="71704" cy="170167"/>
+                          </a:xfrm>
+                          <a:custGeom>
+                            <a:avLst/>
+                            <a:gdLst/>
+                            <a:ahLst/>
+                            <a:cxnLst/>
+                            <a:rect l="0" t="0" r="0" b="0"/>
+                            <a:pathLst>
+                              <a:path w="71704" h="170167">
+                                <a:moveTo>
+                                  <a:pt x="0" y="0"/>
+                                </a:moveTo>
+                                <a:lnTo>
+                                  <a:pt x="13639" y="0"/>
+                                </a:lnTo>
+                                <a:lnTo>
+                                  <a:pt x="71704" y="170167"/>
+                                </a:lnTo>
+                                <a:lnTo>
+                                  <a:pt x="48222" y="170167"/>
+                                </a:lnTo>
+                                <a:lnTo>
+                                  <a:pt x="30048" y="116649"/>
+                                </a:lnTo>
+                                <a:lnTo>
+                                  <a:pt x="0" y="116649"/>
+                                </a:lnTo>
+                                <a:lnTo>
+                                  <a:pt x="0" y="99479"/>
+                                </a:lnTo>
+                                <a:lnTo>
+                                  <a:pt x="25755" y="99479"/>
+                                </a:lnTo>
+                                <a:lnTo>
+                                  <a:pt x="8839" y="50495"/>
+                                </a:lnTo>
+                                <a:lnTo>
+                                  <a:pt x="0" y="19445"/>
+                                </a:lnTo>
+                                <a:lnTo>
+                                  <a:pt x="0" y="0"/>
+                                </a:lnTo>
+                                <a:close/>
+                              </a:path>
+                            </a:pathLst>
+                          </a:custGeom>
+                          <a:ln w="0" cap="flat">
+                            <a:miter lim="127000"/>
+                          </a:ln>
+                        </wps:spPr>
+                        <wps:style>
+                          <a:lnRef idx="0">
+                            <a:srgbClr val="000000">
+                              <a:alpha val="0"/>
+                            </a:srgbClr>
+                          </a:lnRef>
+                          <a:fillRef idx="1">
+                            <a:srgbClr val="46291A"/>
+                          </a:fillRef>
+                          <a:effectRef idx="0">
+                            <a:scrgbClr r="0" g="0" b="0"/>
+                          </a:effectRef>
+                          <a:fontRef idx="none"/>
+                        </wps:style>
+                        <wps:bodyPr/>
+                      </wps:wsp>
+                      <wps:wsp>
+                        <wps:cNvPr id="55" name="Shape 55"/>
+                        <wps:cNvSpPr/>
+                        <wps:spPr>
+                          <a:xfrm>
+                            <a:off x="0" y="1420954"/>
+                            <a:ext cx="7560005" cy="0"/>
+                          </a:xfrm>
+                          <a:custGeom>
+                            <a:avLst/>
+                            <a:gdLst/>
+                            <a:ahLst/>
+                            <a:cxnLst/>
+                            <a:rect l="0" t="0" r="0" b="0"/>
+                            <a:pathLst>
+                              <a:path w="7560005">
+                                <a:moveTo>
+                                  <a:pt x="7560005" y="0"/>
+                                </a:moveTo>
+                                <a:lnTo>
+                                  <a:pt x="0" y="0"/>
+                                </a:lnTo>
+                              </a:path>
+                            </a:pathLst>
+                          </a:custGeom>
+                          <a:ln w="38100" cap="flat">
+                            <a:miter lim="100000"/>
+                          </a:ln>
+                        </wps:spPr>
+                        <wps:style>
+                          <a:lnRef idx="1">
+                            <a:srgbClr val="B3A582"/>
+                          </a:lnRef>
+                          <a:fillRef idx="0">
+                            <a:srgbClr val="000000">
+                              <a:alpha val="0"/>
+                            </a:srgbClr>
+                          </a:fillRef>
+                          <a:effectRef idx="0">
+                            <a:scrgbClr r="0" g="0" b="0"/>
+                          </a:effectRef>
+                          <a:fontRef idx="none"/>
+                        </wps:style>
+                        <wps:bodyPr/>
+                      </wps:wsp>
+                    </wpg:wgp>
+                  </a:graphicData>
+                </a:graphic>
+              </wp:anchor>
+            </w:drawing>
+          </mc:Choice>
+          <mc:Fallback xmlns:w16du="http://schemas.microsoft.com/office/word/2023/wordml/word16du" xmlns:a="http://schemas.openxmlformats.org/drawingml/2006/main">
+            <w:pict>
+              <v:group id="Group 396" style="width:595.276pt;height:113.386pt;position:absolute;mso-position-horizontal-relative:page;mso-position-horizontal:absolute;margin-left:0pt;mso-position-vertical-relative:page;margin-top:0pt;" coordsize="75600,14400">
+                <v:shape id="Shape 626" style="position:absolute;width:75599;height:14400;left:0;top:0;" coordsize="7559993,1440002" path="m0,0l7559993,0l7559993,1440002l0,1440002l0,0">
+                  <v:stroke weight="0pt" endcap="flat" joinstyle="miter" miterlimit="4" on="false" color="#000000" opacity="0"/>
+                  <v:fill on="true" color="#e8e0d0"/>
+                </v:shape>
+                <v:shape id="Shape 29" style="position:absolute;width:2905;height:5056;left:36411;top:1963;" coordsize="290576,505625" path="m290576,252819c290576,113195,145288,0,145288,0c145288,0,0,113195,13,252819c0,392443,145288,505625,145288,505625c145288,505625,290576,392443,290576,252819x">
+                  <v:stroke weight="1.988pt" endcap="flat" joinstyle="miter" miterlimit="10" on="true" color="#b3a582"/>
+                  <v:fill on="false" color="#000000" opacity="0"/>
+                </v:shape>
+                <v:shape id="Shape 30" style="position:absolute;width:3916;height:4367;left:34574;top:2724;" coordsize="391681,436766" path="m70333,291579c0,170967,68466,0,68466,0c68466,0,251003,24587,321335,145186c391681,265798,323190,436766,323190,436766c323190,436766,140678,412191,70333,291579x">
+                  <v:stroke weight="1.988pt" endcap="flat" joinstyle="miter" miterlimit="10" on="true" color="#736252"/>
+                  <v:fill on="false" color="#000000" opacity="0"/>
+                </v:shape>
+                <v:shape id="Shape 31" style="position:absolute;width:3916;height:4367;left:37274;top:2722;" coordsize="391681,436766" path="m321348,291579c391681,170967,323215,0,323215,0c323215,0,140678,24587,70345,145186c0,265798,68491,436766,68491,436766c68491,436766,251003,412191,321348,291579x">
+                  <v:stroke weight="1.988pt" endcap="flat" joinstyle="miter" miterlimit="10" on="true" color="#736252"/>
+                  <v:fill on="false" color="#000000" opacity="0"/>
+                </v:shape>
+                <v:shape id="Shape 32" style="position:absolute;width:4120;height:3986;left:33613;top:3744;" coordsize="412039,398628" path="m121819,317703c8039,236779,0,52781,0,52781c0,52781,176454,0,290233,80912c404025,161836,412039,345834,412039,345834c412039,345834,235598,398628,121819,317703x">
+                  <v:stroke weight="1.988pt" endcap="flat" joinstyle="miter" miterlimit="10" on="true" color="#46291a"/>
+                  <v:fill on="false" color="#000000" opacity="0"/>
+                </v:shape>
+                <v:shape id="Shape 33" style="position:absolute;width:4120;height:3986;left:37974;top:3744;" coordsize="412026,398628" path="m290220,317703c404000,236779,412026,52781,412026,52781c412026,52781,235585,0,121806,80912c8013,161836,0,345834,0,345834c0,345834,176441,398628,290220,317703x">
+                  <v:stroke weight="1.988pt" endcap="flat" joinstyle="miter" miterlimit="10" on="true" color="#46291a"/>
+                  <v:fill on="false" color="#000000" opacity="0"/>
+                </v:shape>
+                <v:shape id="Shape 34" style="position:absolute;width:954;height:954;left:34811;top:8144;" coordsize="95415,95415" path="m47701,0c74054,0,95415,21361,95415,47701c95415,74054,74054,95415,47701,95415c21349,95415,0,74054,0,47701c0,21361,21349,0,47701,0x">
+                  <v:stroke weight="0pt" endcap="flat" joinstyle="miter" miterlimit="10" on="false" color="#000000" opacity="0"/>
+                  <v:fill on="true" color="#46291a"/>
+                </v:shape>
+                <v:shape id="Shape 35" style="position:absolute;width:954;height:954;left:39964;top:8144;" coordsize="95415,95415" path="m47701,0c74054,0,95415,21361,95415,47701c95415,74054,74054,95415,47701,95415c21361,95415,0,74054,0,47701c0,21361,21361,0,47701,0x">
+                  <v:stroke weight="0pt" endcap="flat" joinstyle="miter" miterlimit="10" on="false" color="#000000" opacity="0"/>
+                  <v:fill on="true" color="#46291a"/>
+                </v:shape>
+                <v:shape id="Shape 36" style="position:absolute;width:954;height:954;left:36099;top:8144;" coordsize="95415,95415" path="m47701,0c74054,0,95415,21361,95415,47701c95415,74054,74054,95415,47701,95415c21349,95415,0,74054,0,47701c0,21361,21349,0,47701,0x">
+                  <v:stroke weight="0pt" endcap="flat" joinstyle="miter" miterlimit="10" on="false" color="#000000" opacity="0"/>
+                  <v:fill on="true" color="#736252"/>
+                </v:shape>
+                <v:shape id="Shape 37" style="position:absolute;width:954;height:954;left:37387;top:8144;" coordsize="95415,95415" path="m47701,0c74054,0,95415,21361,95415,47701c95415,74054,74054,95415,47701,95415c21349,95415,0,74054,0,47701c0,21361,21349,0,47701,0x">
+                  <v:stroke weight="0pt" endcap="flat" joinstyle="miter" miterlimit="10" on="false" color="#000000" opacity="0"/>
+                  <v:fill on="true" color="#b3a582"/>
+                </v:shape>
+                <v:shape id="Shape 38" style="position:absolute;width:954;height:954;left:38675;top:8144;" coordsize="95415,95415" path="m47701,0c74054,0,95415,21361,95415,47701c95415,74054,74054,95415,47701,95415c21361,95415,0,74054,0,47701c0,21361,21361,0,47701,0x">
+                  <v:stroke weight="0pt" endcap="flat" joinstyle="miter" miterlimit="10" on="false" color="#000000" opacity="0"/>
+                  <v:fill on="true" color="#736252"/>
+                </v:shape>
+                <v:shape id="Shape 39" style="position:absolute;width:1267;height:1701;left:29854;top:10820;" coordsize="126733,170167" path="m0,0l22212,0l22212,71196l104521,71196l104521,0l126733,0l126733,170167l104521,170167l104521,90386l22212,90386l22212,170167l0,170167l0,0x">
+                  <v:stroke weight="0pt" endcap="flat" joinstyle="miter" miterlimit="10" on="false" color="#000000" opacity="0"/>
+                  <v:fill on="true" color="#46291a"/>
+                </v:shape>
+                <v:shape id="Shape 40" style="position:absolute;width:706;height:1701;left:31374;top:10820;" coordsize="70688,170167" path="m58064,0l70688,0l70688,19444l70180,19444c67665,29286,65138,39891,61608,50241l44933,99479l70688,99479l70688,116649l40399,116649l22720,170167l0,170167l58064,0x">
+                  <v:stroke weight="0pt" endcap="flat" joinstyle="miter" miterlimit="10" on="false" color="#000000" opacity="0"/>
+                  <v:fill on="true" color="#46291a"/>
+                </v:shape>
+                <v:shape id="Shape 41" style="position:absolute;width:717;height:1701;left:32081;top:10820;" coordsize="71704,170167" path="m0,0l13640,0l71704,170167l48222,170167l30048,116649l0,116649l0,99479l25756,99479l8839,50495c5055,39395,2527,29286,0,19444l0,0x">
+                  <v:stroke weight="0pt" endcap="flat" joinstyle="miter" miterlimit="10" on="false" color="#000000" opacity="0"/>
+                  <v:fill on="true" color="#46291a"/>
+                </v:shape>
+                <v:shape id="Shape 42" style="position:absolute;width:1254;height:1729;left:32974;top:10820;" coordsize="125476,172936" path="m0,0l22212,0l22212,100990c22212,138862,39129,155016,61849,155016c86842,155016,103263,138354,103263,100990l103263,0l125476,0l125476,99479c125476,151727,97955,172936,61100,172936c26251,172936,0,153251,0,100228l0,0x">
+                  <v:stroke weight="0pt" endcap="flat" joinstyle="miter" miterlimit="10" on="false" color="#000000" opacity="0"/>
+                  <v:fill on="true" color="#46291a"/>
+                </v:shape>
+                <v:shape id="Shape 43" style="position:absolute;width:1027;height:1757;left:34525;top:10792;" coordsize="102756,175717" path="m58572,0c75743,0,88621,4039,95936,8331l89878,26251c84582,22974,73216,18186,57810,18186c34582,18186,25756,32055,25756,43675c25756,59576,36106,67399,59576,76492c88367,87605,102756,101486,102756,126479c102756,152743,83566,175717,43421,175717c27013,175717,9080,170663,0,164605l5804,146177c15646,152489,29794,157290,44933,157290c67412,157290,80531,145415,80531,128257c80531,112598,71450,103251,48476,94666c20701,84569,3531,69926,3531,46203c3531,19685,25502,0,58572,0x">
+                  <v:stroke weight="0pt" endcap="flat" joinstyle="miter" miterlimit="10" on="false" color="#000000" opacity="0"/>
+                  <v:fill on="true" color="#46291a"/>
+                </v:shape>
+                <v:shape id="Shape 44" style="position:absolute;width:1292;height:1757;left:36289;top:10792;" coordsize="129261,175717" path="m88862,0c109817,0,123457,4547,129261,7569l123698,25489c115621,21463,103759,18440,89624,18440c49733,18440,23216,43929,23216,88621c23216,130531,47206,157035,88354,157035c101994,157035,115621,154254,124460,149962l128753,167640c120929,171679,104521,175717,83807,175717c35839,175717,0,145428,0,89370c0,35852,36094,0,88862,0x">
+                  <v:stroke weight="0pt" endcap="flat" joinstyle="miter" miterlimit="10" on="false" color="#000000" opacity="0"/>
+                  <v:fill on="true" color="#46291a"/>
+                </v:shape>
+                <v:shape id="Shape 45" style="position:absolute;width:777;height:1757;left:37701;top:10792;" coordsize="77762,175779" path="m77762,0l77762,17789l54009,23593c33451,34848,23228,60837,23228,88669c23228,125283,42926,157846,77762,157846l77762,175541l76505,175779c31305,175779,0,140676,0,89177c0,48648,18745,18635,47294,6161l77762,0x">
+                  <v:stroke weight="0pt" endcap="flat" joinstyle="miter" miterlimit="10" on="false" color="#000000" opacity="0"/>
+                  <v:fill on="true" color="#46291a"/>
+                </v:shape>
+                <v:shape id="Shape 46" style="position:absolute;width:777;height:1757;left:38478;top:10790;" coordsize="77762,175746" path="m1016,0c47714,0,77762,35598,77762,86347c77762,130096,57738,158642,29408,170181l0,175746l0,158052c34849,158052,54534,125984,54534,87363c54534,53276,36856,17932,254,17932l0,17994l0,205l1016,0x">
+                  <v:stroke weight="0pt" endcap="flat" joinstyle="miter" miterlimit="10" on="false" color="#000000" opacity="0"/>
+                  <v:fill on="true" color="#46291a"/>
+                </v:shape>
+                <v:shape id="Shape 47" style="position:absolute;width:523;height:1714;left:39541;top:10807;" coordsize="52394,171425" path="m42164,0l52394,1192l52394,19492l43688,17170c33084,17170,25756,17920,21971,18936l21971,81039l44438,81039l52394,79880l52394,101127l42672,97701l21971,97701l21971,171425l0,171425l0,3531c11113,1511,27267,0,42164,0x">
+                  <v:stroke weight="0pt" endcap="flat" joinstyle="miter" miterlimit="10" on="false" color="#000000" opacity="0"/>
+                  <v:fill on="true" color="#46291a"/>
+                </v:shape>
+                <v:shape id="Shape 48" style="position:absolute;width:584;height:1702;left:40065;top:10819;" coordsize="58452,170233" path="m0,0l19314,2250c27394,4555,33833,8028,39008,12702c47339,20259,52394,31879,52394,45252c52394,67477,38247,82374,20581,88432l20581,89194c33458,93728,41282,105857,45320,123522c50870,147259,54909,163667,58452,170233l35732,170233c32950,165178,29166,150789,24619,129580c22092,117845,18495,109768,13035,104529l0,99935l0,78688l7947,77531c22044,72998,30423,62108,30423,47525c30423,36546,26448,28660,19569,23518l0,18300l0,0x">
+                  <v:stroke weight="0pt" endcap="flat" joinstyle="miter" miterlimit="10" on="false" color="#000000" opacity="0"/>
+                  <v:fill on="true" color="#46291a"/>
+                </v:shape>
+                <v:shape id="Shape 49" style="position:absolute;width:1277;height:1701;left:40900;top:10820;" coordsize="127749,170167" path="m0,0l24231,0l78524,86093c90894,106032,100990,123965,108814,141389l109575,141135c107556,118415,107048,97701,107048,71196l107048,0l127749,0l127749,170167l105537,170167l51511,83820c39637,64897,28283,45453,19939,27026l19190,27280c20447,48730,20701,69177,20701,97460l20701,170167l0,170167l0,0x">
+                  <v:stroke weight="0pt" endcap="flat" joinstyle="miter" miterlimit="10" on="false" color="#000000" opacity="0"/>
+                  <v:fill on="true" color="#46291a"/>
+                </v:shape>
+                <v:shape id="Shape 50" style="position:absolute;width:959;height:1701;left:42558;top:10820;" coordsize="95936,170155" path="m0,0l92138,0l92138,18428l22212,18428l22212,72212l88112,72212l88112,90386l22212,90386l22212,151740l95936,151740l95936,170155l0,170155l0,0x">
+                  <v:stroke weight="0pt" endcap="flat" joinstyle="miter" miterlimit="10" on="false" color="#000000" opacity="0"/>
+                  <v:fill on="true" color="#46291a"/>
+                </v:shape>
+                <v:shape id="Shape 51" style="position:absolute;width:949;height:1701;left:43801;top:10820;" coordsize="94920,170167" path="m0,0l22212,0l22212,151727l94920,151727l94920,170167l0,170167l0,0x">
+                  <v:stroke weight="0pt" endcap="flat" joinstyle="miter" miterlimit="10" on="false" color="#000000" opacity="0"/>
+                  <v:fill on="true" color="#46291a"/>
+                </v:shape>
+                <v:shape id="Shape 627" style="position:absolute;width:222;height:1701;left:44992;top:10820;" coordsize="22212,170167" path="m0,0l22212,0l22212,170167l0,170167l0,0">
+                  <v:stroke weight="0pt" endcap="flat" joinstyle="miter" miterlimit="10" on="false" color="#000000" opacity="0"/>
+                  <v:fill on="true" color="#46291a"/>
+                </v:shape>
+                <v:shape id="Shape 53" style="position:absolute;width:706;height:1701;left:45469;top:10820;" coordsize="70688,170167" path="m58064,0l70688,0l70688,19445l70688,19444l70180,19444c67666,29286,65138,39891,61607,50241l44933,99479l70688,99479l70688,116649l40399,116649l22720,170167l0,170167l58064,0x">
+                  <v:stroke weight="0pt" endcap="flat" joinstyle="miter" miterlimit="10" on="false" color="#000000" opacity="0"/>
+                  <v:fill on="true" color="#46291a"/>
+                </v:shape>
+                <v:shape id="Shape 54" style="position:absolute;width:717;height:1701;left:46176;top:10820;" coordsize="71704,170167" path="m0,0l13639,0l71704,170167l48222,170167l30048,116649l0,116649l0,99479l25755,99479l8839,50495l0,19445l0,0x">
+                  <v:stroke weight="0pt" endcap="flat" joinstyle="miter" miterlimit="10" on="false" color="#000000" opacity="0"/>
+                  <v:fill on="true" color="#46291a"/>
+                </v:shape>
+                <v:shape id="Shape 55" style="position:absolute;width:75600;height:0;left:0;top:14209;" coordsize="7560005,0" path="m7560005,0l0,0">
+                  <v:stroke weight="3pt" endcap="flat" joinstyle="miter" miterlimit="4" on="true" color="#b3a582"/>
+                  <v:fill on="false" color="#000000" opacity="0"/>
+                </v:shape>
+                <w10:wrap type="topAndBottom"/>
+              </v:group>
+            </w:pict>
+          </mc:Fallback>
+        </mc:AlternateContent>
+      </w:r>
+      <w:r>
+        <w:rPr>
+          <w:noProof/>
+          <w:color w:val="000000"/>
+          <w:sz w:val="22"/>
+        </w:rPr>
+        <mc:AlternateContent>
+          <mc:Choice Requires="wpg">
+            <w:drawing>
+              <wp:anchor distT="0" distB="0" distL="114300" distR="114300" simplePos="0" relativeHeight="251660288" behindDoc="0" locked="0" layoutInCell="1" allowOverlap="1" wp14:anchorId="4ADC2958" wp14:editId="7B2AF2B3">
                 <wp:simplePos x="0" y="0"/>
                 <wp:positionH relativeFrom="page">
                   <wp:posOffset>0</wp:posOffset>
@@ -5118,14 +8382,14 @@
               </wp:anchor>
             </w:drawing>
           </mc:Choice>
-          <mc:Fallback>
+          <mc:Fallback xmlns:w16du="http://schemas.microsoft.com/office/word/2023/wordml/word16du" xmlns:a="http://schemas.openxmlformats.org/drawingml/2006/main">
             <w:pict>
-              <v:group w14:anchorId="02155E6F" id="Group 397" o:spid="_x0000_s1026" style="position:absolute;margin-left:0;margin-top:297.75pt;width:17pt;height:.25pt;z-index:251660288;mso-position-horizontal-relative:page;mso-position-vertical-relative:page" coordsize="216002,3175" o:gfxdata="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">
-                <v:shape id="Shape 56" o:spid="_x0000_s1027" style="position:absolute;width:216002;height:0;visibility:visible;mso-wrap-style:square;v-text-anchor:top" coordsize="216002,0" o:gfxdata="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" path="m,l216002,e" filled="f" strokecolor="#b3a582" strokeweight=".25pt">
-                  <v:stroke miterlimit="1" joinstyle="miter"/>
-                  <v:path arrowok="t" textboxrect="0,0,216002,0"/>
+              <v:group id="Group 397" style="width:17.008pt;height:0.25pt;position:absolute;mso-position-horizontal-relative:page;mso-position-horizontal:absolute;margin-left:0pt;mso-position-vertical-relative:page;margin-top:297.763pt;" coordsize="2160,31">
+                <v:shape id="Shape 56" style="position:absolute;width:2160;height:0;left:0;top:0;" coordsize="216002,0" path="m0,0l216002,0">
+                  <v:stroke weight="0.25pt" endcap="flat" joinstyle="miter" miterlimit="4" on="true" color="#b3a582"/>
+                  <v:fill on="false" color="#000000" opacity="0"/>
                 </v:shape>
-                <w10:wrap type="topAndBottom" anchorx="page" anchory="page"/>
+                <w10:wrap type="topAndBottom"/>
               </v:group>
             </w:pict>
           </mc:Fallback>
@@ -5216,7 +8480,7 @@
               </wp:anchor>
             </w:drawing>
           </mc:Choice>
-          <mc:Fallback xmlns:a="http://schemas.openxmlformats.org/drawingml/2006/main" xmlns:w16du="http://schemas.microsoft.com/office/word/2023/wordml/word16du">
+          <mc:Fallback xmlns:w16du="http://schemas.microsoft.com/office/word/2023/wordml/word16du" xmlns:a="http://schemas.openxmlformats.org/drawingml/2006/main">
             <w:pict>
               <v:group id="Group 398" style="width:17.008pt;height:0.25pt;position:absolute;mso-position-horizontal-relative:page;mso-position-horizontal:absolute;margin-left:0pt;mso-position-vertical-relative:page;margin-top:419.653pt;" coordsize="2160,31">
                 <v:shape id="Shape 57" style="position:absolute;width:2160;height:0;left:0;top:0;" coordsize="216002,0" path="m0,0l216002,0">
@@ -5229,14 +8493,39 @@
           </mc:Fallback>
         </mc:AlternateContent>
       </w:r>
+      <w:r>
+        <w:t xml:space="preserve">Haus Cornelia GbR </w:t>
+      </w:r>
+      <w:r>
+        <w:rPr>
+          <w:rFonts w:ascii="Segoe UI Symbol" w:eastAsia="Segoe UI Symbol" w:hAnsi="Segoe UI Symbol" w:cs="Segoe UI Symbol"/>
+          <w:color w:val="B3A582"/>
+          <w:sz w:val="6"/>
+        </w:rPr>
+        <w:t>l</w:t>
+      </w:r>
+      <w:r>
+        <w:t xml:space="preserve"> Römerstraße 5 </w:t>
+      </w:r>
+      <w:r>
+        <w:rPr>
+          <w:rFonts w:ascii="Segoe UI Symbol" w:eastAsia="Segoe UI Symbol" w:hAnsi="Segoe UI Symbol" w:cs="Segoe UI Symbol"/>
+          <w:color w:val="B3A582"/>
+          <w:sz w:val="6"/>
+        </w:rPr>
+        <w:t>l</w:t>
+      </w:r>
+      <w:r>
+        <w:t xml:space="preserve"> 52152 Simmerath-Einruhr</w:t>
+      </w:r>
     </w:p>
     <w:sectPr>
-      <w:headerReference w:type="even" r:id="rId6"/>
-      <w:headerReference w:type="default" r:id="rId7"/>
-      <w:footerReference w:type="even" r:id="rId8"/>
-      <w:footerReference w:type="default" r:id="rId9"/>
-      <w:headerReference w:type="first" r:id="rId10"/>
-      <w:footerReference w:type="first" r:id="rId11"/>
+      <w:headerReference w:type="even" r:id="rId7"/>
+      <w:headerReference w:type="default" r:id="rId8"/>
+      <w:footerReference w:type="even" r:id="rId9"/>
+      <w:footerReference w:type="default" r:id="rId10"/>
+      <w:headerReference w:type="first" r:id="rId11"/>
+      <w:footerReference w:type="first" r:id="rId12"/>
       <w:pgSz w:w="11906" w:h="16838"/>
       <w:pgMar w:top="1440" w:right="1440" w:bottom="1440" w:left="1440" w:header="720" w:footer="720" w:gutter="0"/>
       <w:cols w:space="720"/>
